--- a/React Notes.docx
+++ b/React Notes.docx
@@ -195,8 +195,1111 @@
       </w:pPr>
     </w:p>
     <w:p>
+      <w:pPr>
+        <w:rPr>
+          <w:rStyle w:val="Emphasis"/>
+          <w:rFonts w:ascii="Segoe UI" w:hAnsi="Segoe UI" w:cs="Segoe UI"/>
+          <w:b/>
+          <w:bCs/>
+          <w:color w:val="23272F"/>
+          <w:sz w:val="26"/>
+          <w:szCs w:val="26"/>
+          <w:bdr w:val="single" w:sz="2" w:space="0" w:color="E5E7EB" w:frame="1"/>
+          <w:shd w:val="clear" w:color="auto" w:fill="FFFFFF"/>
+        </w:rPr>
+      </w:pPr>
+    </w:p>
+    <w:p>
+      <w:pPr>
+        <w:rPr>
+          <w:rStyle w:val="Emphasis"/>
+          <w:rFonts w:ascii="Segoe UI" w:hAnsi="Segoe UI" w:cs="Segoe UI"/>
+          <w:b/>
+          <w:bCs/>
+          <w:color w:val="23272F"/>
+          <w:sz w:val="26"/>
+          <w:szCs w:val="26"/>
+          <w:bdr w:val="single" w:sz="2" w:space="0" w:color="E5E7EB" w:frame="1"/>
+          <w:shd w:val="clear" w:color="auto" w:fill="FFFFFF"/>
+        </w:rPr>
+      </w:pPr>
+    </w:p>
+    <w:p>
+      <w:pPr>
+        <w:pBdr>
+          <w:top w:val="single" w:sz="2" w:space="0" w:color="E5E7EB"/>
+          <w:left w:val="single" w:sz="2" w:space="0" w:color="E5E7EB"/>
+          <w:bottom w:val="single" w:sz="2" w:space="0" w:color="E5E7EB"/>
+          <w:right w:val="single" w:sz="2" w:space="0" w:color="E5E7EB"/>
+        </w:pBdr>
+        <w:shd w:val="clear" w:color="auto" w:fill="FFFFFF"/>
+        <w:spacing w:before="100" w:beforeAutospacing="1" w:after="100" w:afterAutospacing="1"/>
+        <w:ind w:right="0"/>
+        <w:outlineLvl w:val="2"/>
+        <w:rPr>
+          <w:rFonts w:ascii="Segoe UI" w:eastAsia="Times New Roman" w:hAnsi="Segoe UI" w:cs="Segoe UI"/>
+          <w:b/>
+          <w:bCs/>
+          <w:color w:val="23272F"/>
+          <w:sz w:val="36"/>
+          <w:szCs w:val="36"/>
+        </w:rPr>
+      </w:pPr>
+      <w:r>
+        <w:rPr>
+          <w:rFonts w:ascii="Segoe UI" w:eastAsia="Times New Roman" w:hAnsi="Segoe UI" w:cs="Segoe UI"/>
+          <w:b/>
+          <w:bCs/>
+          <w:color w:val="23272F"/>
+          <w:sz w:val="36"/>
+          <w:szCs w:val="36"/>
+        </w:rPr>
+        <w:t>Step 1: Export the component </w:t>
+      </w:r>
+    </w:p>
+    <w:p>
+      <w:pPr>
+        <w:pBdr>
+          <w:top w:val="single" w:sz="2" w:space="0" w:color="E5E7EB"/>
+          <w:left w:val="single" w:sz="2" w:space="0" w:color="E5E7EB"/>
+          <w:bottom w:val="single" w:sz="2" w:space="0" w:color="E5E7EB"/>
+          <w:right w:val="single" w:sz="2" w:space="0" w:color="E5E7EB"/>
+        </w:pBdr>
+        <w:shd w:val="clear" w:color="auto" w:fill="FFFFFF"/>
+        <w:spacing w:before="100" w:beforeAutospacing="1" w:after="100" w:afterAutospacing="1"/>
+        <w:ind w:right="0"/>
+        <w:rPr>
+          <w:rFonts w:ascii="Segoe UI" w:eastAsia="Times New Roman" w:hAnsi="Segoe UI" w:cs="Segoe UI"/>
+          <w:color w:val="23272F"/>
+          <w:sz w:val="26"/>
+          <w:szCs w:val="26"/>
+        </w:rPr>
+      </w:pPr>
+      <w:r>
+        <w:rPr>
+          <w:rFonts w:ascii="Segoe UI" w:eastAsia="Times New Roman" w:hAnsi="Segoe UI" w:cs="Segoe UI"/>
+          <w:color w:val="23272F"/>
+          <w:sz w:val="26"/>
+          <w:szCs w:val="26"/>
+        </w:rPr>
+        <w:t xml:space="preserve">The </w:t>
+      </w:r>
+      <w:r>
+        <w:rPr>
+          <w:rFonts w:ascii="Consolas" w:eastAsia="Times New Roman" w:hAnsi="Consolas" w:cs="Courier New"/>
+          <w:color w:val="23272F"/>
+          <w:sz w:val="20"/>
+          <w:szCs w:val="20"/>
+          <w:bdr w:val="single" w:sz="2" w:space="0" w:color="E5E7EB" w:frame="1"/>
+        </w:rPr>
+        <w:t>export default</w:t>
+      </w:r>
+      <w:r>
+        <w:rPr>
+          <w:rFonts w:ascii="Segoe UI" w:eastAsia="Times New Roman" w:hAnsi="Segoe UI" w:cs="Segoe UI"/>
+          <w:color w:val="23272F"/>
+          <w:sz w:val="26"/>
+          <w:szCs w:val="26"/>
+        </w:rPr>
+        <w:t xml:space="preserve"> prefix is a </w:t>
+      </w:r>
+      <w:hyperlink r:id="rId6" w:tgtFrame="_blank" w:history="1">
+        <w:r>
+          <w:rPr>
+            <w:rFonts w:ascii="Segoe UI" w:eastAsia="Times New Roman" w:hAnsi="Segoe UI" w:cs="Segoe UI"/>
+            <w:color w:val="0000FF"/>
+            <w:sz w:val="26"/>
+            <w:szCs w:val="26"/>
+            <w:u w:val="single"/>
+            <w:bdr w:val="single" w:sz="2" w:space="0" w:color="auto" w:frame="1"/>
+          </w:rPr>
+          <w:t>standard JavaScript syntax</w:t>
+        </w:r>
+      </w:hyperlink>
+      <w:r>
+        <w:rPr>
+          <w:rFonts w:ascii="Segoe UI" w:eastAsia="Times New Roman" w:hAnsi="Segoe UI" w:cs="Segoe UI"/>
+          <w:color w:val="23272F"/>
+          <w:sz w:val="26"/>
+          <w:szCs w:val="26"/>
+        </w:rPr>
+        <w:t xml:space="preserve"> (not specific to </w:t>
+      </w:r>
+      <w:proofErr w:type="gramStart"/>
+      <w:r>
+        <w:rPr>
+          <w:rFonts w:ascii="Segoe UI" w:eastAsia="Times New Roman" w:hAnsi="Segoe UI" w:cs="Segoe UI"/>
+          <w:color w:val="23272F"/>
+          <w:sz w:val="26"/>
+          <w:szCs w:val="26"/>
+        </w:rPr>
+        <w:t>React</w:t>
+      </w:r>
+      <w:proofErr w:type="gramEnd"/>
+      <w:r>
+        <w:rPr>
+          <w:rFonts w:ascii="Segoe UI" w:eastAsia="Times New Roman" w:hAnsi="Segoe UI" w:cs="Segoe UI"/>
+          <w:color w:val="23272F"/>
+          <w:sz w:val="26"/>
+          <w:szCs w:val="26"/>
+        </w:rPr>
+        <w:t xml:space="preserve">). It lets you mark the main function in a file so that you can later import it from other files. (More on importing in </w:t>
+      </w:r>
+      <w:hyperlink r:id="rId7" w:history="1">
+        <w:r>
+          <w:rPr>
+            <w:rFonts w:ascii="Segoe UI" w:eastAsia="Times New Roman" w:hAnsi="Segoe UI" w:cs="Segoe UI"/>
+            <w:color w:val="0000FF"/>
+            <w:sz w:val="26"/>
+            <w:szCs w:val="26"/>
+            <w:u w:val="single"/>
+            <w:bdr w:val="single" w:sz="2" w:space="0" w:color="auto" w:frame="1"/>
+          </w:rPr>
+          <w:t>Importing and Exporting Components</w:t>
+        </w:r>
+      </w:hyperlink>
+      <w:r>
+        <w:rPr>
+          <w:rFonts w:ascii="Segoe UI" w:eastAsia="Times New Roman" w:hAnsi="Segoe UI" w:cs="Segoe UI"/>
+          <w:color w:val="23272F"/>
+          <w:sz w:val="26"/>
+          <w:szCs w:val="26"/>
+        </w:rPr>
+        <w:t>!)</w:t>
+      </w:r>
+    </w:p>
+    <w:p>
+      <w:pPr>
+        <w:pStyle w:val="Heading3"/>
+        <w:pBdr>
+          <w:top w:val="single" w:sz="2" w:space="0" w:color="E5E7EB"/>
+          <w:left w:val="single" w:sz="2" w:space="0" w:color="E5E7EB"/>
+          <w:bottom w:val="single" w:sz="2" w:space="0" w:color="E5E7EB"/>
+          <w:right w:val="single" w:sz="2" w:space="0" w:color="E5E7EB"/>
+        </w:pBdr>
+        <w:shd w:val="clear" w:color="auto" w:fill="FFFFFF"/>
+        <w:rPr>
+          <w:rFonts w:ascii="Segoe UI" w:hAnsi="Segoe UI" w:cs="Segoe UI"/>
+          <w:color w:val="23272F"/>
+          <w:sz w:val="36"/>
+          <w:szCs w:val="36"/>
+        </w:rPr>
+      </w:pPr>
+      <w:r>
+        <w:rPr>
+          <w:rFonts w:ascii="Segoe UI" w:hAnsi="Segoe UI" w:cs="Segoe UI"/>
+          <w:color w:val="23272F"/>
+          <w:sz w:val="36"/>
+          <w:szCs w:val="36"/>
+        </w:rPr>
+        <w:t>Step 2: Define the function </w:t>
+      </w:r>
+    </w:p>
+    <w:p>
+      <w:pPr>
+        <w:pStyle w:val="whitespace-pre-wrap"/>
+        <w:pBdr>
+          <w:top w:val="single" w:sz="2" w:space="0" w:color="E5E7EB"/>
+          <w:left w:val="single" w:sz="2" w:space="0" w:color="E5E7EB"/>
+          <w:bottom w:val="single" w:sz="2" w:space="0" w:color="E5E7EB"/>
+          <w:right w:val="single" w:sz="2" w:space="0" w:color="E5E7EB"/>
+        </w:pBdr>
+        <w:shd w:val="clear" w:color="auto" w:fill="FFFFFF"/>
+        <w:rPr>
+          <w:rFonts w:ascii="Segoe UI" w:hAnsi="Segoe UI" w:cs="Segoe UI"/>
+          <w:color w:val="23272F"/>
+          <w:sz w:val="26"/>
+          <w:szCs w:val="26"/>
+        </w:rPr>
+      </w:pPr>
+      <w:r>
+        <w:rPr>
+          <w:rFonts w:ascii="Segoe UI" w:hAnsi="Segoe UI" w:cs="Segoe UI"/>
+          <w:color w:val="23272F"/>
+          <w:sz w:val="26"/>
+          <w:szCs w:val="26"/>
+        </w:rPr>
+        <w:t xml:space="preserve">With </w:t>
+      </w:r>
+      <w:r>
+        <w:rPr>
+          <w:rStyle w:val="HTMLCode"/>
+          <w:rFonts w:ascii="Consolas" w:hAnsi="Consolas"/>
+          <w:color w:val="23272F"/>
+          <w:bdr w:val="single" w:sz="2" w:space="0" w:color="E5E7EB" w:frame="1"/>
+        </w:rPr>
+        <w:t xml:space="preserve">function </w:t>
+      </w:r>
+      <w:proofErr w:type="gramStart"/>
+      <w:r>
+        <w:rPr>
+          <w:rStyle w:val="HTMLCode"/>
+          <w:rFonts w:ascii="Consolas" w:hAnsi="Consolas"/>
+          <w:color w:val="23272F"/>
+          <w:bdr w:val="single" w:sz="2" w:space="0" w:color="E5E7EB" w:frame="1"/>
+        </w:rPr>
+        <w:t>Profile(</w:t>
+      </w:r>
+      <w:proofErr w:type="gramEnd"/>
+      <w:r>
+        <w:rPr>
+          <w:rStyle w:val="HTMLCode"/>
+          <w:rFonts w:ascii="Consolas" w:hAnsi="Consolas"/>
+          <w:color w:val="23272F"/>
+          <w:bdr w:val="single" w:sz="2" w:space="0" w:color="E5E7EB" w:frame="1"/>
+        </w:rPr>
+        <w:t>) { }</w:t>
+      </w:r>
+      <w:r>
+        <w:rPr>
+          <w:rFonts w:ascii="Segoe UI" w:hAnsi="Segoe UI" w:cs="Segoe UI"/>
+          <w:color w:val="23272F"/>
+          <w:sz w:val="26"/>
+          <w:szCs w:val="26"/>
+        </w:rPr>
+        <w:t xml:space="preserve"> you define a JavaScript function with the name </w:t>
+      </w:r>
+      <w:r>
+        <w:rPr>
+          <w:rStyle w:val="HTMLCode"/>
+          <w:rFonts w:ascii="Consolas" w:hAnsi="Consolas"/>
+          <w:color w:val="23272F"/>
+          <w:bdr w:val="single" w:sz="2" w:space="0" w:color="E5E7EB" w:frame="1"/>
+        </w:rPr>
+        <w:t>Profile</w:t>
+      </w:r>
+      <w:r>
+        <w:rPr>
+          <w:rFonts w:ascii="Segoe UI" w:hAnsi="Segoe UI" w:cs="Segoe UI"/>
+          <w:color w:val="23272F"/>
+          <w:sz w:val="26"/>
+          <w:szCs w:val="26"/>
+        </w:rPr>
+        <w:t>.</w:t>
+      </w:r>
+    </w:p>
+    <w:p>
+      <w:pPr>
+        <w:pStyle w:val="whitespace-pre-wrap"/>
+        <w:pBdr>
+          <w:top w:val="single" w:sz="2" w:space="0" w:color="E5E7EB"/>
+          <w:left w:val="single" w:sz="2" w:space="0" w:color="E5E7EB"/>
+          <w:bottom w:val="single" w:sz="2" w:space="0" w:color="E5E7EB"/>
+          <w:right w:val="single" w:sz="2" w:space="0" w:color="E5E7EB"/>
+        </w:pBdr>
+        <w:shd w:val="clear" w:color="auto" w:fill="FFFFFF"/>
+        <w:rPr>
+          <w:rFonts w:ascii="Segoe UI" w:hAnsi="Segoe UI" w:cs="Segoe UI"/>
+          <w:color w:val="23272F"/>
+          <w:sz w:val="26"/>
+          <w:szCs w:val="26"/>
+        </w:rPr>
+      </w:pPr>
+      <w:r>
+        <w:rPr>
+          <w:rFonts w:ascii="Segoe UI" w:hAnsi="Segoe UI" w:cs="Segoe UI"/>
+          <w:color w:val="23272F"/>
+          <w:sz w:val="26"/>
+          <w:szCs w:val="26"/>
+          <w:shd w:val="clear" w:color="auto" w:fill="FEF5E7"/>
+        </w:rPr>
+        <w:t xml:space="preserve">React components are regular JavaScript functions, but </w:t>
+      </w:r>
+      <w:r>
+        <w:rPr>
+          <w:rStyle w:val="Strong"/>
+          <w:rFonts w:ascii="Segoe UI" w:hAnsi="Segoe UI" w:cs="Segoe UI"/>
+          <w:color w:val="23272F"/>
+          <w:sz w:val="26"/>
+          <w:szCs w:val="26"/>
+          <w:bdr w:val="single" w:sz="2" w:space="0" w:color="E5E7EB" w:frame="1"/>
+          <w:shd w:val="clear" w:color="auto" w:fill="FEF5E7"/>
+        </w:rPr>
+        <w:t>their names must start with a capital letter</w:t>
+      </w:r>
+      <w:r>
+        <w:rPr>
+          <w:rFonts w:ascii="Segoe UI" w:hAnsi="Segoe UI" w:cs="Segoe UI"/>
+          <w:color w:val="23272F"/>
+          <w:sz w:val="26"/>
+          <w:szCs w:val="26"/>
+          <w:shd w:val="clear" w:color="auto" w:fill="FEF5E7"/>
+        </w:rPr>
+        <w:t xml:space="preserve"> or they won’t work!</w:t>
+      </w:r>
       <w:bookmarkStart w:id="0" w:name="_GoBack"/>
       <w:bookmarkEnd w:id="0"/>
+    </w:p>
+    <w:p>
+      <w:pPr>
+        <w:pStyle w:val="Heading3"/>
+        <w:pBdr>
+          <w:top w:val="single" w:sz="2" w:space="0" w:color="E5E7EB"/>
+          <w:left w:val="single" w:sz="2" w:space="0" w:color="E5E7EB"/>
+          <w:bottom w:val="single" w:sz="2" w:space="0" w:color="E5E7EB"/>
+          <w:right w:val="single" w:sz="2" w:space="0" w:color="E5E7EB"/>
+        </w:pBdr>
+        <w:shd w:val="clear" w:color="auto" w:fill="FFFFFF"/>
+        <w:rPr>
+          <w:rFonts w:ascii="Segoe UI" w:hAnsi="Segoe UI" w:cs="Segoe UI"/>
+          <w:color w:val="23272F"/>
+          <w:sz w:val="36"/>
+          <w:szCs w:val="36"/>
+        </w:rPr>
+      </w:pPr>
+      <w:r>
+        <w:rPr>
+          <w:rFonts w:ascii="Segoe UI" w:hAnsi="Segoe UI" w:cs="Segoe UI"/>
+          <w:color w:val="23272F"/>
+          <w:sz w:val="36"/>
+          <w:szCs w:val="36"/>
+        </w:rPr>
+        <w:t>Step 3: Add markup </w:t>
+      </w:r>
+    </w:p>
+    <w:p>
+      <w:pPr>
+        <w:pStyle w:val="whitespace-pre-wrap"/>
+        <w:pBdr>
+          <w:top w:val="single" w:sz="2" w:space="0" w:color="E5E7EB"/>
+          <w:left w:val="single" w:sz="2" w:space="0" w:color="E5E7EB"/>
+          <w:bottom w:val="single" w:sz="2" w:space="0" w:color="E5E7EB"/>
+          <w:right w:val="single" w:sz="2" w:space="0" w:color="E5E7EB"/>
+        </w:pBdr>
+        <w:shd w:val="clear" w:color="auto" w:fill="FFFFFF"/>
+        <w:rPr>
+          <w:rFonts w:ascii="Segoe UI" w:hAnsi="Segoe UI" w:cs="Segoe UI"/>
+          <w:color w:val="23272F"/>
+          <w:sz w:val="26"/>
+          <w:szCs w:val="26"/>
+        </w:rPr>
+      </w:pPr>
+      <w:r>
+        <w:rPr>
+          <w:rFonts w:ascii="Segoe UI" w:hAnsi="Segoe UI" w:cs="Segoe UI"/>
+          <w:color w:val="23272F"/>
+          <w:sz w:val="26"/>
+          <w:szCs w:val="26"/>
+        </w:rPr>
+        <w:t xml:space="preserve">The component returns an </w:t>
+      </w:r>
+      <w:r>
+        <w:rPr>
+          <w:rStyle w:val="HTMLCode"/>
+          <w:rFonts w:ascii="Consolas" w:hAnsi="Consolas"/>
+          <w:color w:val="23272F"/>
+          <w:bdr w:val="single" w:sz="2" w:space="0" w:color="E5E7EB" w:frame="1"/>
+        </w:rPr>
+        <w:t>&lt;</w:t>
+      </w:r>
+      <w:proofErr w:type="spellStart"/>
+      <w:r>
+        <w:rPr>
+          <w:rStyle w:val="HTMLCode"/>
+          <w:rFonts w:ascii="Consolas" w:hAnsi="Consolas"/>
+          <w:color w:val="23272F"/>
+          <w:bdr w:val="single" w:sz="2" w:space="0" w:color="E5E7EB" w:frame="1"/>
+        </w:rPr>
+        <w:t>img</w:t>
+      </w:r>
+      <w:proofErr w:type="spellEnd"/>
+      <w:r>
+        <w:rPr>
+          <w:rStyle w:val="HTMLCode"/>
+          <w:rFonts w:ascii="Consolas" w:hAnsi="Consolas"/>
+          <w:color w:val="23272F"/>
+          <w:bdr w:val="single" w:sz="2" w:space="0" w:color="E5E7EB" w:frame="1"/>
+        </w:rPr>
+        <w:t xml:space="preserve"> /&gt;</w:t>
+      </w:r>
+      <w:r>
+        <w:rPr>
+          <w:rFonts w:ascii="Segoe UI" w:hAnsi="Segoe UI" w:cs="Segoe UI"/>
+          <w:color w:val="23272F"/>
+          <w:sz w:val="26"/>
+          <w:szCs w:val="26"/>
+        </w:rPr>
+        <w:t xml:space="preserve"> tag with </w:t>
+      </w:r>
+      <w:proofErr w:type="spellStart"/>
+      <w:r>
+        <w:rPr>
+          <w:rStyle w:val="HTMLCode"/>
+          <w:rFonts w:ascii="Consolas" w:hAnsi="Consolas"/>
+          <w:color w:val="23272F"/>
+          <w:bdr w:val="single" w:sz="2" w:space="0" w:color="E5E7EB" w:frame="1"/>
+        </w:rPr>
+        <w:t>src</w:t>
+      </w:r>
+      <w:proofErr w:type="spellEnd"/>
+      <w:r>
+        <w:rPr>
+          <w:rFonts w:ascii="Segoe UI" w:hAnsi="Segoe UI" w:cs="Segoe UI"/>
+          <w:color w:val="23272F"/>
+          <w:sz w:val="26"/>
+          <w:szCs w:val="26"/>
+        </w:rPr>
+        <w:t xml:space="preserve"> and </w:t>
+      </w:r>
+      <w:r>
+        <w:rPr>
+          <w:rStyle w:val="HTMLCode"/>
+          <w:rFonts w:ascii="Consolas" w:hAnsi="Consolas"/>
+          <w:color w:val="23272F"/>
+          <w:bdr w:val="single" w:sz="2" w:space="0" w:color="E5E7EB" w:frame="1"/>
+        </w:rPr>
+        <w:t>alt</w:t>
+      </w:r>
+      <w:r>
+        <w:rPr>
+          <w:rFonts w:ascii="Segoe UI" w:hAnsi="Segoe UI" w:cs="Segoe UI"/>
+          <w:color w:val="23272F"/>
+          <w:sz w:val="26"/>
+          <w:szCs w:val="26"/>
+        </w:rPr>
+        <w:t xml:space="preserve"> attributes. </w:t>
+      </w:r>
+      <w:r>
+        <w:rPr>
+          <w:rStyle w:val="HTMLCode"/>
+          <w:rFonts w:ascii="Consolas" w:hAnsi="Consolas"/>
+          <w:color w:val="23272F"/>
+          <w:bdr w:val="single" w:sz="2" w:space="0" w:color="E5E7EB" w:frame="1"/>
+        </w:rPr>
+        <w:t>&lt;</w:t>
+      </w:r>
+      <w:proofErr w:type="spellStart"/>
+      <w:r>
+        <w:rPr>
+          <w:rStyle w:val="HTMLCode"/>
+          <w:rFonts w:ascii="Consolas" w:hAnsi="Consolas"/>
+          <w:color w:val="23272F"/>
+          <w:bdr w:val="single" w:sz="2" w:space="0" w:color="E5E7EB" w:frame="1"/>
+        </w:rPr>
+        <w:t>img</w:t>
+      </w:r>
+      <w:proofErr w:type="spellEnd"/>
+      <w:r>
+        <w:rPr>
+          <w:rStyle w:val="HTMLCode"/>
+          <w:rFonts w:ascii="Consolas" w:hAnsi="Consolas"/>
+          <w:color w:val="23272F"/>
+          <w:bdr w:val="single" w:sz="2" w:space="0" w:color="E5E7EB" w:frame="1"/>
+        </w:rPr>
+        <w:t xml:space="preserve"> /&gt;</w:t>
+      </w:r>
+      <w:r>
+        <w:rPr>
+          <w:rFonts w:ascii="Segoe UI" w:hAnsi="Segoe UI" w:cs="Segoe UI"/>
+          <w:color w:val="23272F"/>
+          <w:sz w:val="26"/>
+          <w:szCs w:val="26"/>
+        </w:rPr>
+        <w:t xml:space="preserve"> is written like HTML, but it is actually JavaScript under the hood! This syntax is called </w:t>
+      </w:r>
+      <w:hyperlink r:id="rId8" w:history="1">
+        <w:r>
+          <w:rPr>
+            <w:rStyle w:val="Hyperlink"/>
+            <w:rFonts w:ascii="Segoe UI" w:hAnsi="Segoe UI" w:cs="Segoe UI"/>
+            <w:sz w:val="26"/>
+            <w:szCs w:val="26"/>
+            <w:bdr w:val="single" w:sz="2" w:space="0" w:color="auto" w:frame="1"/>
+          </w:rPr>
+          <w:t>JSX</w:t>
+        </w:r>
+      </w:hyperlink>
+      <w:r>
+        <w:rPr>
+          <w:rFonts w:ascii="Segoe UI" w:hAnsi="Segoe UI" w:cs="Segoe UI"/>
+          <w:color w:val="23272F"/>
+          <w:sz w:val="26"/>
+          <w:szCs w:val="26"/>
+        </w:rPr>
+        <w:t>, and it lets you embed markup inside JavaScript.</w:t>
+      </w:r>
+    </w:p>
+    <w:p>
+      <w:pPr>
+        <w:rPr>
+          <w:rFonts w:ascii="Segoe UI" w:hAnsi="Segoe UI" w:cs="Segoe UI"/>
+          <w:color w:val="23272F"/>
+          <w:sz w:val="26"/>
+          <w:szCs w:val="26"/>
+          <w:shd w:val="clear" w:color="auto" w:fill="FFFFFF"/>
+        </w:rPr>
+      </w:pPr>
+      <w:r>
+        <w:rPr>
+          <w:rFonts w:ascii="Segoe UI" w:hAnsi="Segoe UI" w:cs="Segoe UI"/>
+          <w:color w:val="23272F"/>
+          <w:sz w:val="26"/>
+          <w:szCs w:val="26"/>
+          <w:shd w:val="clear" w:color="auto" w:fill="FFFFFF"/>
+        </w:rPr>
+        <w:lastRenderedPageBreak/>
+        <w:t xml:space="preserve">But if your markup isn’t all on the same line as the </w:t>
+      </w:r>
+      <w:r>
+        <w:rPr>
+          <w:rStyle w:val="HTMLCode"/>
+          <w:rFonts w:ascii="Consolas" w:eastAsiaTheme="minorHAnsi" w:hAnsi="Consolas"/>
+          <w:bdr w:val="single" w:sz="2" w:space="0" w:color="E5E7EB" w:frame="1"/>
+        </w:rPr>
+        <w:t>return</w:t>
+      </w:r>
+      <w:r>
+        <w:rPr>
+          <w:rFonts w:ascii="Segoe UI" w:hAnsi="Segoe UI" w:cs="Segoe UI"/>
+          <w:color w:val="23272F"/>
+          <w:sz w:val="26"/>
+          <w:szCs w:val="26"/>
+          <w:shd w:val="clear" w:color="auto" w:fill="FFFFFF"/>
+        </w:rPr>
+        <w:t xml:space="preserve"> keyword, you must wrap it in a pair of parentheses:</w:t>
+      </w:r>
+    </w:p>
+    <w:p>
+      <w:pPr>
+        <w:rPr>
+          <w:rFonts w:ascii="Segoe UI" w:hAnsi="Segoe UI" w:cs="Segoe UI"/>
+          <w:color w:val="23272F"/>
+          <w:sz w:val="26"/>
+          <w:szCs w:val="26"/>
+          <w:shd w:val="clear" w:color="auto" w:fill="FFFFFF"/>
+        </w:rPr>
+      </w:pPr>
+    </w:p>
+    <w:p>
+      <w:pPr>
+        <w:rPr>
+          <w:rFonts w:ascii="Segoe UI" w:hAnsi="Segoe UI" w:cs="Segoe UI"/>
+          <w:color w:val="23272F"/>
+          <w:sz w:val="26"/>
+          <w:szCs w:val="26"/>
+          <w:shd w:val="clear" w:color="auto" w:fill="FFFFFF"/>
+        </w:rPr>
+      </w:pPr>
+    </w:p>
+    <w:p>
+      <w:pPr>
+        <w:rPr>
+          <w:rStyle w:val="sp-syntax-punctuation"/>
+          <w:rFonts w:ascii="Consolas" w:hAnsi="Consolas"/>
+          <w:sz w:val="20"/>
+          <w:szCs w:val="20"/>
+          <w:bdr w:val="single" w:sz="2" w:space="0" w:color="E5E7EB" w:frame="1"/>
+          <w:shd w:val="clear" w:color="auto" w:fill="FFFFFF"/>
+        </w:rPr>
+      </w:pPr>
+      <w:proofErr w:type="gramStart"/>
+      <w:r>
+        <w:rPr>
+          <w:rStyle w:val="sp-syntax-keyword"/>
+          <w:rFonts w:ascii="Consolas" w:hAnsi="Consolas"/>
+          <w:sz w:val="20"/>
+          <w:szCs w:val="20"/>
+          <w:bdr w:val="single" w:sz="2" w:space="0" w:color="E5E7EB" w:frame="1"/>
+          <w:shd w:val="clear" w:color="auto" w:fill="FFFFFF"/>
+        </w:rPr>
+        <w:t>return</w:t>
+      </w:r>
+      <w:proofErr w:type="gramEnd"/>
+      <w:r>
+        <w:rPr>
+          <w:rFonts w:ascii="Consolas" w:hAnsi="Consolas"/>
+          <w:color w:val="23272F"/>
+          <w:sz w:val="20"/>
+          <w:szCs w:val="20"/>
+          <w:shd w:val="clear" w:color="auto" w:fill="FFFFFF"/>
+        </w:rPr>
+        <w:t xml:space="preserve"> </w:t>
+      </w:r>
+      <w:r>
+        <w:rPr>
+          <w:rStyle w:val="sp-syntax-punctuation"/>
+          <w:rFonts w:ascii="Consolas" w:hAnsi="Consolas"/>
+          <w:sz w:val="20"/>
+          <w:szCs w:val="20"/>
+          <w:bdr w:val="single" w:sz="2" w:space="0" w:color="E5E7EB" w:frame="1"/>
+          <w:shd w:val="clear" w:color="auto" w:fill="FFFFFF"/>
+        </w:rPr>
+        <w:t>&lt;</w:t>
+      </w:r>
+      <w:proofErr w:type="spellStart"/>
+      <w:r>
+        <w:rPr>
+          <w:rStyle w:val="sp-syntax-tag"/>
+          <w:rFonts w:ascii="Consolas" w:hAnsi="Consolas"/>
+          <w:sz w:val="20"/>
+          <w:szCs w:val="20"/>
+          <w:bdr w:val="single" w:sz="2" w:space="0" w:color="E5E7EB" w:frame="1"/>
+          <w:shd w:val="clear" w:color="auto" w:fill="FFFFFF"/>
+        </w:rPr>
+        <w:t>img</w:t>
+      </w:r>
+      <w:proofErr w:type="spellEnd"/>
+      <w:r>
+        <w:rPr>
+          <w:rFonts w:ascii="Consolas" w:hAnsi="Consolas"/>
+          <w:color w:val="23272F"/>
+          <w:sz w:val="20"/>
+          <w:szCs w:val="20"/>
+          <w:shd w:val="clear" w:color="auto" w:fill="FFFFFF"/>
+        </w:rPr>
+        <w:t xml:space="preserve"> </w:t>
+      </w:r>
+      <w:proofErr w:type="spellStart"/>
+      <w:r>
+        <w:rPr>
+          <w:rStyle w:val="sp-syntax-property"/>
+          <w:rFonts w:ascii="Consolas" w:hAnsi="Consolas"/>
+          <w:sz w:val="20"/>
+          <w:szCs w:val="20"/>
+          <w:bdr w:val="single" w:sz="2" w:space="0" w:color="E5E7EB" w:frame="1"/>
+          <w:shd w:val="clear" w:color="auto" w:fill="FFFFFF"/>
+        </w:rPr>
+        <w:t>src</w:t>
+      </w:r>
+      <w:proofErr w:type="spellEnd"/>
+      <w:r>
+        <w:rPr>
+          <w:rFonts w:ascii="Consolas" w:hAnsi="Consolas"/>
+          <w:color w:val="23272F"/>
+          <w:sz w:val="20"/>
+          <w:szCs w:val="20"/>
+          <w:shd w:val="clear" w:color="auto" w:fill="FFFFFF"/>
+        </w:rPr>
+        <w:t>=</w:t>
+      </w:r>
+      <w:r>
+        <w:rPr>
+          <w:rStyle w:val="sp-syntax-string"/>
+          <w:rFonts w:ascii="Consolas" w:hAnsi="Consolas"/>
+          <w:sz w:val="20"/>
+          <w:szCs w:val="20"/>
+          <w:bdr w:val="single" w:sz="2" w:space="0" w:color="E5E7EB" w:frame="1"/>
+          <w:shd w:val="clear" w:color="auto" w:fill="FFFFFF"/>
+        </w:rPr>
+        <w:t>"https://i.imgur.com/MK3eW3As.jpg"</w:t>
+      </w:r>
+      <w:r>
+        <w:rPr>
+          <w:rFonts w:ascii="Consolas" w:hAnsi="Consolas"/>
+          <w:color w:val="23272F"/>
+          <w:sz w:val="20"/>
+          <w:szCs w:val="20"/>
+          <w:shd w:val="clear" w:color="auto" w:fill="FFFFFF"/>
+        </w:rPr>
+        <w:t xml:space="preserve"> </w:t>
+      </w:r>
+      <w:r>
+        <w:rPr>
+          <w:rStyle w:val="sp-syntax-property"/>
+          <w:rFonts w:ascii="Consolas" w:hAnsi="Consolas"/>
+          <w:sz w:val="20"/>
+          <w:szCs w:val="20"/>
+          <w:bdr w:val="single" w:sz="2" w:space="0" w:color="E5E7EB" w:frame="1"/>
+          <w:shd w:val="clear" w:color="auto" w:fill="FFFFFF"/>
+        </w:rPr>
+        <w:t>alt</w:t>
+      </w:r>
+      <w:r>
+        <w:rPr>
+          <w:rFonts w:ascii="Consolas" w:hAnsi="Consolas"/>
+          <w:color w:val="23272F"/>
+          <w:sz w:val="20"/>
+          <w:szCs w:val="20"/>
+          <w:shd w:val="clear" w:color="auto" w:fill="FFFFFF"/>
+        </w:rPr>
+        <w:t>=</w:t>
+      </w:r>
+      <w:r>
+        <w:rPr>
+          <w:rStyle w:val="sp-syntax-string"/>
+          <w:rFonts w:ascii="Consolas" w:hAnsi="Consolas"/>
+          <w:sz w:val="20"/>
+          <w:szCs w:val="20"/>
+          <w:bdr w:val="single" w:sz="2" w:space="0" w:color="E5E7EB" w:frame="1"/>
+          <w:shd w:val="clear" w:color="auto" w:fill="FFFFFF"/>
+        </w:rPr>
+        <w:t>"Katherine Johnson"</w:t>
+      </w:r>
+      <w:r>
+        <w:rPr>
+          <w:rFonts w:ascii="Consolas" w:hAnsi="Consolas"/>
+          <w:color w:val="23272F"/>
+          <w:sz w:val="20"/>
+          <w:szCs w:val="20"/>
+          <w:shd w:val="clear" w:color="auto" w:fill="FFFFFF"/>
+        </w:rPr>
+        <w:t xml:space="preserve"> </w:t>
+      </w:r>
+      <w:r>
+        <w:rPr>
+          <w:rStyle w:val="sp-syntax-punctuation"/>
+          <w:rFonts w:ascii="Consolas" w:hAnsi="Consolas"/>
+          <w:sz w:val="20"/>
+          <w:szCs w:val="20"/>
+          <w:bdr w:val="single" w:sz="2" w:space="0" w:color="E5E7EB" w:frame="1"/>
+          <w:shd w:val="clear" w:color="auto" w:fill="FFFFFF"/>
+        </w:rPr>
+        <w:t>/&gt;;</w:t>
+      </w:r>
+    </w:p>
+    <w:p>
+      <w:pPr>
+        <w:rPr>
+          <w:rStyle w:val="sp-syntax-punctuation"/>
+          <w:rFonts w:ascii="Consolas" w:hAnsi="Consolas"/>
+          <w:sz w:val="20"/>
+          <w:szCs w:val="20"/>
+          <w:bdr w:val="single" w:sz="2" w:space="0" w:color="E5E7EB" w:frame="1"/>
+          <w:shd w:val="clear" w:color="auto" w:fill="FFFFFF"/>
+        </w:rPr>
+      </w:pPr>
+    </w:p>
+    <w:p>
+      <w:pPr>
+        <w:shd w:val="clear" w:color="auto" w:fill="FFFFFF"/>
+        <w:ind w:right="0"/>
+        <w:rPr>
+          <w:rFonts w:ascii="Consolas" w:eastAsia="Times New Roman" w:hAnsi="Consolas" w:cs="Times New Roman"/>
+          <w:color w:val="23272F"/>
+          <w:sz w:val="20"/>
+          <w:szCs w:val="20"/>
+        </w:rPr>
+      </w:pPr>
+      <w:proofErr w:type="gramStart"/>
+      <w:r>
+        <w:rPr>
+          <w:rFonts w:ascii="Consolas" w:eastAsia="Times New Roman" w:hAnsi="Consolas" w:cs="Times New Roman"/>
+          <w:color w:val="23272F"/>
+          <w:sz w:val="20"/>
+          <w:szCs w:val="20"/>
+          <w:bdr w:val="single" w:sz="2" w:space="0" w:color="E5E7EB" w:frame="1"/>
+        </w:rPr>
+        <w:t>return</w:t>
+      </w:r>
+      <w:proofErr w:type="gramEnd"/>
+      <w:r>
+        <w:rPr>
+          <w:rFonts w:ascii="Consolas" w:eastAsia="Times New Roman" w:hAnsi="Consolas" w:cs="Times New Roman"/>
+          <w:color w:val="23272F"/>
+          <w:sz w:val="20"/>
+          <w:szCs w:val="20"/>
+        </w:rPr>
+        <w:t xml:space="preserve"> </w:t>
+      </w:r>
+      <w:r>
+        <w:rPr>
+          <w:rFonts w:ascii="Consolas" w:eastAsia="Times New Roman" w:hAnsi="Consolas" w:cs="Times New Roman"/>
+          <w:color w:val="23272F"/>
+          <w:sz w:val="20"/>
+          <w:szCs w:val="20"/>
+          <w:bdr w:val="single" w:sz="2" w:space="0" w:color="E5E7EB" w:frame="1"/>
+        </w:rPr>
+        <w:t>(</w:t>
+      </w:r>
+    </w:p>
+    <w:p>
+      <w:pPr>
+        <w:shd w:val="clear" w:color="auto" w:fill="FFFFFF"/>
+        <w:ind w:right="0"/>
+        <w:rPr>
+          <w:rFonts w:ascii="Consolas" w:eastAsia="Times New Roman" w:hAnsi="Consolas" w:cs="Times New Roman"/>
+          <w:color w:val="23272F"/>
+          <w:sz w:val="20"/>
+          <w:szCs w:val="20"/>
+        </w:rPr>
+      </w:pPr>
+      <w:r>
+        <w:rPr>
+          <w:rFonts w:ascii="Consolas" w:eastAsia="Times New Roman" w:hAnsi="Consolas" w:cs="Times New Roman"/>
+          <w:color w:val="23272F"/>
+          <w:sz w:val="20"/>
+          <w:szCs w:val="20"/>
+        </w:rPr>
+        <w:t xml:space="preserve">  </w:t>
+      </w:r>
+      <w:r>
+        <w:rPr>
+          <w:rFonts w:ascii="Consolas" w:eastAsia="Times New Roman" w:hAnsi="Consolas" w:cs="Times New Roman"/>
+          <w:color w:val="23272F"/>
+          <w:sz w:val="20"/>
+          <w:szCs w:val="20"/>
+          <w:bdr w:val="single" w:sz="2" w:space="0" w:color="E5E7EB" w:frame="1"/>
+        </w:rPr>
+        <w:t>&lt;</w:t>
+      </w:r>
+      <w:proofErr w:type="gramStart"/>
+      <w:r>
+        <w:rPr>
+          <w:rFonts w:ascii="Consolas" w:eastAsia="Times New Roman" w:hAnsi="Consolas" w:cs="Times New Roman"/>
+          <w:color w:val="23272F"/>
+          <w:sz w:val="20"/>
+          <w:szCs w:val="20"/>
+          <w:bdr w:val="single" w:sz="2" w:space="0" w:color="E5E7EB" w:frame="1"/>
+        </w:rPr>
+        <w:t>div</w:t>
+      </w:r>
+      <w:proofErr w:type="gramEnd"/>
+      <w:r>
+        <w:rPr>
+          <w:rFonts w:ascii="Consolas" w:eastAsia="Times New Roman" w:hAnsi="Consolas" w:cs="Times New Roman"/>
+          <w:color w:val="23272F"/>
+          <w:sz w:val="20"/>
+          <w:szCs w:val="20"/>
+          <w:bdr w:val="single" w:sz="2" w:space="0" w:color="E5E7EB" w:frame="1"/>
+        </w:rPr>
+        <w:t>&gt;</w:t>
+      </w:r>
+    </w:p>
+    <w:p>
+      <w:pPr>
+        <w:shd w:val="clear" w:color="auto" w:fill="FFFFFF"/>
+        <w:ind w:right="0"/>
+        <w:rPr>
+          <w:rFonts w:ascii="Consolas" w:eastAsia="Times New Roman" w:hAnsi="Consolas" w:cs="Times New Roman"/>
+          <w:color w:val="23272F"/>
+          <w:sz w:val="20"/>
+          <w:szCs w:val="20"/>
+        </w:rPr>
+      </w:pPr>
+      <w:r>
+        <w:rPr>
+          <w:rFonts w:ascii="Consolas" w:eastAsia="Times New Roman" w:hAnsi="Consolas" w:cs="Times New Roman"/>
+          <w:color w:val="23272F"/>
+          <w:sz w:val="20"/>
+          <w:szCs w:val="20"/>
+        </w:rPr>
+        <w:t xml:space="preserve">    </w:t>
+      </w:r>
+      <w:r>
+        <w:rPr>
+          <w:rFonts w:ascii="Consolas" w:eastAsia="Times New Roman" w:hAnsi="Consolas" w:cs="Times New Roman"/>
+          <w:color w:val="23272F"/>
+          <w:sz w:val="20"/>
+          <w:szCs w:val="20"/>
+          <w:bdr w:val="single" w:sz="2" w:space="0" w:color="E5E7EB" w:frame="1"/>
+        </w:rPr>
+        <w:t>&lt;</w:t>
+      </w:r>
+      <w:proofErr w:type="spellStart"/>
+      <w:r>
+        <w:rPr>
+          <w:rFonts w:ascii="Consolas" w:eastAsia="Times New Roman" w:hAnsi="Consolas" w:cs="Times New Roman"/>
+          <w:color w:val="23272F"/>
+          <w:sz w:val="20"/>
+          <w:szCs w:val="20"/>
+          <w:bdr w:val="single" w:sz="2" w:space="0" w:color="E5E7EB" w:frame="1"/>
+        </w:rPr>
+        <w:t>img</w:t>
+      </w:r>
+      <w:proofErr w:type="spellEnd"/>
+      <w:r>
+        <w:rPr>
+          <w:rFonts w:ascii="Consolas" w:eastAsia="Times New Roman" w:hAnsi="Consolas" w:cs="Times New Roman"/>
+          <w:color w:val="23272F"/>
+          <w:sz w:val="20"/>
+          <w:szCs w:val="20"/>
+        </w:rPr>
+        <w:t xml:space="preserve"> </w:t>
+      </w:r>
+      <w:proofErr w:type="spellStart"/>
+      <w:r>
+        <w:rPr>
+          <w:rFonts w:ascii="Consolas" w:eastAsia="Times New Roman" w:hAnsi="Consolas" w:cs="Times New Roman"/>
+          <w:color w:val="23272F"/>
+          <w:sz w:val="20"/>
+          <w:szCs w:val="20"/>
+          <w:bdr w:val="single" w:sz="2" w:space="0" w:color="E5E7EB" w:frame="1"/>
+        </w:rPr>
+        <w:t>src</w:t>
+      </w:r>
+      <w:proofErr w:type="spellEnd"/>
+      <w:r>
+        <w:rPr>
+          <w:rFonts w:ascii="Consolas" w:eastAsia="Times New Roman" w:hAnsi="Consolas" w:cs="Times New Roman"/>
+          <w:color w:val="23272F"/>
+          <w:sz w:val="20"/>
+          <w:szCs w:val="20"/>
+        </w:rPr>
+        <w:t>=</w:t>
+      </w:r>
+      <w:r>
+        <w:rPr>
+          <w:rFonts w:ascii="Consolas" w:eastAsia="Times New Roman" w:hAnsi="Consolas" w:cs="Times New Roman"/>
+          <w:color w:val="23272F"/>
+          <w:sz w:val="20"/>
+          <w:szCs w:val="20"/>
+          <w:bdr w:val="single" w:sz="2" w:space="0" w:color="E5E7EB" w:frame="1"/>
+        </w:rPr>
+        <w:t>"https://i.imgur.com/MK3eW3As.jpg"</w:t>
+      </w:r>
+      <w:r>
+        <w:rPr>
+          <w:rFonts w:ascii="Consolas" w:eastAsia="Times New Roman" w:hAnsi="Consolas" w:cs="Times New Roman"/>
+          <w:color w:val="23272F"/>
+          <w:sz w:val="20"/>
+          <w:szCs w:val="20"/>
+        </w:rPr>
+        <w:t xml:space="preserve"> </w:t>
+      </w:r>
+      <w:r>
+        <w:rPr>
+          <w:rFonts w:ascii="Consolas" w:eastAsia="Times New Roman" w:hAnsi="Consolas" w:cs="Times New Roman"/>
+          <w:color w:val="23272F"/>
+          <w:sz w:val="20"/>
+          <w:szCs w:val="20"/>
+          <w:bdr w:val="single" w:sz="2" w:space="0" w:color="E5E7EB" w:frame="1"/>
+        </w:rPr>
+        <w:t>alt</w:t>
+      </w:r>
+      <w:r>
+        <w:rPr>
+          <w:rFonts w:ascii="Consolas" w:eastAsia="Times New Roman" w:hAnsi="Consolas" w:cs="Times New Roman"/>
+          <w:color w:val="23272F"/>
+          <w:sz w:val="20"/>
+          <w:szCs w:val="20"/>
+        </w:rPr>
+        <w:t>=</w:t>
+      </w:r>
+      <w:r>
+        <w:rPr>
+          <w:rFonts w:ascii="Consolas" w:eastAsia="Times New Roman" w:hAnsi="Consolas" w:cs="Times New Roman"/>
+          <w:color w:val="23272F"/>
+          <w:sz w:val="20"/>
+          <w:szCs w:val="20"/>
+          <w:bdr w:val="single" w:sz="2" w:space="0" w:color="E5E7EB" w:frame="1"/>
+        </w:rPr>
+        <w:t>"Katherine Johnson"</w:t>
+      </w:r>
+      <w:r>
+        <w:rPr>
+          <w:rFonts w:ascii="Consolas" w:eastAsia="Times New Roman" w:hAnsi="Consolas" w:cs="Times New Roman"/>
+          <w:color w:val="23272F"/>
+          <w:sz w:val="20"/>
+          <w:szCs w:val="20"/>
+        </w:rPr>
+        <w:t xml:space="preserve"> </w:t>
+      </w:r>
+      <w:r>
+        <w:rPr>
+          <w:rFonts w:ascii="Consolas" w:eastAsia="Times New Roman" w:hAnsi="Consolas" w:cs="Times New Roman"/>
+          <w:color w:val="23272F"/>
+          <w:sz w:val="20"/>
+          <w:szCs w:val="20"/>
+          <w:bdr w:val="single" w:sz="2" w:space="0" w:color="E5E7EB" w:frame="1"/>
+        </w:rPr>
+        <w:t>/&gt;</w:t>
+      </w:r>
+    </w:p>
+    <w:p>
+      <w:pPr>
+        <w:shd w:val="clear" w:color="auto" w:fill="FFFFFF"/>
+        <w:ind w:right="0"/>
+        <w:rPr>
+          <w:rFonts w:ascii="Consolas" w:eastAsia="Times New Roman" w:hAnsi="Consolas" w:cs="Times New Roman"/>
+          <w:color w:val="23272F"/>
+          <w:sz w:val="20"/>
+          <w:szCs w:val="20"/>
+        </w:rPr>
+      </w:pPr>
+      <w:r>
+        <w:rPr>
+          <w:rFonts w:ascii="Consolas" w:eastAsia="Times New Roman" w:hAnsi="Consolas" w:cs="Times New Roman"/>
+          <w:color w:val="23272F"/>
+          <w:sz w:val="20"/>
+          <w:szCs w:val="20"/>
+        </w:rPr>
+        <w:t xml:space="preserve">  </w:t>
+      </w:r>
+      <w:r>
+        <w:rPr>
+          <w:rFonts w:ascii="Consolas" w:eastAsia="Times New Roman" w:hAnsi="Consolas" w:cs="Times New Roman"/>
+          <w:color w:val="23272F"/>
+          <w:sz w:val="20"/>
+          <w:szCs w:val="20"/>
+          <w:bdr w:val="single" w:sz="2" w:space="0" w:color="E5E7EB" w:frame="1"/>
+        </w:rPr>
+        <w:t>&lt;/div&gt;</w:t>
+      </w:r>
+    </w:p>
+    <w:p>
+      <w:pPr>
+        <w:shd w:val="clear" w:color="auto" w:fill="FFFFFF"/>
+        <w:ind w:right="0"/>
+        <w:rPr>
+          <w:rFonts w:ascii="Consolas" w:eastAsia="Times New Roman" w:hAnsi="Consolas" w:cs="Times New Roman"/>
+          <w:color w:val="23272F"/>
+          <w:sz w:val="20"/>
+          <w:szCs w:val="20"/>
+        </w:rPr>
+      </w:pPr>
+      <w:r>
+        <w:rPr>
+          <w:rFonts w:ascii="Consolas" w:eastAsia="Times New Roman" w:hAnsi="Consolas" w:cs="Times New Roman"/>
+          <w:color w:val="23272F"/>
+          <w:sz w:val="20"/>
+          <w:szCs w:val="20"/>
+          <w:bdr w:val="single" w:sz="2" w:space="0" w:color="E5E7EB" w:frame="1"/>
+        </w:rPr>
+        <w:t>);</w:t>
+      </w:r>
+    </w:p>
+    <w:p>
+      <w:r>
+        <w:rPr>
+          <w:rFonts w:ascii="Segoe UI" w:hAnsi="Segoe UI" w:cs="Segoe UI"/>
+          <w:color w:val="23272F"/>
+          <w:sz w:val="26"/>
+          <w:szCs w:val="26"/>
+          <w:shd w:val="clear" w:color="auto" w:fill="FEF5E7"/>
+        </w:rPr>
+        <w:t xml:space="preserve">Without parentheses, any code on the lines after </w:t>
+      </w:r>
+      <w:r>
+        <w:rPr>
+          <w:rStyle w:val="HTMLCode"/>
+          <w:rFonts w:ascii="Consolas" w:eastAsiaTheme="minorHAnsi" w:hAnsi="Consolas"/>
+          <w:bdr w:val="single" w:sz="2" w:space="0" w:color="E5E7EB" w:frame="1"/>
+        </w:rPr>
+        <w:t>return</w:t>
+      </w:r>
+      <w:r>
+        <w:rPr>
+          <w:rFonts w:ascii="Segoe UI" w:hAnsi="Segoe UI" w:cs="Segoe UI"/>
+          <w:color w:val="23272F"/>
+          <w:sz w:val="26"/>
+          <w:szCs w:val="26"/>
+          <w:shd w:val="clear" w:color="auto" w:fill="FEF5E7"/>
+        </w:rPr>
+        <w:t xml:space="preserve"> </w:t>
+      </w:r>
+      <w:hyperlink r:id="rId9" w:tgtFrame="_blank" w:history="1">
+        <w:r>
+          <w:rPr>
+            <w:rStyle w:val="Hyperlink"/>
+            <w:rFonts w:ascii="Segoe UI" w:hAnsi="Segoe UI" w:cs="Segoe UI"/>
+            <w:sz w:val="26"/>
+            <w:szCs w:val="26"/>
+            <w:bdr w:val="single" w:sz="2" w:space="0" w:color="auto" w:frame="1"/>
+            <w:shd w:val="clear" w:color="auto" w:fill="FEF5E7"/>
+          </w:rPr>
+          <w:t>will be ignored</w:t>
+        </w:r>
+      </w:hyperlink>
+      <w:r>
+        <w:rPr>
+          <w:rFonts w:ascii="Segoe UI" w:hAnsi="Segoe UI" w:cs="Segoe UI"/>
+          <w:color w:val="23272F"/>
+          <w:sz w:val="26"/>
+          <w:szCs w:val="26"/>
+          <w:shd w:val="clear" w:color="auto" w:fill="FEF5E7"/>
+        </w:rPr>
+        <w:t>!</w:t>
+      </w:r>
     </w:p>
     <w:sectPr>
       <w:pgSz w:w="12240" w:h="15840"/>
@@ -602,6 +1705,26 @@
     <w:name w:val="Normal"/>
     <w:qFormat/>
   </w:style>
+  <w:style w:type="paragraph" w:styleId="Heading3">
+    <w:name w:val="heading 3"/>
+    <w:basedOn w:val="Normal"/>
+    <w:link w:val="Heading3Char"/>
+    <w:uiPriority w:val="9"/>
+    <w:qFormat/>
+    <w:rsid w:val="004D0FC3"/>
+    <w:pPr>
+      <w:spacing w:before="100" w:beforeAutospacing="1" w:after="100" w:afterAutospacing="1"/>
+      <w:ind w:right="0"/>
+      <w:outlineLvl w:val="2"/>
+    </w:pPr>
+    <w:rPr>
+      <w:rFonts w:ascii="Times New Roman" w:eastAsia="Times New Roman" w:hAnsi="Times New Roman" w:cs="Times New Roman"/>
+      <w:b/>
+      <w:bCs/>
+      <w:sz w:val="27"/>
+      <w:szCs w:val="27"/>
+    </w:rPr>
+  </w:style>
   <w:style w:type="character" w:default="1" w:styleId="DefaultParagraphFont">
     <w:name w:val="Default Paragraph Font"/>
     <w:uiPriority w:val="1"/>
@@ -662,6 +1785,72 @@
       <w:i/>
       <w:iCs/>
     </w:rPr>
+  </w:style>
+  <w:style w:type="character" w:customStyle="1" w:styleId="Heading3Char">
+    <w:name w:val="Heading 3 Char"/>
+    <w:basedOn w:val="DefaultParagraphFont"/>
+    <w:link w:val="Heading3"/>
+    <w:uiPriority w:val="9"/>
+    <w:rsid w:val="004D0FC3"/>
+    <w:rPr>
+      <w:rFonts w:ascii="Times New Roman" w:eastAsia="Times New Roman" w:hAnsi="Times New Roman" w:cs="Times New Roman"/>
+      <w:b/>
+      <w:bCs/>
+      <w:sz w:val="27"/>
+      <w:szCs w:val="27"/>
+    </w:rPr>
+  </w:style>
+  <w:style w:type="paragraph" w:customStyle="1" w:styleId="whitespace-pre-wrap">
+    <w:name w:val="whitespace-pre-wrap"/>
+    <w:basedOn w:val="Normal"/>
+    <w:rsid w:val="004D0FC3"/>
+    <w:pPr>
+      <w:spacing w:before="100" w:beforeAutospacing="1" w:after="100" w:afterAutospacing="1"/>
+      <w:ind w:right="0"/>
+    </w:pPr>
+    <w:rPr>
+      <w:rFonts w:ascii="Times New Roman" w:eastAsia="Times New Roman" w:hAnsi="Times New Roman" w:cs="Times New Roman"/>
+      <w:sz w:val="24"/>
+      <w:szCs w:val="24"/>
+    </w:rPr>
+  </w:style>
+  <w:style w:type="character" w:styleId="HTMLCode">
+    <w:name w:val="HTML Code"/>
+    <w:basedOn w:val="DefaultParagraphFont"/>
+    <w:uiPriority w:val="99"/>
+    <w:semiHidden/>
+    <w:unhideWhenUsed/>
+    <w:rsid w:val="004D0FC3"/>
+    <w:rPr>
+      <w:rFonts w:ascii="Courier New" w:eastAsia="Times New Roman" w:hAnsi="Courier New" w:cs="Courier New"/>
+      <w:sz w:val="20"/>
+      <w:szCs w:val="20"/>
+    </w:rPr>
+  </w:style>
+  <w:style w:type="character" w:customStyle="1" w:styleId="sp-syntax-keyword">
+    <w:name w:val="sp-syntax-keyword"/>
+    <w:basedOn w:val="DefaultParagraphFont"/>
+    <w:rsid w:val="00672C06"/>
+  </w:style>
+  <w:style w:type="character" w:customStyle="1" w:styleId="sp-syntax-punctuation">
+    <w:name w:val="sp-syntax-punctuation"/>
+    <w:basedOn w:val="DefaultParagraphFont"/>
+    <w:rsid w:val="00672C06"/>
+  </w:style>
+  <w:style w:type="character" w:customStyle="1" w:styleId="sp-syntax-tag">
+    <w:name w:val="sp-syntax-tag"/>
+    <w:basedOn w:val="DefaultParagraphFont"/>
+    <w:rsid w:val="00672C06"/>
+  </w:style>
+  <w:style w:type="character" w:customStyle="1" w:styleId="sp-syntax-property">
+    <w:name w:val="sp-syntax-property"/>
+    <w:basedOn w:val="DefaultParagraphFont"/>
+    <w:rsid w:val="00672C06"/>
+  </w:style>
+  <w:style w:type="character" w:customStyle="1" w:styleId="sp-syntax-string">
+    <w:name w:val="sp-syntax-string"/>
+    <w:basedOn w:val="DefaultParagraphFont"/>
+    <w:rsid w:val="00672C06"/>
   </w:style>
 </w:styles>
 </file>

--- a/React Notes.docx
+++ b/React Notes.docx
@@ -87,7 +87,7 @@
         </w:rPr>
         <w:t xml:space="preserve">! You can even jumpstart your project with the thousands of components shared by the React open source community like </w:t>
       </w:r>
-      <w:hyperlink r:id="rId4" w:tgtFrame="_blank" w:history="1">
+      <w:hyperlink r:id="rId5" w:tgtFrame="_blank" w:history="1">
         <w:r>
           <w:rPr>
             <w:rStyle w:val="Hyperlink"/>
@@ -110,7 +110,7 @@
         </w:rPr>
         <w:t xml:space="preserve"> and </w:t>
       </w:r>
-      <w:hyperlink r:id="rId5" w:tgtFrame="_blank" w:history="1">
+      <w:hyperlink r:id="rId6" w:tgtFrame="_blank" w:history="1">
         <w:r>
           <w:rPr>
             <w:rStyle w:val="Hyperlink"/>
@@ -303,7 +303,7 @@
         </w:rPr>
         <w:t xml:space="preserve"> prefix is a </w:t>
       </w:r>
-      <w:hyperlink r:id="rId6" w:tgtFrame="_blank" w:history="1">
+      <w:hyperlink r:id="rId7" w:tgtFrame="_blank" w:history="1">
         <w:r>
           <w:rPr>
             <w:rFonts w:ascii="Segoe UI" w:eastAsia="Times New Roman" w:hAnsi="Segoe UI" w:cs="Segoe UI"/>
@@ -345,7 +345,7 @@
         </w:rPr>
         <w:t xml:space="preserve">). It lets you mark the main function in a file so that you can later import it from other files. (More on importing in </w:t>
       </w:r>
-      <w:hyperlink r:id="rId7" w:history="1">
+      <w:hyperlink r:id="rId8" w:history="1">
         <w:r>
           <w:rPr>
             <w:rFonts w:ascii="Segoe UI" w:eastAsia="Times New Roman" w:hAnsi="Segoe UI" w:cs="Segoe UI"/>
@@ -527,8 +527,6 @@
         </w:rPr>
         <w:t xml:space="preserve"> or they won’t work!</w:t>
       </w:r>
-      <w:bookmarkStart w:id="0" w:name="_GoBack"/>
-      <w:bookmarkEnd w:id="0"/>
     </w:p>
     <w:p>
       <w:pPr>
@@ -697,7 +695,7 @@
         </w:rPr>
         <w:t xml:space="preserve"> is written like HTML, but it is actually JavaScript under the hood! This syntax is called </w:t>
       </w:r>
-      <w:hyperlink r:id="rId8" w:history="1">
+      <w:hyperlink r:id="rId9" w:history="1">
         <w:r>
           <w:rPr>
             <w:rStyle w:val="Hyperlink"/>
@@ -1249,6 +1247,15 @@
       </w:r>
     </w:p>
     <w:p>
+      <w:pPr>
+        <w:rPr>
+          <w:rFonts w:ascii="Segoe UI" w:hAnsi="Segoe UI" w:cs="Segoe UI"/>
+          <w:color w:val="23272F"/>
+          <w:sz w:val="26"/>
+          <w:szCs w:val="26"/>
+          <w:shd w:val="clear" w:color="auto" w:fill="FEF5E7"/>
+        </w:rPr>
+      </w:pPr>
       <w:r>
         <w:rPr>
           <w:rFonts w:ascii="Segoe UI" w:hAnsi="Segoe UI" w:cs="Segoe UI"/>
@@ -1277,7 +1284,7 @@
         </w:rPr>
         <w:t xml:space="preserve"> </w:t>
       </w:r>
-      <w:hyperlink r:id="rId9" w:tgtFrame="_blank" w:history="1">
+      <w:hyperlink r:id="rId10" w:tgtFrame="_blank" w:history="1">
         <w:r>
           <w:rPr>
             <w:rStyle w:val="Hyperlink"/>
@@ -1301,6 +1308,411 @@
         <w:t>!</w:t>
       </w:r>
     </w:p>
+    <w:p>
+      <w:pPr>
+        <w:rPr>
+          <w:rFonts w:ascii="Segoe UI" w:hAnsi="Segoe UI" w:cs="Segoe UI"/>
+          <w:color w:val="23272F"/>
+          <w:sz w:val="26"/>
+          <w:szCs w:val="26"/>
+          <w:shd w:val="clear" w:color="auto" w:fill="FEF5E7"/>
+        </w:rPr>
+      </w:pPr>
+    </w:p>
+    <w:p>
+      <w:pPr>
+        <w:pStyle w:val="Heading2"/>
+        <w:pBdr>
+          <w:top w:val="single" w:sz="2" w:space="0" w:color="E5E7EB"/>
+          <w:left w:val="single" w:sz="2" w:space="0" w:color="E5E7EB"/>
+          <w:bottom w:val="single" w:sz="2" w:space="0" w:color="E5E7EB"/>
+          <w:right w:val="single" w:sz="2" w:space="0" w:color="E5E7EB"/>
+        </w:pBdr>
+        <w:shd w:val="clear" w:color="auto" w:fill="FFFFFF"/>
+        <w:rPr>
+          <w:rFonts w:ascii="Segoe UI" w:hAnsi="Segoe UI" w:cs="Segoe UI"/>
+          <w:color w:val="23272F"/>
+          <w:sz w:val="42"/>
+          <w:szCs w:val="42"/>
+        </w:rPr>
+      </w:pPr>
+      <w:r>
+        <w:rPr>
+          <w:rFonts w:ascii="Segoe UI" w:hAnsi="Segoe UI" w:cs="Segoe UI"/>
+          <w:color w:val="23272F"/>
+          <w:sz w:val="42"/>
+          <w:szCs w:val="42"/>
+        </w:rPr>
+        <w:t>Using a component </w:t>
+      </w:r>
+    </w:p>
+    <w:p>
+      <w:pPr>
+        <w:pStyle w:val="whitespace-pre-wrap"/>
+        <w:pBdr>
+          <w:top w:val="single" w:sz="2" w:space="0" w:color="E5E7EB"/>
+          <w:left w:val="single" w:sz="2" w:space="0" w:color="E5E7EB"/>
+          <w:bottom w:val="single" w:sz="2" w:space="0" w:color="E5E7EB"/>
+          <w:right w:val="single" w:sz="2" w:space="0" w:color="E5E7EB"/>
+        </w:pBdr>
+        <w:shd w:val="clear" w:color="auto" w:fill="FFFFFF"/>
+        <w:rPr>
+          <w:rFonts w:ascii="Segoe UI" w:hAnsi="Segoe UI" w:cs="Segoe UI"/>
+          <w:color w:val="23272F"/>
+          <w:sz w:val="26"/>
+          <w:szCs w:val="26"/>
+        </w:rPr>
+      </w:pPr>
+      <w:r>
+        <w:rPr>
+          <w:rFonts w:ascii="Segoe UI" w:hAnsi="Segoe UI" w:cs="Segoe UI"/>
+          <w:color w:val="23272F"/>
+          <w:sz w:val="26"/>
+          <w:szCs w:val="26"/>
+        </w:rPr>
+        <w:t xml:space="preserve">Now that you’ve defined your </w:t>
+      </w:r>
+      <w:r>
+        <w:rPr>
+          <w:rStyle w:val="HTMLCode"/>
+          <w:rFonts w:ascii="Consolas" w:hAnsi="Consolas"/>
+          <w:color w:val="23272F"/>
+          <w:bdr w:val="single" w:sz="2" w:space="0" w:color="E5E7EB" w:frame="1"/>
+        </w:rPr>
+        <w:t>Profile</w:t>
+      </w:r>
+      <w:r>
+        <w:rPr>
+          <w:rFonts w:ascii="Segoe UI" w:hAnsi="Segoe UI" w:cs="Segoe UI"/>
+          <w:color w:val="23272F"/>
+          <w:sz w:val="26"/>
+          <w:szCs w:val="26"/>
+        </w:rPr>
+        <w:t xml:space="preserve"> component, you can nest it inside other components. For example, you can export a </w:t>
+      </w:r>
+      <w:r>
+        <w:rPr>
+          <w:rStyle w:val="HTMLCode"/>
+          <w:rFonts w:ascii="Consolas" w:hAnsi="Consolas"/>
+          <w:color w:val="23272F"/>
+          <w:bdr w:val="single" w:sz="2" w:space="0" w:color="E5E7EB" w:frame="1"/>
+        </w:rPr>
+        <w:t>Gallery</w:t>
+      </w:r>
+      <w:r>
+        <w:rPr>
+          <w:rFonts w:ascii="Segoe UI" w:hAnsi="Segoe UI" w:cs="Segoe UI"/>
+          <w:color w:val="23272F"/>
+          <w:sz w:val="26"/>
+          <w:szCs w:val="26"/>
+        </w:rPr>
+        <w:t xml:space="preserve"> component that uses multiple </w:t>
+      </w:r>
+      <w:r>
+        <w:rPr>
+          <w:rStyle w:val="HTMLCode"/>
+          <w:rFonts w:ascii="Consolas" w:hAnsi="Consolas"/>
+          <w:color w:val="23272F"/>
+          <w:bdr w:val="single" w:sz="2" w:space="0" w:color="E5E7EB" w:frame="1"/>
+        </w:rPr>
+        <w:t>Profile</w:t>
+      </w:r>
+      <w:r>
+        <w:rPr>
+          <w:rFonts w:ascii="Segoe UI" w:hAnsi="Segoe UI" w:cs="Segoe UI"/>
+          <w:color w:val="23272F"/>
+          <w:sz w:val="26"/>
+          <w:szCs w:val="26"/>
+        </w:rPr>
+        <w:t xml:space="preserve"> components:</w:t>
+      </w:r>
+    </w:p>
+    <w:p>
+      <w:pPr>
+        <w:rPr>
+          <w:rStyle w:val="Strong"/>
+          <w:rFonts w:ascii="Segoe UI" w:hAnsi="Segoe UI" w:cs="Segoe UI"/>
+          <w:color w:val="23272F"/>
+          <w:sz w:val="26"/>
+          <w:szCs w:val="26"/>
+          <w:bdr w:val="single" w:sz="2" w:space="0" w:color="E5E7EB" w:frame="1"/>
+          <w:shd w:val="clear" w:color="auto" w:fill="FEF5E7"/>
+        </w:rPr>
+      </w:pPr>
+      <w:r>
+        <w:rPr>
+          <w:rFonts w:ascii="Segoe UI" w:hAnsi="Segoe UI" w:cs="Segoe UI"/>
+          <w:color w:val="23272F"/>
+          <w:sz w:val="26"/>
+          <w:szCs w:val="26"/>
+          <w:shd w:val="clear" w:color="auto" w:fill="FEF5E7"/>
+        </w:rPr>
+        <w:t xml:space="preserve">Components can render other components, but </w:t>
+      </w:r>
+      <w:r>
+        <w:rPr>
+          <w:rStyle w:val="Strong"/>
+          <w:rFonts w:ascii="Segoe UI" w:hAnsi="Segoe UI" w:cs="Segoe UI"/>
+          <w:color w:val="23272F"/>
+          <w:sz w:val="26"/>
+          <w:szCs w:val="26"/>
+          <w:bdr w:val="single" w:sz="2" w:space="0" w:color="E5E7EB" w:frame="1"/>
+          <w:shd w:val="clear" w:color="auto" w:fill="FEF5E7"/>
+        </w:rPr>
+        <w:t>you must never nest their definitions:</w:t>
+      </w:r>
+    </w:p>
+    <w:p>
+      <w:pPr>
+        <w:rPr>
+          <w:rStyle w:val="Strong"/>
+          <w:rFonts w:ascii="Segoe UI" w:hAnsi="Segoe UI" w:cs="Segoe UI"/>
+          <w:color w:val="23272F"/>
+          <w:sz w:val="26"/>
+          <w:szCs w:val="26"/>
+          <w:bdr w:val="single" w:sz="2" w:space="0" w:color="E5E7EB" w:frame="1"/>
+          <w:shd w:val="clear" w:color="auto" w:fill="FEF5E7"/>
+        </w:rPr>
+      </w:pPr>
+    </w:p>
+    <w:p>
+      <w:pPr>
+        <w:numPr>
+          <w:ilvl w:val="0"/>
+          <w:numId w:val="1"/>
+        </w:numPr>
+        <w:pBdr>
+          <w:top w:val="single" w:sz="2" w:space="0" w:color="E5E7EB"/>
+          <w:left w:val="single" w:sz="2" w:space="0" w:color="E5E7EB"/>
+          <w:bottom w:val="single" w:sz="2" w:space="0" w:color="E5E7EB"/>
+          <w:right w:val="single" w:sz="2" w:space="0" w:color="E5E7EB"/>
+        </w:pBdr>
+        <w:shd w:val="clear" w:color="auto" w:fill="FFFFFF"/>
+        <w:spacing w:before="100" w:beforeAutospacing="1" w:after="100" w:afterAutospacing="1"/>
+        <w:ind w:right="0"/>
+        <w:rPr>
+          <w:rFonts w:ascii="Segoe UI" w:eastAsia="Times New Roman" w:hAnsi="Segoe UI" w:cs="Segoe UI"/>
+          <w:color w:val="23272F"/>
+          <w:sz w:val="26"/>
+          <w:szCs w:val="26"/>
+        </w:rPr>
+      </w:pPr>
+      <w:r>
+        <w:rPr>
+          <w:rFonts w:ascii="Segoe UI" w:eastAsia="Times New Roman" w:hAnsi="Segoe UI" w:cs="Segoe UI"/>
+          <w:color w:val="23272F"/>
+          <w:sz w:val="26"/>
+          <w:szCs w:val="26"/>
+        </w:rPr>
+        <w:t xml:space="preserve">React lets you create components, </w:t>
+      </w:r>
+      <w:r>
+        <w:rPr>
+          <w:rFonts w:ascii="Segoe UI" w:eastAsia="Times New Roman" w:hAnsi="Segoe UI" w:cs="Segoe UI"/>
+          <w:b/>
+          <w:bCs/>
+          <w:color w:val="23272F"/>
+          <w:sz w:val="26"/>
+          <w:szCs w:val="26"/>
+          <w:bdr w:val="single" w:sz="2" w:space="0" w:color="E5E7EB" w:frame="1"/>
+        </w:rPr>
+        <w:t>reusable UI elements for your app.</w:t>
+      </w:r>
+    </w:p>
+    <w:p>
+      <w:pPr>
+        <w:numPr>
+          <w:ilvl w:val="0"/>
+          <w:numId w:val="1"/>
+        </w:numPr>
+        <w:pBdr>
+          <w:top w:val="single" w:sz="2" w:space="0" w:color="E5E7EB"/>
+          <w:left w:val="single" w:sz="2" w:space="0" w:color="E5E7EB"/>
+          <w:bottom w:val="single" w:sz="2" w:space="0" w:color="E5E7EB"/>
+          <w:right w:val="single" w:sz="2" w:space="0" w:color="E5E7EB"/>
+        </w:pBdr>
+        <w:shd w:val="clear" w:color="auto" w:fill="FFFFFF"/>
+        <w:spacing w:before="100" w:beforeAutospacing="1" w:after="100" w:afterAutospacing="1"/>
+        <w:ind w:right="0"/>
+        <w:rPr>
+          <w:rFonts w:ascii="Segoe UI" w:eastAsia="Times New Roman" w:hAnsi="Segoe UI" w:cs="Segoe UI"/>
+          <w:color w:val="23272F"/>
+          <w:sz w:val="26"/>
+          <w:szCs w:val="26"/>
+        </w:rPr>
+      </w:pPr>
+      <w:r>
+        <w:rPr>
+          <w:rFonts w:ascii="Segoe UI" w:eastAsia="Times New Roman" w:hAnsi="Segoe UI" w:cs="Segoe UI"/>
+          <w:color w:val="23272F"/>
+          <w:sz w:val="26"/>
+          <w:szCs w:val="26"/>
+        </w:rPr>
+        <w:t>In a React app, every piece of UI is a component.</w:t>
+      </w:r>
+    </w:p>
+    <w:p>
+      <w:pPr>
+        <w:numPr>
+          <w:ilvl w:val="0"/>
+          <w:numId w:val="1"/>
+        </w:numPr>
+        <w:pBdr>
+          <w:top w:val="single" w:sz="2" w:space="0" w:color="E5E7EB"/>
+          <w:left w:val="single" w:sz="2" w:space="0" w:color="E5E7EB"/>
+          <w:bottom w:val="single" w:sz="2" w:space="0" w:color="E5E7EB"/>
+          <w:right w:val="single" w:sz="2" w:space="0" w:color="E5E7EB"/>
+        </w:pBdr>
+        <w:shd w:val="clear" w:color="auto" w:fill="FFFFFF"/>
+        <w:spacing w:before="100" w:beforeAutospacing="1" w:after="100" w:afterAutospacing="1"/>
+        <w:ind w:right="0"/>
+        <w:rPr>
+          <w:rFonts w:ascii="Segoe UI" w:eastAsia="Times New Roman" w:hAnsi="Segoe UI" w:cs="Segoe UI"/>
+          <w:color w:val="23272F"/>
+          <w:sz w:val="26"/>
+          <w:szCs w:val="26"/>
+        </w:rPr>
+      </w:pPr>
+      <w:r>
+        <w:rPr>
+          <w:rFonts w:ascii="Segoe UI" w:eastAsia="Times New Roman" w:hAnsi="Segoe UI" w:cs="Segoe UI"/>
+          <w:color w:val="23272F"/>
+          <w:sz w:val="26"/>
+          <w:szCs w:val="26"/>
+        </w:rPr>
+        <w:t>React components are regular JavaScript functions except:</w:t>
+      </w:r>
+    </w:p>
+    <w:p>
+      <w:pPr>
+        <w:numPr>
+          <w:ilvl w:val="1"/>
+          <w:numId w:val="1"/>
+        </w:numPr>
+        <w:pBdr>
+          <w:top w:val="single" w:sz="2" w:space="0" w:color="E5E7EB"/>
+          <w:left w:val="single" w:sz="2" w:space="0" w:color="E5E7EB"/>
+          <w:bottom w:val="single" w:sz="2" w:space="0" w:color="E5E7EB"/>
+          <w:right w:val="single" w:sz="2" w:space="0" w:color="E5E7EB"/>
+        </w:pBdr>
+        <w:shd w:val="clear" w:color="auto" w:fill="FFFFFF"/>
+        <w:spacing w:before="100" w:beforeAutospacing="1" w:after="100" w:afterAutospacing="1"/>
+        <w:ind w:right="0"/>
+        <w:rPr>
+          <w:rFonts w:ascii="Segoe UI" w:eastAsia="Times New Roman" w:hAnsi="Segoe UI" w:cs="Segoe UI"/>
+          <w:color w:val="23272F"/>
+          <w:sz w:val="26"/>
+          <w:szCs w:val="26"/>
+        </w:rPr>
+      </w:pPr>
+      <w:r>
+        <w:rPr>
+          <w:rFonts w:ascii="Segoe UI" w:eastAsia="Times New Roman" w:hAnsi="Segoe UI" w:cs="Segoe UI"/>
+          <w:color w:val="23272F"/>
+          <w:sz w:val="26"/>
+          <w:szCs w:val="26"/>
+        </w:rPr>
+        <w:t>Their names always begin with a capital letter.</w:t>
+      </w:r>
+    </w:p>
+    <w:p>
+      <w:pPr>
+        <w:numPr>
+          <w:ilvl w:val="1"/>
+          <w:numId w:val="1"/>
+        </w:numPr>
+        <w:pBdr>
+          <w:top w:val="single" w:sz="2" w:space="0" w:color="E5E7EB"/>
+          <w:left w:val="single" w:sz="2" w:space="0" w:color="E5E7EB"/>
+          <w:bottom w:val="single" w:sz="2" w:space="0" w:color="E5E7EB"/>
+          <w:right w:val="single" w:sz="2" w:space="0" w:color="E5E7EB"/>
+        </w:pBdr>
+        <w:shd w:val="clear" w:color="auto" w:fill="FFFFFF"/>
+        <w:spacing w:before="100" w:beforeAutospacing="1" w:after="100" w:afterAutospacing="1"/>
+        <w:ind w:right="0"/>
+        <w:rPr>
+          <w:rFonts w:ascii="Segoe UI" w:eastAsia="Times New Roman" w:hAnsi="Segoe UI" w:cs="Segoe UI"/>
+          <w:color w:val="23272F"/>
+          <w:sz w:val="26"/>
+          <w:szCs w:val="26"/>
+        </w:rPr>
+      </w:pPr>
+      <w:bookmarkStart w:id="0" w:name="_GoBack"/>
+      <w:r>
+        <w:rPr>
+          <w:rFonts w:ascii="Segoe UI" w:eastAsia="Times New Roman" w:hAnsi="Segoe UI" w:cs="Segoe UI"/>
+          <w:color w:val="23272F"/>
+          <w:sz w:val="26"/>
+          <w:szCs w:val="26"/>
+        </w:rPr>
+        <w:t>They return JSX markup.</w:t>
+      </w:r>
+    </w:p>
+    <w:bookmarkEnd w:id="0"/>
+    <w:p>
+      <w:pPr>
+        <w:pStyle w:val="Heading1"/>
+        <w:numPr>
+          <w:ilvl w:val="0"/>
+          <w:numId w:val="1"/>
+        </w:numPr>
+        <w:pBdr>
+          <w:top w:val="single" w:sz="2" w:space="0" w:color="E5E7EB"/>
+          <w:left w:val="single" w:sz="2" w:space="0" w:color="E5E7EB"/>
+          <w:bottom w:val="single" w:sz="2" w:space="0" w:color="E5E7EB"/>
+          <w:right w:val="single" w:sz="2" w:space="0" w:color="E5E7EB"/>
+        </w:pBdr>
+        <w:shd w:val="clear" w:color="auto" w:fill="FFFFFF"/>
+        <w:spacing w:before="0"/>
+        <w:rPr>
+          <w:rFonts w:ascii="Segoe UI" w:hAnsi="Segoe UI" w:cs="Segoe UI"/>
+          <w:color w:val="23272F"/>
+          <w:sz w:val="60"/>
+          <w:szCs w:val="60"/>
+        </w:rPr>
+      </w:pPr>
+      <w:r>
+        <w:rPr>
+          <w:rFonts w:ascii="Segoe UI" w:hAnsi="Segoe UI" w:cs="Segoe UI"/>
+          <w:color w:val="23272F"/>
+          <w:sz w:val="60"/>
+          <w:szCs w:val="60"/>
+        </w:rPr>
+        <w:t>Importing and Exporting Components</w:t>
+      </w:r>
+    </w:p>
+    <w:p>
+      <w:pPr>
+        <w:pStyle w:val="whitespace-pre-wrap"/>
+        <w:numPr>
+          <w:ilvl w:val="0"/>
+          <w:numId w:val="1"/>
+        </w:numPr>
+        <w:pBdr>
+          <w:top w:val="single" w:sz="2" w:space="0" w:color="E5E7EB"/>
+          <w:left w:val="single" w:sz="2" w:space="0" w:color="E5E7EB"/>
+          <w:bottom w:val="single" w:sz="2" w:space="0" w:color="E5E7EB"/>
+          <w:right w:val="single" w:sz="2" w:space="0" w:color="E5E7EB"/>
+        </w:pBdr>
+        <w:shd w:val="clear" w:color="auto" w:fill="FFFFFF"/>
+        <w:rPr>
+          <w:rFonts w:ascii="Segoe UI" w:hAnsi="Segoe UI" w:cs="Segoe UI"/>
+          <w:color w:val="23272F"/>
+          <w:sz w:val="30"/>
+          <w:szCs w:val="30"/>
+        </w:rPr>
+      </w:pPr>
+      <w:r>
+        <w:rPr>
+          <w:rFonts w:ascii="Segoe UI" w:hAnsi="Segoe UI" w:cs="Segoe UI"/>
+          <w:color w:val="23272F"/>
+          <w:sz w:val="30"/>
+          <w:szCs w:val="30"/>
+        </w:rPr>
+        <w:t>The magic of components lies in their reusability: you can create components that are composed of other components. But as you nest more and more components, it often makes sense to start splitting them into different files. This lets you keep your files easy to scan and reuse components in more places.</w:t>
+      </w:r>
+    </w:p>
+    <w:p/>
     <w:sectPr>
       <w:pgSz w:w="12240" w:h="15840"/>
       <w:pgMar w:top="1440" w:right="1440" w:bottom="1440" w:left="1440" w:header="720" w:footer="720" w:gutter="0"/>
@@ -1309,6 +1721,159 @@
     </w:sectPr>
   </w:body>
 </w:document>
+</file>
+
+<file path=word/numbering.xml><?xml version="1.0" encoding="utf-8"?>
+<w:numbering xmlns:wpc="http://schemas.microsoft.com/office/word/2010/wordprocessingCanvas" xmlns:mc="http://schemas.openxmlformats.org/markup-compatibility/2006" xmlns:o="urn:schemas-microsoft-com:office:office" xmlns:r="http://schemas.openxmlformats.org/officeDocument/2006/relationships" xmlns:m="http://schemas.openxmlformats.org/officeDocument/2006/math" xmlns:v="urn:schemas-microsoft-com:vml" xmlns:wp14="http://schemas.microsoft.com/office/word/2010/wordprocessingDrawing" xmlns:wp="http://schemas.openxmlformats.org/drawingml/2006/wordprocessingDrawing" xmlns:w10="urn:schemas-microsoft-com:office:word" xmlns:w="http://schemas.openxmlformats.org/wordprocessingml/2006/main" xmlns:w14="http://schemas.microsoft.com/office/word/2010/wordml" xmlns:w15="http://schemas.microsoft.com/office/word/2012/wordml" xmlns:wpg="http://schemas.microsoft.com/office/word/2010/wordprocessingGroup" xmlns:wpi="http://schemas.microsoft.com/office/word/2010/wordprocessingInk" xmlns:wne="http://schemas.microsoft.com/office/word/2006/wordml" xmlns:wps="http://schemas.microsoft.com/office/word/2010/wordprocessingShape" mc:Ignorable="w14 w15 wp14">
+  <w:abstractNum w:abstractNumId="0" w15:restartNumberingAfterBreak="0">
+    <w:nsid w:val="5AD857DC"/>
+    <w:multiLevelType w:val="multilevel"/>
+    <w:tmpl w:val="C1F68A3A"/>
+    <w:lvl w:ilvl="0">
+      <w:start w:val="1"/>
+      <w:numFmt w:val="bullet"/>
+      <w:lvlText w:val=""/>
+      <w:lvlJc w:val="left"/>
+      <w:pPr>
+        <w:tabs>
+          <w:tab w:val="num" w:pos="720"/>
+        </w:tabs>
+        <w:ind w:left="720" w:hanging="360"/>
+      </w:pPr>
+      <w:rPr>
+        <w:rFonts w:ascii="Symbol" w:hAnsi="Symbol" w:hint="default"/>
+        <w:sz w:val="20"/>
+      </w:rPr>
+    </w:lvl>
+    <w:lvl w:ilvl="1">
+      <w:start w:val="1"/>
+      <w:numFmt w:val="decimal"/>
+      <w:lvlText w:val="%2."/>
+      <w:lvlJc w:val="left"/>
+      <w:pPr>
+        <w:tabs>
+          <w:tab w:val="num" w:pos="1440"/>
+        </w:tabs>
+        <w:ind w:left="1440" w:hanging="360"/>
+      </w:pPr>
+    </w:lvl>
+    <w:lvl w:ilvl="2" w:tentative="1">
+      <w:start w:val="1"/>
+      <w:numFmt w:val="bullet"/>
+      <w:lvlText w:val=""/>
+      <w:lvlJc w:val="left"/>
+      <w:pPr>
+        <w:tabs>
+          <w:tab w:val="num" w:pos="2160"/>
+        </w:tabs>
+        <w:ind w:left="2160" w:hanging="360"/>
+      </w:pPr>
+      <w:rPr>
+        <w:rFonts w:ascii="Symbol" w:hAnsi="Symbol" w:hint="default"/>
+        <w:sz w:val="20"/>
+      </w:rPr>
+    </w:lvl>
+    <w:lvl w:ilvl="3" w:tentative="1">
+      <w:start w:val="1"/>
+      <w:numFmt w:val="bullet"/>
+      <w:lvlText w:val=""/>
+      <w:lvlJc w:val="left"/>
+      <w:pPr>
+        <w:tabs>
+          <w:tab w:val="num" w:pos="2880"/>
+        </w:tabs>
+        <w:ind w:left="2880" w:hanging="360"/>
+      </w:pPr>
+      <w:rPr>
+        <w:rFonts w:ascii="Symbol" w:hAnsi="Symbol" w:hint="default"/>
+        <w:sz w:val="20"/>
+      </w:rPr>
+    </w:lvl>
+    <w:lvl w:ilvl="4" w:tentative="1">
+      <w:start w:val="1"/>
+      <w:numFmt w:val="bullet"/>
+      <w:lvlText w:val=""/>
+      <w:lvlJc w:val="left"/>
+      <w:pPr>
+        <w:tabs>
+          <w:tab w:val="num" w:pos="3600"/>
+        </w:tabs>
+        <w:ind w:left="3600" w:hanging="360"/>
+      </w:pPr>
+      <w:rPr>
+        <w:rFonts w:ascii="Symbol" w:hAnsi="Symbol" w:hint="default"/>
+        <w:sz w:val="20"/>
+      </w:rPr>
+    </w:lvl>
+    <w:lvl w:ilvl="5" w:tentative="1">
+      <w:start w:val="1"/>
+      <w:numFmt w:val="bullet"/>
+      <w:lvlText w:val=""/>
+      <w:lvlJc w:val="left"/>
+      <w:pPr>
+        <w:tabs>
+          <w:tab w:val="num" w:pos="4320"/>
+        </w:tabs>
+        <w:ind w:left="4320" w:hanging="360"/>
+      </w:pPr>
+      <w:rPr>
+        <w:rFonts w:ascii="Symbol" w:hAnsi="Symbol" w:hint="default"/>
+        <w:sz w:val="20"/>
+      </w:rPr>
+    </w:lvl>
+    <w:lvl w:ilvl="6" w:tentative="1">
+      <w:start w:val="1"/>
+      <w:numFmt w:val="bullet"/>
+      <w:lvlText w:val=""/>
+      <w:lvlJc w:val="left"/>
+      <w:pPr>
+        <w:tabs>
+          <w:tab w:val="num" w:pos="5040"/>
+        </w:tabs>
+        <w:ind w:left="5040" w:hanging="360"/>
+      </w:pPr>
+      <w:rPr>
+        <w:rFonts w:ascii="Symbol" w:hAnsi="Symbol" w:hint="default"/>
+        <w:sz w:val="20"/>
+      </w:rPr>
+    </w:lvl>
+    <w:lvl w:ilvl="7" w:tentative="1">
+      <w:start w:val="1"/>
+      <w:numFmt w:val="bullet"/>
+      <w:lvlText w:val=""/>
+      <w:lvlJc w:val="left"/>
+      <w:pPr>
+        <w:tabs>
+          <w:tab w:val="num" w:pos="5760"/>
+        </w:tabs>
+        <w:ind w:left="5760" w:hanging="360"/>
+      </w:pPr>
+      <w:rPr>
+        <w:rFonts w:ascii="Symbol" w:hAnsi="Symbol" w:hint="default"/>
+        <w:sz w:val="20"/>
+      </w:rPr>
+    </w:lvl>
+    <w:lvl w:ilvl="8" w:tentative="1">
+      <w:start w:val="1"/>
+      <w:numFmt w:val="bullet"/>
+      <w:lvlText w:val=""/>
+      <w:lvlJc w:val="left"/>
+      <w:pPr>
+        <w:tabs>
+          <w:tab w:val="num" w:pos="6480"/>
+        </w:tabs>
+        <w:ind w:left="6480" w:hanging="360"/>
+      </w:pPr>
+      <w:rPr>
+        <w:rFonts w:ascii="Symbol" w:hAnsi="Symbol" w:hint="default"/>
+        <w:sz w:val="20"/>
+      </w:rPr>
+    </w:lvl>
+  </w:abstractNum>
+  <w:num w:numId="1">
+    <w:abstractNumId w:val="0"/>
+  </w:num>
+</w:numbering>
 </file>
 
 <file path=word/styles.xml><?xml version="1.0" encoding="utf-8"?>
@@ -1705,6 +2270,50 @@
     <w:name w:val="Normal"/>
     <w:qFormat/>
   </w:style>
+  <w:style w:type="paragraph" w:styleId="Heading1">
+    <w:name w:val="heading 1"/>
+    <w:basedOn w:val="Normal"/>
+    <w:next w:val="Normal"/>
+    <w:link w:val="Heading1Char"/>
+    <w:uiPriority w:val="9"/>
+    <w:qFormat/>
+    <w:rsid w:val="00AB794D"/>
+    <w:pPr>
+      <w:keepNext/>
+      <w:keepLines/>
+      <w:spacing w:before="240"/>
+      <w:outlineLvl w:val="0"/>
+    </w:pPr>
+    <w:rPr>
+      <w:rFonts w:asciiTheme="majorHAnsi" w:eastAsiaTheme="majorEastAsia" w:hAnsiTheme="majorHAnsi" w:cstheme="majorBidi"/>
+      <w:color w:val="2E74B5" w:themeColor="accent1" w:themeShade="BF"/>
+      <w:sz w:val="32"/>
+      <w:szCs w:val="32"/>
+    </w:rPr>
+  </w:style>
+  <w:style w:type="paragraph" w:styleId="Heading2">
+    <w:name w:val="heading 2"/>
+    <w:basedOn w:val="Normal"/>
+    <w:next w:val="Normal"/>
+    <w:link w:val="Heading2Char"/>
+    <w:uiPriority w:val="9"/>
+    <w:semiHidden/>
+    <w:unhideWhenUsed/>
+    <w:qFormat/>
+    <w:rsid w:val="00B2223F"/>
+    <w:pPr>
+      <w:keepNext/>
+      <w:keepLines/>
+      <w:spacing w:before="40"/>
+      <w:outlineLvl w:val="1"/>
+    </w:pPr>
+    <w:rPr>
+      <w:rFonts w:asciiTheme="majorHAnsi" w:eastAsiaTheme="majorEastAsia" w:hAnsiTheme="majorHAnsi" w:cstheme="majorBidi"/>
+      <w:color w:val="2E74B5" w:themeColor="accent1" w:themeShade="BF"/>
+      <w:sz w:val="26"/>
+      <w:szCs w:val="26"/>
+    </w:rPr>
+  </w:style>
   <w:style w:type="paragraph" w:styleId="Heading3">
     <w:name w:val="heading 3"/>
     <w:basedOn w:val="Normal"/>
@@ -1851,6 +2460,33 @@
     <w:name w:val="sp-syntax-string"/>
     <w:basedOn w:val="DefaultParagraphFont"/>
     <w:rsid w:val="00672C06"/>
+  </w:style>
+  <w:style w:type="character" w:customStyle="1" w:styleId="Heading2Char">
+    <w:name w:val="Heading 2 Char"/>
+    <w:basedOn w:val="DefaultParagraphFont"/>
+    <w:link w:val="Heading2"/>
+    <w:uiPriority w:val="9"/>
+    <w:semiHidden/>
+    <w:rsid w:val="00B2223F"/>
+    <w:rPr>
+      <w:rFonts w:asciiTheme="majorHAnsi" w:eastAsiaTheme="majorEastAsia" w:hAnsiTheme="majorHAnsi" w:cstheme="majorBidi"/>
+      <w:color w:val="2E74B5" w:themeColor="accent1" w:themeShade="BF"/>
+      <w:sz w:val="26"/>
+      <w:szCs w:val="26"/>
+    </w:rPr>
+  </w:style>
+  <w:style w:type="character" w:customStyle="1" w:styleId="Heading1Char">
+    <w:name w:val="Heading 1 Char"/>
+    <w:basedOn w:val="DefaultParagraphFont"/>
+    <w:link w:val="Heading1"/>
+    <w:uiPriority w:val="9"/>
+    <w:rsid w:val="00AB794D"/>
+    <w:rPr>
+      <w:rFonts w:asciiTheme="majorHAnsi" w:eastAsiaTheme="majorEastAsia" w:hAnsiTheme="majorHAnsi" w:cstheme="majorBidi"/>
+      <w:color w:val="2E74B5" w:themeColor="accent1" w:themeShade="BF"/>
+      <w:sz w:val="32"/>
+      <w:szCs w:val="32"/>
+    </w:rPr>
   </w:style>
 </w:styles>
 </file>

--- a/React Notes.docx
+++ b/React Notes.docx
@@ -87,7 +87,7 @@
         </w:rPr>
         <w:t xml:space="preserve">! You can even jumpstart your project with the thousands of components shared by the React open source community like </w:t>
       </w:r>
-      <w:hyperlink r:id="rId5" w:tgtFrame="_blank" w:history="1">
+      <w:hyperlink r:id="rId7" w:tgtFrame="_blank" w:history="1">
         <w:r>
           <w:rPr>
             <w:rStyle w:val="Hyperlink"/>
@@ -110,7 +110,7 @@
         </w:rPr>
         <w:t xml:space="preserve"> and </w:t>
       </w:r>
-      <w:hyperlink r:id="rId6" w:tgtFrame="_blank" w:history="1">
+      <w:hyperlink r:id="rId8" w:tgtFrame="_blank" w:history="1">
         <w:r>
           <w:rPr>
             <w:rStyle w:val="Hyperlink"/>
@@ -150,19 +150,7 @@
           <w:bdr w:val="single" w:sz="2" w:space="0" w:color="E5E7EB" w:frame="1"/>
           <w:shd w:val="clear" w:color="auto" w:fill="FFFFFF"/>
         </w:rPr>
-        <w:t>A</w:t>
-      </w:r>
-      <w:r>
-        <w:rPr>
-          <w:rStyle w:val="Strong"/>
-          <w:rFonts w:ascii="Segoe UI" w:hAnsi="Segoe UI" w:cs="Segoe UI"/>
-          <w:color w:val="23272F"/>
-          <w:sz w:val="26"/>
-          <w:szCs w:val="26"/>
-          <w:bdr w:val="single" w:sz="2" w:space="0" w:color="E5E7EB" w:frame="1"/>
-          <w:shd w:val="clear" w:color="auto" w:fill="FFFFFF"/>
-        </w:rPr>
-        <w:t xml:space="preserve"> React component is a JavaScript function that you can </w:t>
+        <w:t xml:space="preserve">A React component is a JavaScript function that you can </w:t>
       </w:r>
       <w:r>
         <w:rPr>
@@ -303,7 +291,7 @@
         </w:rPr>
         <w:t xml:space="preserve"> prefix is a </w:t>
       </w:r>
-      <w:hyperlink r:id="rId7" w:tgtFrame="_blank" w:history="1">
+      <w:hyperlink r:id="rId9" w:tgtFrame="_blank" w:history="1">
         <w:r>
           <w:rPr>
             <w:rFonts w:ascii="Segoe UI" w:eastAsia="Times New Roman" w:hAnsi="Segoe UI" w:cs="Segoe UI"/>
@@ -345,7 +333,7 @@
         </w:rPr>
         <w:t xml:space="preserve">). It lets you mark the main function in a file so that you can later import it from other files. (More on importing in </w:t>
       </w:r>
-      <w:hyperlink r:id="rId8" w:history="1">
+      <w:hyperlink r:id="rId10" w:history="1">
         <w:r>
           <w:rPr>
             <w:rFonts w:ascii="Segoe UI" w:eastAsia="Times New Roman" w:hAnsi="Segoe UI" w:cs="Segoe UI"/>
@@ -695,7 +683,7 @@
         </w:rPr>
         <w:t xml:space="preserve"> is written like HTML, but it is actually JavaScript under the hood! This syntax is called </w:t>
       </w:r>
-      <w:hyperlink r:id="rId9" w:history="1">
+      <w:hyperlink r:id="rId11" w:history="1">
         <w:r>
           <w:rPr>
             <w:rStyle w:val="Hyperlink"/>
@@ -1284,7 +1272,7 @@
         </w:rPr>
         <w:t xml:space="preserve"> </w:t>
       </w:r>
-      <w:hyperlink r:id="rId10" w:tgtFrame="_blank" w:history="1">
+      <w:hyperlink r:id="rId12" w:tgtFrame="_blank" w:history="1">
         <w:r>
           <w:rPr>
             <w:rStyle w:val="Hyperlink"/>
@@ -1637,7 +1625,6 @@
           <w:szCs w:val="26"/>
         </w:rPr>
       </w:pPr>
-      <w:bookmarkStart w:id="0" w:name="_GoBack"/>
       <w:r>
         <w:rPr>
           <w:rFonts w:ascii="Segoe UI" w:eastAsia="Times New Roman" w:hAnsi="Segoe UI" w:cs="Segoe UI"/>
@@ -1648,7 +1635,6 @@
         <w:t>They return JSX markup.</w:t>
       </w:r>
     </w:p>
-    <w:bookmarkEnd w:id="0"/>
     <w:p>
       <w:pPr>
         <w:pStyle w:val="Heading1"/>
@@ -1712,7 +1698,759 @@
         <w:t>The magic of components lies in their reusability: you can create components that are composed of other components. But as you nest more and more components, it often makes sense to start splitting them into different files. This lets you keep your files easy to scan and reuse components in more places.</w:t>
       </w:r>
     </w:p>
-    <w:p/>
+    <w:p>
+      <w:pPr>
+        <w:numPr>
+          <w:ilvl w:val="0"/>
+          <w:numId w:val="1"/>
+        </w:numPr>
+        <w:pBdr>
+          <w:top w:val="single" w:sz="2" w:space="0" w:color="E5E7EB"/>
+          <w:left w:val="single" w:sz="2" w:space="0" w:color="E5E7EB"/>
+          <w:bottom w:val="single" w:sz="2" w:space="0" w:color="E5E7EB"/>
+          <w:right w:val="single" w:sz="2" w:space="0" w:color="E5E7EB"/>
+        </w:pBdr>
+        <w:shd w:val="clear" w:color="auto" w:fill="FFFFFF"/>
+        <w:spacing w:before="100" w:beforeAutospacing="1" w:after="100" w:afterAutospacing="1"/>
+        <w:ind w:right="0"/>
+        <w:rPr>
+          <w:rFonts w:ascii="Segoe UI" w:eastAsia="Times New Roman" w:hAnsi="Segoe UI" w:cs="Segoe UI"/>
+          <w:color w:val="23272F"/>
+          <w:sz w:val="26"/>
+          <w:szCs w:val="26"/>
+        </w:rPr>
+      </w:pPr>
+      <w:r>
+        <w:rPr>
+          <w:rFonts w:ascii="Segoe UI" w:eastAsia="Times New Roman" w:hAnsi="Segoe UI" w:cs="Segoe UI"/>
+          <w:b/>
+          <w:bCs/>
+          <w:color w:val="23272F"/>
+          <w:sz w:val="26"/>
+          <w:szCs w:val="26"/>
+          <w:bdr w:val="single" w:sz="2" w:space="0" w:color="E5E7EB" w:frame="1"/>
+        </w:rPr>
+        <w:lastRenderedPageBreak/>
+        <w:t>Make</w:t>
+      </w:r>
+      <w:r>
+        <w:rPr>
+          <w:rFonts w:ascii="Segoe UI" w:eastAsia="Times New Roman" w:hAnsi="Segoe UI" w:cs="Segoe UI"/>
+          <w:color w:val="23272F"/>
+          <w:sz w:val="26"/>
+          <w:szCs w:val="26"/>
+        </w:rPr>
+        <w:t> a new JS file to put the components in.</w:t>
+      </w:r>
+    </w:p>
+    <w:p>
+      <w:pPr>
+        <w:numPr>
+          <w:ilvl w:val="0"/>
+          <w:numId w:val="1"/>
+        </w:numPr>
+        <w:pBdr>
+          <w:top w:val="single" w:sz="2" w:space="0" w:color="E5E7EB"/>
+          <w:left w:val="single" w:sz="2" w:space="0" w:color="E5E7EB"/>
+          <w:bottom w:val="single" w:sz="2" w:space="0" w:color="E5E7EB"/>
+          <w:right w:val="single" w:sz="2" w:space="0" w:color="E5E7EB"/>
+        </w:pBdr>
+        <w:shd w:val="clear" w:color="auto" w:fill="FFFFFF"/>
+        <w:spacing w:before="100" w:beforeAutospacing="1" w:after="100" w:afterAutospacing="1"/>
+        <w:ind w:right="0"/>
+        <w:rPr>
+          <w:rFonts w:ascii="Segoe UI" w:eastAsia="Times New Roman" w:hAnsi="Segoe UI" w:cs="Segoe UI"/>
+          <w:color w:val="23272F"/>
+          <w:sz w:val="26"/>
+          <w:szCs w:val="26"/>
+        </w:rPr>
+      </w:pPr>
+      <w:r>
+        <w:rPr>
+          <w:rFonts w:ascii="Segoe UI" w:eastAsia="Times New Roman" w:hAnsi="Segoe UI" w:cs="Segoe UI"/>
+          <w:b/>
+          <w:bCs/>
+          <w:color w:val="23272F"/>
+          <w:sz w:val="26"/>
+          <w:szCs w:val="26"/>
+          <w:bdr w:val="single" w:sz="2" w:space="0" w:color="E5E7EB" w:frame="1"/>
+        </w:rPr>
+        <w:t>Export</w:t>
+      </w:r>
+      <w:r>
+        <w:rPr>
+          <w:rFonts w:ascii="Segoe UI" w:eastAsia="Times New Roman" w:hAnsi="Segoe UI" w:cs="Segoe UI"/>
+          <w:color w:val="23272F"/>
+          <w:sz w:val="26"/>
+          <w:szCs w:val="26"/>
+        </w:rPr>
+        <w:t> your function component from that file (using either </w:t>
+      </w:r>
+      <w:hyperlink r:id="rId13" w:anchor="using_the_default_export" w:tgtFrame="_blank" w:history="1">
+        <w:r>
+          <w:rPr>
+            <w:rFonts w:ascii="Segoe UI" w:eastAsia="Times New Roman" w:hAnsi="Segoe UI" w:cs="Segoe UI"/>
+            <w:color w:val="0000FF"/>
+            <w:sz w:val="26"/>
+            <w:szCs w:val="26"/>
+            <w:u w:val="single"/>
+            <w:bdr w:val="single" w:sz="2" w:space="0" w:color="auto" w:frame="1"/>
+          </w:rPr>
+          <w:t>default</w:t>
+        </w:r>
+      </w:hyperlink>
+      <w:r>
+        <w:rPr>
+          <w:rFonts w:ascii="Segoe UI" w:eastAsia="Times New Roman" w:hAnsi="Segoe UI" w:cs="Segoe UI"/>
+          <w:color w:val="23272F"/>
+          <w:sz w:val="26"/>
+          <w:szCs w:val="26"/>
+        </w:rPr>
+        <w:t> or </w:t>
+      </w:r>
+      <w:hyperlink r:id="rId14" w:anchor="using_named_exports" w:tgtFrame="_blank" w:history="1">
+        <w:r>
+          <w:rPr>
+            <w:rFonts w:ascii="Segoe UI" w:eastAsia="Times New Roman" w:hAnsi="Segoe UI" w:cs="Segoe UI"/>
+            <w:color w:val="0000FF"/>
+            <w:sz w:val="26"/>
+            <w:szCs w:val="26"/>
+            <w:u w:val="single"/>
+            <w:bdr w:val="single" w:sz="2" w:space="0" w:color="auto" w:frame="1"/>
+          </w:rPr>
+          <w:t>named</w:t>
+        </w:r>
+      </w:hyperlink>
+      <w:r>
+        <w:rPr>
+          <w:rFonts w:ascii="Segoe UI" w:eastAsia="Times New Roman" w:hAnsi="Segoe UI" w:cs="Segoe UI"/>
+          <w:color w:val="23272F"/>
+          <w:sz w:val="26"/>
+          <w:szCs w:val="26"/>
+        </w:rPr>
+        <w:t> exports).</w:t>
+      </w:r>
+    </w:p>
+    <w:p>
+      <w:pPr>
+        <w:numPr>
+          <w:ilvl w:val="0"/>
+          <w:numId w:val="1"/>
+        </w:numPr>
+        <w:pBdr>
+          <w:top w:val="single" w:sz="2" w:space="0" w:color="E5E7EB"/>
+          <w:left w:val="single" w:sz="2" w:space="0" w:color="E5E7EB"/>
+          <w:bottom w:val="single" w:sz="2" w:space="0" w:color="E5E7EB"/>
+          <w:right w:val="single" w:sz="2" w:space="0" w:color="E5E7EB"/>
+        </w:pBdr>
+        <w:shd w:val="clear" w:color="auto" w:fill="FFFFFF"/>
+        <w:spacing w:before="100" w:beforeAutospacing="1" w:after="100" w:afterAutospacing="1"/>
+        <w:ind w:right="0"/>
+        <w:rPr>
+          <w:rFonts w:ascii="Segoe UI" w:eastAsia="Times New Roman" w:hAnsi="Segoe UI" w:cs="Segoe UI"/>
+          <w:color w:val="23272F"/>
+          <w:sz w:val="26"/>
+          <w:szCs w:val="26"/>
+        </w:rPr>
+      </w:pPr>
+      <w:r>
+        <w:rPr>
+          <w:rFonts w:ascii="Segoe UI" w:eastAsia="Times New Roman" w:hAnsi="Segoe UI" w:cs="Segoe UI"/>
+          <w:b/>
+          <w:bCs/>
+          <w:color w:val="23272F"/>
+          <w:sz w:val="26"/>
+          <w:szCs w:val="26"/>
+          <w:bdr w:val="single" w:sz="2" w:space="0" w:color="E5E7EB" w:frame="1"/>
+        </w:rPr>
+        <w:t>Import</w:t>
+      </w:r>
+      <w:r>
+        <w:rPr>
+          <w:rFonts w:ascii="Segoe UI" w:eastAsia="Times New Roman" w:hAnsi="Segoe UI" w:cs="Segoe UI"/>
+          <w:color w:val="23272F"/>
+          <w:sz w:val="26"/>
+          <w:szCs w:val="26"/>
+        </w:rPr>
+        <w:t> it in the file where you’ll use the component (using the corresponding technique for importing </w:t>
+      </w:r>
+      <w:hyperlink r:id="rId15" w:anchor="importing_defaults" w:tgtFrame="_blank" w:history="1">
+        <w:r>
+          <w:rPr>
+            <w:rFonts w:ascii="Segoe UI" w:eastAsia="Times New Roman" w:hAnsi="Segoe UI" w:cs="Segoe UI"/>
+            <w:color w:val="0000FF"/>
+            <w:sz w:val="26"/>
+            <w:szCs w:val="26"/>
+            <w:u w:val="single"/>
+            <w:bdr w:val="single" w:sz="2" w:space="0" w:color="auto" w:frame="1"/>
+          </w:rPr>
+          <w:t>default</w:t>
+        </w:r>
+      </w:hyperlink>
+      <w:r>
+        <w:rPr>
+          <w:rFonts w:ascii="Segoe UI" w:eastAsia="Times New Roman" w:hAnsi="Segoe UI" w:cs="Segoe UI"/>
+          <w:color w:val="23272F"/>
+          <w:sz w:val="26"/>
+          <w:szCs w:val="26"/>
+        </w:rPr>
+        <w:t> or </w:t>
+      </w:r>
+      <w:hyperlink r:id="rId16" w:anchor="import_a_single_export_from_a_module" w:tgtFrame="_blank" w:history="1">
+        <w:r>
+          <w:rPr>
+            <w:rFonts w:ascii="Segoe UI" w:eastAsia="Times New Roman" w:hAnsi="Segoe UI" w:cs="Segoe UI"/>
+            <w:color w:val="0000FF"/>
+            <w:sz w:val="26"/>
+            <w:szCs w:val="26"/>
+            <w:u w:val="single"/>
+            <w:bdr w:val="single" w:sz="2" w:space="0" w:color="auto" w:frame="1"/>
+          </w:rPr>
+          <w:t>named</w:t>
+        </w:r>
+      </w:hyperlink>
+      <w:r>
+        <w:rPr>
+          <w:rFonts w:ascii="Segoe UI" w:eastAsia="Times New Roman" w:hAnsi="Segoe UI" w:cs="Segoe UI"/>
+          <w:color w:val="23272F"/>
+          <w:sz w:val="26"/>
+          <w:szCs w:val="26"/>
+        </w:rPr>
+        <w:t> exports).</w:t>
+      </w:r>
+    </w:p>
+    <w:p>
+      <w:pPr>
+        <w:pStyle w:val="whitespace-pre-wrap"/>
+        <w:numPr>
+          <w:ilvl w:val="0"/>
+          <w:numId w:val="1"/>
+        </w:numPr>
+        <w:pBdr>
+          <w:top w:val="single" w:sz="2" w:space="0" w:color="E5E7EB"/>
+          <w:left w:val="single" w:sz="2" w:space="0" w:color="E5E7EB"/>
+          <w:bottom w:val="single" w:sz="2" w:space="0" w:color="E5E7EB"/>
+          <w:right w:val="single" w:sz="2" w:space="0" w:color="E5E7EB"/>
+        </w:pBdr>
+        <w:shd w:val="clear" w:color="auto" w:fill="FFFFFF"/>
+        <w:rPr>
+          <w:rFonts w:ascii="Segoe UI" w:hAnsi="Segoe UI" w:cs="Segoe UI"/>
+          <w:color w:val="23272F"/>
+          <w:sz w:val="30"/>
+          <w:szCs w:val="30"/>
+        </w:rPr>
+      </w:pPr>
+      <w:r>
+        <w:rPr>
+          <w:rStyle w:val="Strong"/>
+          <w:rFonts w:ascii="Segoe UI" w:hAnsi="Segoe UI" w:cs="Segoe UI"/>
+          <w:color w:val="23272F"/>
+          <w:sz w:val="26"/>
+          <w:szCs w:val="26"/>
+          <w:bdr w:val="single" w:sz="2" w:space="0" w:color="E5E7EB" w:frame="1"/>
+          <w:shd w:val="clear" w:color="auto" w:fill="FFFFFF"/>
+        </w:rPr>
+        <w:t>A file can only have one default export, but it can have numerous named exports!</w:t>
+      </w:r>
+    </w:p>
+    <w:p>
+      <w:pPr>
+        <w:pStyle w:val="Heading1"/>
+        <w:pBdr>
+          <w:top w:val="single" w:sz="2" w:space="0" w:color="E5E7EB"/>
+          <w:left w:val="single" w:sz="2" w:space="0" w:color="E5E7EB"/>
+          <w:bottom w:val="single" w:sz="2" w:space="0" w:color="E5E7EB"/>
+          <w:right w:val="single" w:sz="2" w:space="0" w:color="E5E7EB"/>
+        </w:pBdr>
+        <w:shd w:val="clear" w:color="auto" w:fill="FFFFFF"/>
+        <w:spacing w:before="0"/>
+        <w:rPr>
+          <w:rFonts w:ascii="Segoe UI" w:hAnsi="Segoe UI" w:cs="Segoe UI"/>
+          <w:color w:val="23272F"/>
+          <w:sz w:val="60"/>
+          <w:szCs w:val="60"/>
+        </w:rPr>
+      </w:pPr>
+      <w:r>
+        <w:rPr>
+          <w:rFonts w:ascii="Segoe UI" w:hAnsi="Segoe UI" w:cs="Segoe UI"/>
+          <w:color w:val="23272F"/>
+          <w:sz w:val="60"/>
+          <w:szCs w:val="60"/>
+        </w:rPr>
+        <w:t>Writing Markup with JSX</w:t>
+      </w:r>
+    </w:p>
+    <w:p>
+      <w:pPr>
+        <w:pStyle w:val="whitespace-pre-wrap"/>
+        <w:pBdr>
+          <w:top w:val="single" w:sz="2" w:space="0" w:color="E5E7EB"/>
+          <w:left w:val="single" w:sz="2" w:space="0" w:color="E5E7EB"/>
+          <w:bottom w:val="single" w:sz="2" w:space="0" w:color="E5E7EB"/>
+          <w:right w:val="single" w:sz="2" w:space="0" w:color="E5E7EB"/>
+        </w:pBdr>
+        <w:shd w:val="clear" w:color="auto" w:fill="FFFFFF"/>
+        <w:rPr>
+          <w:rFonts w:ascii="Segoe UI" w:hAnsi="Segoe UI" w:cs="Segoe UI"/>
+          <w:color w:val="23272F"/>
+          <w:sz w:val="30"/>
+          <w:szCs w:val="30"/>
+        </w:rPr>
+      </w:pPr>
+      <w:r>
+        <w:rPr>
+          <w:rStyle w:val="Emphasis"/>
+          <w:rFonts w:ascii="Segoe UI" w:hAnsi="Segoe UI" w:cs="Segoe UI"/>
+          <w:color w:val="23272F"/>
+          <w:sz w:val="30"/>
+          <w:szCs w:val="30"/>
+          <w:bdr w:val="single" w:sz="2" w:space="0" w:color="E5E7EB" w:frame="1"/>
+        </w:rPr>
+        <w:t>JSX</w:t>
+      </w:r>
+      <w:r>
+        <w:rPr>
+          <w:rFonts w:ascii="Segoe UI" w:hAnsi="Segoe UI" w:cs="Segoe UI"/>
+          <w:color w:val="23272F"/>
+          <w:sz w:val="30"/>
+          <w:szCs w:val="30"/>
+        </w:rPr>
+        <w:t xml:space="preserve"> is a syntax extension for JavaScript that lets you write HTML-like markup inside a JavaScript file. Although there are other ways to write components, most React developers prefer the conciseness of JSX, and most codebases use it.</w:t>
+      </w:r>
+    </w:p>
+    <w:p>
+      <w:pPr>
+        <w:rPr>
+          <w:rFonts w:ascii="Segoe UI" w:hAnsi="Segoe UI" w:cs="Segoe UI"/>
+          <w:color w:val="23272F"/>
+          <w:sz w:val="26"/>
+          <w:szCs w:val="26"/>
+          <w:shd w:val="clear" w:color="auto" w:fill="F4FBF9"/>
+        </w:rPr>
+      </w:pPr>
+      <w:r>
+        <w:rPr>
+          <w:rFonts w:ascii="Segoe UI" w:hAnsi="Segoe UI" w:cs="Segoe UI"/>
+          <w:color w:val="23272F"/>
+          <w:sz w:val="26"/>
+          <w:szCs w:val="26"/>
+          <w:shd w:val="clear" w:color="auto" w:fill="F4FBF9"/>
+        </w:rPr>
+        <w:t xml:space="preserve">JSX and React are two separate things. They’re often used together, but you </w:t>
+      </w:r>
+      <w:r>
+        <w:rPr>
+          <w:rStyle w:val="Emphasis"/>
+          <w:rFonts w:ascii="Segoe UI" w:hAnsi="Segoe UI" w:cs="Segoe UI"/>
+          <w:color w:val="23272F"/>
+          <w:sz w:val="26"/>
+          <w:szCs w:val="26"/>
+          <w:bdr w:val="single" w:sz="2" w:space="0" w:color="E5E7EB" w:frame="1"/>
+          <w:shd w:val="clear" w:color="auto" w:fill="F4FBF9"/>
+        </w:rPr>
+        <w:t>can</w:t>
+      </w:r>
+      <w:r>
+        <w:rPr>
+          <w:rFonts w:ascii="Segoe UI" w:hAnsi="Segoe UI" w:cs="Segoe UI"/>
+          <w:color w:val="23272F"/>
+          <w:sz w:val="26"/>
+          <w:szCs w:val="26"/>
+          <w:shd w:val="clear" w:color="auto" w:fill="F4FBF9"/>
+        </w:rPr>
+        <w:t xml:space="preserve"> </w:t>
+      </w:r>
+      <w:hyperlink r:id="rId17" w:anchor="whats-a-jsx-transform" w:tgtFrame="_blank" w:history="1">
+        <w:r>
+          <w:rPr>
+            <w:rStyle w:val="Hyperlink"/>
+            <w:rFonts w:ascii="Segoe UI" w:hAnsi="Segoe UI" w:cs="Segoe UI"/>
+            <w:sz w:val="26"/>
+            <w:szCs w:val="26"/>
+            <w:bdr w:val="single" w:sz="2" w:space="0" w:color="auto" w:frame="1"/>
+            <w:shd w:val="clear" w:color="auto" w:fill="F4FBF9"/>
+          </w:rPr>
+          <w:t>use them independently</w:t>
+        </w:r>
+      </w:hyperlink>
+      <w:r>
+        <w:rPr>
+          <w:rFonts w:ascii="Segoe UI" w:hAnsi="Segoe UI" w:cs="Segoe UI"/>
+          <w:color w:val="23272F"/>
+          <w:sz w:val="26"/>
+          <w:szCs w:val="26"/>
+          <w:shd w:val="clear" w:color="auto" w:fill="F4FBF9"/>
+        </w:rPr>
+        <w:t xml:space="preserve"> of each other. JSX is a syntax extension, while React is a JavaScript library.</w:t>
+      </w:r>
+    </w:p>
+    <w:p>
+      <w:pPr>
+        <w:rPr>
+          <w:rFonts w:ascii="Segoe UI" w:hAnsi="Segoe UI" w:cs="Segoe UI"/>
+          <w:color w:val="23272F"/>
+          <w:sz w:val="26"/>
+          <w:szCs w:val="26"/>
+          <w:shd w:val="clear" w:color="auto" w:fill="F4FBF9"/>
+        </w:rPr>
+      </w:pPr>
+    </w:p>
+    <w:p>
+      <w:pPr>
+        <w:pStyle w:val="Heading2"/>
+        <w:pBdr>
+          <w:top w:val="single" w:sz="2" w:space="0" w:color="E5E7EB"/>
+          <w:left w:val="single" w:sz="2" w:space="0" w:color="E5E7EB"/>
+          <w:bottom w:val="single" w:sz="2" w:space="0" w:color="E5E7EB"/>
+          <w:right w:val="single" w:sz="2" w:space="0" w:color="E5E7EB"/>
+        </w:pBdr>
+        <w:shd w:val="clear" w:color="auto" w:fill="FFFFFF"/>
+        <w:rPr>
+          <w:rFonts w:ascii="Segoe UI" w:hAnsi="Segoe UI" w:cs="Segoe UI"/>
+          <w:color w:val="23272F"/>
+          <w:sz w:val="42"/>
+          <w:szCs w:val="42"/>
+        </w:rPr>
+      </w:pPr>
+      <w:r>
+        <w:rPr>
+          <w:rFonts w:ascii="Segoe UI" w:hAnsi="Segoe UI" w:cs="Segoe UI"/>
+          <w:color w:val="23272F"/>
+          <w:sz w:val="42"/>
+          <w:szCs w:val="42"/>
+        </w:rPr>
+        <w:t>The Rules of JSX </w:t>
+      </w:r>
+    </w:p>
+    <w:p>
+      <w:pPr>
+        <w:rPr>
+          <w:rFonts w:ascii="Segoe UI" w:hAnsi="Segoe UI" w:cs="Segoe UI"/>
+          <w:color w:val="23272F"/>
+          <w:sz w:val="26"/>
+          <w:szCs w:val="26"/>
+          <w:shd w:val="clear" w:color="auto" w:fill="FFFFFF"/>
+        </w:rPr>
+      </w:pPr>
+      <w:proofErr w:type="gramStart"/>
+      <w:r>
+        <w:rPr>
+          <w:rFonts w:ascii="Segoe UI" w:hAnsi="Segoe UI" w:cs="Segoe UI"/>
+          <w:color w:val="23272F"/>
+          <w:sz w:val="26"/>
+          <w:szCs w:val="26"/>
+          <w:shd w:val="clear" w:color="auto" w:fill="FFFFFF"/>
+        </w:rPr>
+        <w:t>1.</w:t>
+      </w:r>
+      <w:r>
+        <w:rPr>
+          <w:rFonts w:ascii="Segoe UI" w:hAnsi="Segoe UI" w:cs="Segoe UI"/>
+          <w:color w:val="23272F"/>
+          <w:sz w:val="26"/>
+          <w:szCs w:val="26"/>
+          <w:shd w:val="clear" w:color="auto" w:fill="FFFFFF"/>
+        </w:rPr>
+        <w:t>To</w:t>
+      </w:r>
+      <w:proofErr w:type="gramEnd"/>
+      <w:r>
+        <w:rPr>
+          <w:rFonts w:ascii="Segoe UI" w:hAnsi="Segoe UI" w:cs="Segoe UI"/>
+          <w:color w:val="23272F"/>
+          <w:sz w:val="26"/>
+          <w:szCs w:val="26"/>
+          <w:shd w:val="clear" w:color="auto" w:fill="FFFFFF"/>
+        </w:rPr>
+        <w:t xml:space="preserve"> return multiple elements from a component, </w:t>
+      </w:r>
+      <w:r>
+        <w:rPr>
+          <w:rStyle w:val="Strong"/>
+          <w:rFonts w:ascii="Segoe UI" w:hAnsi="Segoe UI" w:cs="Segoe UI"/>
+          <w:color w:val="23272F"/>
+          <w:sz w:val="26"/>
+          <w:szCs w:val="26"/>
+          <w:bdr w:val="single" w:sz="2" w:space="0" w:color="E5E7EB" w:frame="1"/>
+          <w:shd w:val="clear" w:color="auto" w:fill="FFFFFF"/>
+        </w:rPr>
+        <w:t>wrap them with a single parent tag.</w:t>
+      </w:r>
+      <w:r>
+        <w:rPr>
+          <w:rFonts w:ascii="Segoe UI" w:hAnsi="Segoe UI" w:cs="Segoe UI"/>
+          <w:color w:val="23272F"/>
+          <w:sz w:val="26"/>
+          <w:szCs w:val="26"/>
+          <w:shd w:val="clear" w:color="auto" w:fill="FFFFFF"/>
+        </w:rPr>
+        <w:t xml:space="preserve"> </w:t>
+      </w:r>
+      <w:r>
+        <w:rPr>
+          <w:rFonts w:ascii="Segoe UI" w:hAnsi="Segoe UI" w:cs="Segoe UI"/>
+          <w:color w:val="23272F"/>
+          <w:sz w:val="26"/>
+          <w:szCs w:val="26"/>
+          <w:shd w:val="clear" w:color="auto" w:fill="FFFFFF"/>
+        </w:rPr>
+        <w:t xml:space="preserve">This empty tag is called a </w:t>
+      </w:r>
+      <w:hyperlink r:id="rId18" w:history="1">
+        <w:r>
+          <w:rPr>
+            <w:rStyle w:val="Hyperlink"/>
+            <w:rFonts w:ascii="Segoe UI" w:hAnsi="Segoe UI" w:cs="Segoe UI"/>
+            <w:i/>
+            <w:iCs/>
+            <w:sz w:val="26"/>
+            <w:szCs w:val="26"/>
+            <w:bdr w:val="single" w:sz="2" w:space="0" w:color="auto" w:frame="1"/>
+            <w:shd w:val="clear" w:color="auto" w:fill="FFFFFF"/>
+          </w:rPr>
+          <w:t>Fragment.</w:t>
+        </w:r>
+      </w:hyperlink>
+      <w:r>
+        <w:rPr>
+          <w:rFonts w:ascii="Segoe UI" w:hAnsi="Segoe UI" w:cs="Segoe UI"/>
+          <w:color w:val="23272F"/>
+          <w:sz w:val="26"/>
+          <w:szCs w:val="26"/>
+          <w:shd w:val="clear" w:color="auto" w:fill="FFFFFF"/>
+        </w:rPr>
+        <w:t xml:space="preserve"> Fragments let you group things without leaving any trace in the browser HTML tree.</w:t>
+      </w:r>
+    </w:p>
+    <w:p>
+      <w:pPr>
+        <w:rPr>
+          <w:rFonts w:ascii="Segoe UI" w:hAnsi="Segoe UI" w:cs="Segoe UI"/>
+          <w:color w:val="23272F"/>
+          <w:sz w:val="26"/>
+          <w:szCs w:val="26"/>
+          <w:shd w:val="clear" w:color="auto" w:fill="FFFFFF"/>
+        </w:rPr>
+      </w:pPr>
+      <w:r>
+        <w:rPr>
+          <w:rStyle w:val="Strong"/>
+          <w:rFonts w:ascii="Segoe UI" w:hAnsi="Segoe UI" w:cs="Segoe UI"/>
+          <w:color w:val="23272F"/>
+          <w:sz w:val="26"/>
+          <w:szCs w:val="26"/>
+          <w:bdr w:val="single" w:sz="2" w:space="0" w:color="E5E7EB" w:frame="1"/>
+          <w:shd w:val="clear" w:color="auto" w:fill="FFFFFF"/>
+        </w:rPr>
+        <w:t>2.</w:t>
+      </w:r>
+      <w:r>
+        <w:rPr>
+          <w:rFonts w:ascii="Segoe UI" w:hAnsi="Segoe UI" w:cs="Segoe UI"/>
+          <w:color w:val="23272F"/>
+          <w:sz w:val="26"/>
+          <w:szCs w:val="26"/>
+          <w:shd w:val="clear" w:color="auto" w:fill="FFFFFF"/>
+        </w:rPr>
+        <w:t xml:space="preserve"> </w:t>
+      </w:r>
+      <w:r>
+        <w:rPr>
+          <w:rFonts w:ascii="Segoe UI" w:hAnsi="Segoe UI" w:cs="Segoe UI"/>
+          <w:color w:val="23272F"/>
+          <w:sz w:val="26"/>
+          <w:szCs w:val="26"/>
+          <w:shd w:val="clear" w:color="auto" w:fill="FFFFFF"/>
+        </w:rPr>
+        <w:t xml:space="preserve">JSX requires tags to be explicitly closed: self-closing tags like </w:t>
+      </w:r>
+      <w:r>
+        <w:rPr>
+          <w:rStyle w:val="HTMLCode"/>
+          <w:rFonts w:ascii="Consolas" w:eastAsiaTheme="minorHAnsi" w:hAnsi="Consolas"/>
+          <w:bdr w:val="single" w:sz="2" w:space="0" w:color="E5E7EB" w:frame="1"/>
+        </w:rPr>
+        <w:t>&lt;</w:t>
+      </w:r>
+      <w:proofErr w:type="spellStart"/>
+      <w:r>
+        <w:rPr>
+          <w:rStyle w:val="HTMLCode"/>
+          <w:rFonts w:ascii="Consolas" w:eastAsiaTheme="minorHAnsi" w:hAnsi="Consolas"/>
+          <w:bdr w:val="single" w:sz="2" w:space="0" w:color="E5E7EB" w:frame="1"/>
+        </w:rPr>
+        <w:t>img</w:t>
+      </w:r>
+      <w:proofErr w:type="spellEnd"/>
+      <w:r>
+        <w:rPr>
+          <w:rStyle w:val="HTMLCode"/>
+          <w:rFonts w:ascii="Consolas" w:eastAsiaTheme="minorHAnsi" w:hAnsi="Consolas"/>
+          <w:bdr w:val="single" w:sz="2" w:space="0" w:color="E5E7EB" w:frame="1"/>
+        </w:rPr>
+        <w:t>&gt;</w:t>
+      </w:r>
+      <w:r>
+        <w:rPr>
+          <w:rFonts w:ascii="Segoe UI" w:hAnsi="Segoe UI" w:cs="Segoe UI"/>
+          <w:color w:val="23272F"/>
+          <w:sz w:val="26"/>
+          <w:szCs w:val="26"/>
+          <w:shd w:val="clear" w:color="auto" w:fill="FFFFFF"/>
+        </w:rPr>
+        <w:t xml:space="preserve"> must become </w:t>
+      </w:r>
+      <w:r>
+        <w:rPr>
+          <w:rStyle w:val="HTMLCode"/>
+          <w:rFonts w:ascii="Consolas" w:eastAsiaTheme="minorHAnsi" w:hAnsi="Consolas"/>
+          <w:bdr w:val="single" w:sz="2" w:space="0" w:color="E5E7EB" w:frame="1"/>
+        </w:rPr>
+        <w:t>&lt;</w:t>
+      </w:r>
+      <w:proofErr w:type="spellStart"/>
+      <w:r>
+        <w:rPr>
+          <w:rStyle w:val="HTMLCode"/>
+          <w:rFonts w:ascii="Consolas" w:eastAsiaTheme="minorHAnsi" w:hAnsi="Consolas"/>
+          <w:bdr w:val="single" w:sz="2" w:space="0" w:color="E5E7EB" w:frame="1"/>
+        </w:rPr>
+        <w:t>img</w:t>
+      </w:r>
+      <w:proofErr w:type="spellEnd"/>
+      <w:r>
+        <w:rPr>
+          <w:rStyle w:val="HTMLCode"/>
+          <w:rFonts w:ascii="Consolas" w:eastAsiaTheme="minorHAnsi" w:hAnsi="Consolas"/>
+          <w:bdr w:val="single" w:sz="2" w:space="0" w:color="E5E7EB" w:frame="1"/>
+        </w:rPr>
+        <w:t xml:space="preserve"> /&gt;</w:t>
+      </w:r>
+      <w:r>
+        <w:rPr>
+          <w:rFonts w:ascii="Segoe UI" w:hAnsi="Segoe UI" w:cs="Segoe UI"/>
+          <w:color w:val="23272F"/>
+          <w:sz w:val="26"/>
+          <w:szCs w:val="26"/>
+          <w:shd w:val="clear" w:color="auto" w:fill="FFFFFF"/>
+        </w:rPr>
+        <w:t xml:space="preserve">, and wrapping tags like </w:t>
+      </w:r>
+      <w:r>
+        <w:rPr>
+          <w:rStyle w:val="HTMLCode"/>
+          <w:rFonts w:ascii="Consolas" w:eastAsiaTheme="minorHAnsi" w:hAnsi="Consolas"/>
+          <w:bdr w:val="single" w:sz="2" w:space="0" w:color="E5E7EB" w:frame="1"/>
+        </w:rPr>
+        <w:t>&lt;li&gt;oranges</w:t>
+      </w:r>
+      <w:r>
+        <w:rPr>
+          <w:rFonts w:ascii="Segoe UI" w:hAnsi="Segoe UI" w:cs="Segoe UI"/>
+          <w:color w:val="23272F"/>
+          <w:sz w:val="26"/>
+          <w:szCs w:val="26"/>
+          <w:shd w:val="clear" w:color="auto" w:fill="FFFFFF"/>
+        </w:rPr>
+        <w:t xml:space="preserve"> must be written as </w:t>
+      </w:r>
+      <w:r>
+        <w:rPr>
+          <w:rStyle w:val="HTMLCode"/>
+          <w:rFonts w:ascii="Consolas" w:eastAsiaTheme="minorHAnsi" w:hAnsi="Consolas"/>
+          <w:bdr w:val="single" w:sz="2" w:space="0" w:color="E5E7EB" w:frame="1"/>
+        </w:rPr>
+        <w:t>&lt;li&gt;oranges&lt;/li&gt;</w:t>
+      </w:r>
+      <w:r>
+        <w:rPr>
+          <w:rFonts w:ascii="Segoe UI" w:hAnsi="Segoe UI" w:cs="Segoe UI"/>
+          <w:color w:val="23272F"/>
+          <w:sz w:val="26"/>
+          <w:szCs w:val="26"/>
+          <w:shd w:val="clear" w:color="auto" w:fill="FFFFFF"/>
+        </w:rPr>
+        <w:t>.</w:t>
+      </w:r>
+    </w:p>
+    <w:p>
+      <w:pPr>
+        <w:rPr>
+          <w:rFonts w:ascii="Segoe UI" w:hAnsi="Segoe UI" w:cs="Segoe UI"/>
+          <w:color w:val="23272F"/>
+          <w:sz w:val="24"/>
+          <w:szCs w:val="24"/>
+        </w:rPr>
+      </w:pPr>
+      <w:r>
+        <w:rPr>
+          <w:rFonts w:ascii="Segoe UI" w:hAnsi="Segoe UI" w:cs="Segoe UI"/>
+          <w:color w:val="23272F"/>
+          <w:sz w:val="24"/>
+          <w:szCs w:val="24"/>
+        </w:rPr>
+        <w:t xml:space="preserve">3. </w:t>
+      </w:r>
+      <w:proofErr w:type="spellStart"/>
+      <w:proofErr w:type="gramStart"/>
+      <w:r>
+        <w:rPr>
+          <w:rFonts w:ascii="Segoe UI" w:hAnsi="Segoe UI" w:cs="Segoe UI"/>
+          <w:color w:val="23272F"/>
+          <w:sz w:val="24"/>
+          <w:szCs w:val="24"/>
+        </w:rPr>
+        <w:t>camelCase</w:t>
+      </w:r>
+      <w:proofErr w:type="spellEnd"/>
+      <w:proofErr w:type="gramEnd"/>
+      <w:r>
+        <w:rPr>
+          <w:rFonts w:ascii="Segoe UI" w:hAnsi="Segoe UI" w:cs="Segoe UI"/>
+          <w:color w:val="23272F"/>
+          <w:sz w:val="24"/>
+          <w:szCs w:val="24"/>
+        </w:rPr>
+        <w:t> </w:t>
+      </w:r>
+      <w:r>
+        <w:rPr>
+          <w:rFonts w:ascii="Segoe UI" w:hAnsi="Segoe UI" w:cs="Segoe UI"/>
+          <w:strike/>
+          <w:color w:val="23272F"/>
+          <w:sz w:val="24"/>
+          <w:szCs w:val="24"/>
+          <w:bdr w:val="single" w:sz="2" w:space="0" w:color="E5E7EB" w:frame="1"/>
+        </w:rPr>
+        <w:t>all</w:t>
+      </w:r>
+      <w:r>
+        <w:rPr>
+          <w:rFonts w:ascii="Segoe UI" w:hAnsi="Segoe UI" w:cs="Segoe UI"/>
+          <w:color w:val="23272F"/>
+          <w:sz w:val="24"/>
+          <w:szCs w:val="24"/>
+        </w:rPr>
+        <w:t> most of the things! </w:t>
+      </w:r>
+      <w:bookmarkStart w:id="0" w:name="_GoBack"/>
+      <w:bookmarkEnd w:id="0"/>
+    </w:p>
+    <w:p>
+      <w:pPr>
+        <w:rPr>
+          <w:rFonts w:ascii="Segoe UI" w:hAnsi="Segoe UI" w:cs="Segoe UI"/>
+          <w:b/>
+          <w:bCs/>
+          <w:color w:val="23272F"/>
+          <w:sz w:val="26"/>
+          <w:szCs w:val="26"/>
+          <w:bdr w:val="single" w:sz="2" w:space="0" w:color="E5E7EB" w:frame="1"/>
+          <w:shd w:val="clear" w:color="auto" w:fill="FFFFFF"/>
+        </w:rPr>
+      </w:pPr>
+    </w:p>
     <w:sectPr>
       <w:pgSz w:w="12240" w:h="15840"/>
       <w:pgMar w:top="1440" w:right="1440" w:bottom="1440" w:left="1440" w:header="720" w:footer="720" w:gutter="0"/>
@@ -1723,9 +2461,160 @@
 </w:document>
 </file>
 
+<file path=word/endnotes.xml><?xml version="1.0" encoding="utf-8"?>
+<w:endnotes xmlns:wpc="http://schemas.microsoft.com/office/word/2010/wordprocessingCanvas" xmlns:mc="http://schemas.openxmlformats.org/markup-compatibility/2006" xmlns:o="urn:schemas-microsoft-com:office:office" xmlns:r="http://schemas.openxmlformats.org/officeDocument/2006/relationships" xmlns:m="http://schemas.openxmlformats.org/officeDocument/2006/math" xmlns:v="urn:schemas-microsoft-com:vml" xmlns:wp14="http://schemas.microsoft.com/office/word/2010/wordprocessingDrawing" xmlns:wp="http://schemas.openxmlformats.org/drawingml/2006/wordprocessingDrawing" xmlns:w10="urn:schemas-microsoft-com:office:word" xmlns:w="http://schemas.openxmlformats.org/wordprocessingml/2006/main" xmlns:w14="http://schemas.microsoft.com/office/word/2010/wordml" xmlns:w15="http://schemas.microsoft.com/office/word/2012/wordml" xmlns:wpg="http://schemas.microsoft.com/office/word/2010/wordprocessingGroup" xmlns:wpi="http://schemas.microsoft.com/office/word/2010/wordprocessingInk" xmlns:wne="http://schemas.microsoft.com/office/word/2006/wordml" xmlns:wps="http://schemas.microsoft.com/office/word/2010/wordprocessingShape" mc:Ignorable="w14 w15 wp14">
+  <w:endnote w:type="separator" w:id="-1">
+    <w:p>
+      <w:r>
+        <w:separator/>
+      </w:r>
+    </w:p>
+  </w:endnote>
+  <w:endnote w:type="continuationSeparator" w:id="0">
+    <w:p>
+      <w:r>
+        <w:continuationSeparator/>
+      </w:r>
+    </w:p>
+  </w:endnote>
+</w:endnotes>
+</file>
+
+<file path=word/footnotes.xml><?xml version="1.0" encoding="utf-8"?>
+<w:footnotes xmlns:wpc="http://schemas.microsoft.com/office/word/2010/wordprocessingCanvas" xmlns:mc="http://schemas.openxmlformats.org/markup-compatibility/2006" xmlns:o="urn:schemas-microsoft-com:office:office" xmlns:r="http://schemas.openxmlformats.org/officeDocument/2006/relationships" xmlns:m="http://schemas.openxmlformats.org/officeDocument/2006/math" xmlns:v="urn:schemas-microsoft-com:vml" xmlns:wp14="http://schemas.microsoft.com/office/word/2010/wordprocessingDrawing" xmlns:wp="http://schemas.openxmlformats.org/drawingml/2006/wordprocessingDrawing" xmlns:w10="urn:schemas-microsoft-com:office:word" xmlns:w="http://schemas.openxmlformats.org/wordprocessingml/2006/main" xmlns:w14="http://schemas.microsoft.com/office/word/2010/wordml" xmlns:w15="http://schemas.microsoft.com/office/word/2012/wordml" xmlns:wpg="http://schemas.microsoft.com/office/word/2010/wordprocessingGroup" xmlns:wpi="http://schemas.microsoft.com/office/word/2010/wordprocessingInk" xmlns:wne="http://schemas.microsoft.com/office/word/2006/wordml" xmlns:wps="http://schemas.microsoft.com/office/word/2010/wordprocessingShape" mc:Ignorable="w14 w15 wp14">
+  <w:footnote w:type="separator" w:id="-1">
+    <w:p>
+      <w:r>
+        <w:separator/>
+      </w:r>
+    </w:p>
+  </w:footnote>
+  <w:footnote w:type="continuationSeparator" w:id="0">
+    <w:p>
+      <w:r>
+        <w:continuationSeparator/>
+      </w:r>
+    </w:p>
+  </w:footnote>
+</w:footnotes>
+</file>
+
 <file path=word/numbering.xml><?xml version="1.0" encoding="utf-8"?>
 <w:numbering xmlns:wpc="http://schemas.microsoft.com/office/word/2010/wordprocessingCanvas" xmlns:mc="http://schemas.openxmlformats.org/markup-compatibility/2006" xmlns:o="urn:schemas-microsoft-com:office:office" xmlns:r="http://schemas.openxmlformats.org/officeDocument/2006/relationships" xmlns:m="http://schemas.openxmlformats.org/officeDocument/2006/math" xmlns:v="urn:schemas-microsoft-com:vml" xmlns:wp14="http://schemas.microsoft.com/office/word/2010/wordprocessingDrawing" xmlns:wp="http://schemas.openxmlformats.org/drawingml/2006/wordprocessingDrawing" xmlns:w10="urn:schemas-microsoft-com:office:word" xmlns:w="http://schemas.openxmlformats.org/wordprocessingml/2006/main" xmlns:w14="http://schemas.microsoft.com/office/word/2010/wordml" xmlns:w15="http://schemas.microsoft.com/office/word/2012/wordml" xmlns:wpg="http://schemas.microsoft.com/office/word/2010/wordprocessingGroup" xmlns:wpi="http://schemas.microsoft.com/office/word/2010/wordprocessingInk" xmlns:wne="http://schemas.microsoft.com/office/word/2006/wordml" xmlns:wps="http://schemas.microsoft.com/office/word/2010/wordprocessingShape" mc:Ignorable="w14 w15 wp14">
   <w:abstractNum w:abstractNumId="0" w15:restartNumberingAfterBreak="0">
+    <w:nsid w:val="225F4453"/>
+    <w:multiLevelType w:val="multilevel"/>
+    <w:tmpl w:val="D618FAE0"/>
+    <w:lvl w:ilvl="0">
+      <w:start w:val="1"/>
+      <w:numFmt w:val="decimal"/>
+      <w:lvlText w:val="%1."/>
+      <w:lvlJc w:val="left"/>
+      <w:pPr>
+        <w:tabs>
+          <w:tab w:val="num" w:pos="720"/>
+        </w:tabs>
+        <w:ind w:left="720" w:hanging="360"/>
+      </w:pPr>
+    </w:lvl>
+    <w:lvl w:ilvl="1" w:tentative="1">
+      <w:start w:val="1"/>
+      <w:numFmt w:val="decimal"/>
+      <w:lvlText w:val="%2."/>
+      <w:lvlJc w:val="left"/>
+      <w:pPr>
+        <w:tabs>
+          <w:tab w:val="num" w:pos="1440"/>
+        </w:tabs>
+        <w:ind w:left="1440" w:hanging="360"/>
+      </w:pPr>
+    </w:lvl>
+    <w:lvl w:ilvl="2" w:tentative="1">
+      <w:start w:val="1"/>
+      <w:numFmt w:val="decimal"/>
+      <w:lvlText w:val="%3."/>
+      <w:lvlJc w:val="left"/>
+      <w:pPr>
+        <w:tabs>
+          <w:tab w:val="num" w:pos="2160"/>
+        </w:tabs>
+        <w:ind w:left="2160" w:hanging="360"/>
+      </w:pPr>
+    </w:lvl>
+    <w:lvl w:ilvl="3" w:tentative="1">
+      <w:start w:val="1"/>
+      <w:numFmt w:val="decimal"/>
+      <w:lvlText w:val="%4."/>
+      <w:lvlJc w:val="left"/>
+      <w:pPr>
+        <w:tabs>
+          <w:tab w:val="num" w:pos="2880"/>
+        </w:tabs>
+        <w:ind w:left="2880" w:hanging="360"/>
+      </w:pPr>
+    </w:lvl>
+    <w:lvl w:ilvl="4" w:tentative="1">
+      <w:start w:val="1"/>
+      <w:numFmt w:val="decimal"/>
+      <w:lvlText w:val="%5."/>
+      <w:lvlJc w:val="left"/>
+      <w:pPr>
+        <w:tabs>
+          <w:tab w:val="num" w:pos="3600"/>
+        </w:tabs>
+        <w:ind w:left="3600" w:hanging="360"/>
+      </w:pPr>
+    </w:lvl>
+    <w:lvl w:ilvl="5" w:tentative="1">
+      <w:start w:val="1"/>
+      <w:numFmt w:val="decimal"/>
+      <w:lvlText w:val="%6."/>
+      <w:lvlJc w:val="left"/>
+      <w:pPr>
+        <w:tabs>
+          <w:tab w:val="num" w:pos="4320"/>
+        </w:tabs>
+        <w:ind w:left="4320" w:hanging="360"/>
+      </w:pPr>
+    </w:lvl>
+    <w:lvl w:ilvl="6" w:tentative="1">
+      <w:start w:val="1"/>
+      <w:numFmt w:val="decimal"/>
+      <w:lvlText w:val="%7."/>
+      <w:lvlJc w:val="left"/>
+      <w:pPr>
+        <w:tabs>
+          <w:tab w:val="num" w:pos="5040"/>
+        </w:tabs>
+        <w:ind w:left="5040" w:hanging="360"/>
+      </w:pPr>
+    </w:lvl>
+    <w:lvl w:ilvl="7" w:tentative="1">
+      <w:start w:val="1"/>
+      <w:numFmt w:val="decimal"/>
+      <w:lvlText w:val="%8."/>
+      <w:lvlJc w:val="left"/>
+      <w:pPr>
+        <w:tabs>
+          <w:tab w:val="num" w:pos="5760"/>
+        </w:tabs>
+        <w:ind w:left="5760" w:hanging="360"/>
+      </w:pPr>
+    </w:lvl>
+    <w:lvl w:ilvl="8" w:tentative="1">
+      <w:start w:val="1"/>
+      <w:numFmt w:val="decimal"/>
+      <w:lvlText w:val="%9."/>
+      <w:lvlJc w:val="left"/>
+      <w:pPr>
+        <w:tabs>
+          <w:tab w:val="num" w:pos="6480"/>
+        </w:tabs>
+        <w:ind w:left="6480" w:hanging="360"/>
+      </w:pPr>
+    </w:lvl>
+  </w:abstractNum>
+  <w:abstractNum w:abstractNumId="1" w15:restartNumberingAfterBreak="0">
     <w:nsid w:val="5AD857DC"/>
     <w:multiLevelType w:val="multilevel"/>
     <w:tmpl w:val="C1F68A3A"/>
@@ -1871,6 +2760,9 @@
     </w:lvl>
   </w:abstractNum>
   <w:num w:numId="1">
+    <w:abstractNumId w:val="1"/>
+  </w:num>
+  <w:num w:numId="2">
     <w:abstractNumId w:val="0"/>
   </w:num>
 </w:numbering>
@@ -2488,6 +3380,59 @@
       <w:szCs w:val="32"/>
     </w:rPr>
   </w:style>
+  <w:style w:type="paragraph" w:styleId="Header">
+    <w:name w:val="header"/>
+    <w:basedOn w:val="Normal"/>
+    <w:link w:val="HeaderChar"/>
+    <w:uiPriority w:val="99"/>
+    <w:unhideWhenUsed/>
+    <w:rsid w:val="008C784B"/>
+    <w:pPr>
+      <w:tabs>
+        <w:tab w:val="center" w:pos="4680"/>
+        <w:tab w:val="right" w:pos="9360"/>
+      </w:tabs>
+    </w:pPr>
+  </w:style>
+  <w:style w:type="character" w:customStyle="1" w:styleId="HeaderChar">
+    <w:name w:val="Header Char"/>
+    <w:basedOn w:val="DefaultParagraphFont"/>
+    <w:link w:val="Header"/>
+    <w:uiPriority w:val="99"/>
+    <w:rsid w:val="008C784B"/>
+  </w:style>
+  <w:style w:type="paragraph" w:styleId="Footer">
+    <w:name w:val="footer"/>
+    <w:basedOn w:val="Normal"/>
+    <w:link w:val="FooterChar"/>
+    <w:uiPriority w:val="99"/>
+    <w:unhideWhenUsed/>
+    <w:rsid w:val="008C784B"/>
+    <w:pPr>
+      <w:tabs>
+        <w:tab w:val="center" w:pos="4680"/>
+        <w:tab w:val="right" w:pos="9360"/>
+      </w:tabs>
+    </w:pPr>
+  </w:style>
+  <w:style w:type="character" w:customStyle="1" w:styleId="FooterChar">
+    <w:name w:val="Footer Char"/>
+    <w:basedOn w:val="DefaultParagraphFont"/>
+    <w:link w:val="Footer"/>
+    <w:uiPriority w:val="99"/>
+    <w:rsid w:val="008C784B"/>
+  </w:style>
+  <w:style w:type="paragraph" w:styleId="ListParagraph">
+    <w:name w:val="List Paragraph"/>
+    <w:basedOn w:val="Normal"/>
+    <w:uiPriority w:val="34"/>
+    <w:qFormat/>
+    <w:rsid w:val="008D3E82"/>
+    <w:pPr>
+      <w:ind w:left="720"/>
+      <w:contextualSpacing/>
+    </w:pPr>
+  </w:style>
 </w:styles>
 </file>
 

--- a/React Notes.docx
+++ b/React Notes.docx
@@ -311,27 +311,7 @@
           <w:sz w:val="26"/>
           <w:szCs w:val="26"/>
         </w:rPr>
-        <w:t xml:space="preserve"> (not specific to </w:t>
-      </w:r>
-      <w:proofErr w:type="gramStart"/>
-      <w:r>
-        <w:rPr>
-          <w:rFonts w:ascii="Segoe UI" w:eastAsia="Times New Roman" w:hAnsi="Segoe UI" w:cs="Segoe UI"/>
-          <w:color w:val="23272F"/>
-          <w:sz w:val="26"/>
-          <w:szCs w:val="26"/>
-        </w:rPr>
-        <w:t>React</w:t>
-      </w:r>
-      <w:proofErr w:type="gramEnd"/>
-      <w:r>
-        <w:rPr>
-          <w:rFonts w:ascii="Segoe UI" w:eastAsia="Times New Roman" w:hAnsi="Segoe UI" w:cs="Segoe UI"/>
-          <w:color w:val="23272F"/>
-          <w:sz w:val="26"/>
-          <w:szCs w:val="26"/>
-        </w:rPr>
-        <w:t xml:space="preserve">). It lets you mark the main function in a file so that you can later import it from other files. (More on importing in </w:t>
+        <w:t xml:space="preserve"> (not specific to React). It lets you mark the main function in a file so that you can later import it from other files. (More on importing in </w:t>
       </w:r>
       <w:hyperlink r:id="rId10" w:history="1">
         <w:r>
@@ -416,27 +396,7 @@
           <w:color w:val="23272F"/>
           <w:bdr w:val="single" w:sz="2" w:space="0" w:color="E5E7EB" w:frame="1"/>
         </w:rPr>
-        <w:t xml:space="preserve">function </w:t>
-      </w:r>
-      <w:proofErr w:type="gramStart"/>
-      <w:r>
-        <w:rPr>
-          <w:rStyle w:val="HTMLCode"/>
-          <w:rFonts w:ascii="Consolas" w:hAnsi="Consolas"/>
-          <w:color w:val="23272F"/>
-          <w:bdr w:val="single" w:sz="2" w:space="0" w:color="E5E7EB" w:frame="1"/>
-        </w:rPr>
-        <w:t>Profile(</w:t>
-      </w:r>
-      <w:proofErr w:type="gramEnd"/>
-      <w:r>
-        <w:rPr>
-          <w:rStyle w:val="HTMLCode"/>
-          <w:rFonts w:ascii="Consolas" w:hAnsi="Consolas"/>
-          <w:color w:val="23272F"/>
-          <w:bdr w:val="single" w:sz="2" w:space="0" w:color="E5E7EB" w:frame="1"/>
-        </w:rPr>
-        <w:t>) { }</w:t>
+        <w:t>function Profile() { }</w:t>
       </w:r>
       <w:r>
         <w:rPr>
@@ -576,9 +536,17 @@
           <w:color w:val="23272F"/>
           <w:bdr w:val="single" w:sz="2" w:space="0" w:color="E5E7EB" w:frame="1"/>
         </w:rPr>
-        <w:t>&lt;</w:t>
-      </w:r>
-      <w:proofErr w:type="spellStart"/>
+        <w:t>&lt;img /&gt;</w:t>
+      </w:r>
+      <w:r>
+        <w:rPr>
+          <w:rFonts w:ascii="Segoe UI" w:hAnsi="Segoe UI" w:cs="Segoe UI"/>
+          <w:color w:val="23272F"/>
+          <w:sz w:val="26"/>
+          <w:szCs w:val="26"/>
+        </w:rPr>
+        <w:t xml:space="preserve"> tag with </w:t>
+      </w:r>
       <w:r>
         <w:rPr>
           <w:rStyle w:val="HTMLCode"/>
@@ -586,9 +554,17 @@
           <w:color w:val="23272F"/>
           <w:bdr w:val="single" w:sz="2" w:space="0" w:color="E5E7EB" w:frame="1"/>
         </w:rPr>
-        <w:t>img</w:t>
-      </w:r>
-      <w:proofErr w:type="spellEnd"/>
+        <w:t>src</w:t>
+      </w:r>
+      <w:r>
+        <w:rPr>
+          <w:rFonts w:ascii="Segoe UI" w:hAnsi="Segoe UI" w:cs="Segoe UI"/>
+          <w:color w:val="23272F"/>
+          <w:sz w:val="26"/>
+          <w:szCs w:val="26"/>
+        </w:rPr>
+        <w:t xml:space="preserve"> and </w:t>
+      </w:r>
       <w:r>
         <w:rPr>
           <w:rStyle w:val="HTMLCode"/>
@@ -596,18 +572,17 @@
           <w:color w:val="23272F"/>
           <w:bdr w:val="single" w:sz="2" w:space="0" w:color="E5E7EB" w:frame="1"/>
         </w:rPr>
-        <w:t xml:space="preserve"> /&gt;</w:t>
-      </w:r>
-      <w:r>
-        <w:rPr>
-          <w:rFonts w:ascii="Segoe UI" w:hAnsi="Segoe UI" w:cs="Segoe UI"/>
-          <w:color w:val="23272F"/>
-          <w:sz w:val="26"/>
-          <w:szCs w:val="26"/>
-        </w:rPr>
-        <w:t xml:space="preserve"> tag with </w:t>
-      </w:r>
-      <w:proofErr w:type="spellStart"/>
+        <w:t>alt</w:t>
+      </w:r>
+      <w:r>
+        <w:rPr>
+          <w:rFonts w:ascii="Segoe UI" w:hAnsi="Segoe UI" w:cs="Segoe UI"/>
+          <w:color w:val="23272F"/>
+          <w:sz w:val="26"/>
+          <w:szCs w:val="26"/>
+        </w:rPr>
+        <w:t xml:space="preserve"> attributes. </w:t>
+      </w:r>
       <w:r>
         <w:rPr>
           <w:rStyle w:val="HTMLCode"/>
@@ -615,64 +590,7 @@
           <w:color w:val="23272F"/>
           <w:bdr w:val="single" w:sz="2" w:space="0" w:color="E5E7EB" w:frame="1"/>
         </w:rPr>
-        <w:t>src</w:t>
-      </w:r>
-      <w:proofErr w:type="spellEnd"/>
-      <w:r>
-        <w:rPr>
-          <w:rFonts w:ascii="Segoe UI" w:hAnsi="Segoe UI" w:cs="Segoe UI"/>
-          <w:color w:val="23272F"/>
-          <w:sz w:val="26"/>
-          <w:szCs w:val="26"/>
-        </w:rPr>
-        <w:t xml:space="preserve"> and </w:t>
-      </w:r>
-      <w:r>
-        <w:rPr>
-          <w:rStyle w:val="HTMLCode"/>
-          <w:rFonts w:ascii="Consolas" w:hAnsi="Consolas"/>
-          <w:color w:val="23272F"/>
-          <w:bdr w:val="single" w:sz="2" w:space="0" w:color="E5E7EB" w:frame="1"/>
-        </w:rPr>
-        <w:t>alt</w:t>
-      </w:r>
-      <w:r>
-        <w:rPr>
-          <w:rFonts w:ascii="Segoe UI" w:hAnsi="Segoe UI" w:cs="Segoe UI"/>
-          <w:color w:val="23272F"/>
-          <w:sz w:val="26"/>
-          <w:szCs w:val="26"/>
-        </w:rPr>
-        <w:t xml:space="preserve"> attributes. </w:t>
-      </w:r>
-      <w:r>
-        <w:rPr>
-          <w:rStyle w:val="HTMLCode"/>
-          <w:rFonts w:ascii="Consolas" w:hAnsi="Consolas"/>
-          <w:color w:val="23272F"/>
-          <w:bdr w:val="single" w:sz="2" w:space="0" w:color="E5E7EB" w:frame="1"/>
-        </w:rPr>
-        <w:t>&lt;</w:t>
-      </w:r>
-      <w:proofErr w:type="spellStart"/>
-      <w:r>
-        <w:rPr>
-          <w:rStyle w:val="HTMLCode"/>
-          <w:rFonts w:ascii="Consolas" w:hAnsi="Consolas"/>
-          <w:color w:val="23272F"/>
-          <w:bdr w:val="single" w:sz="2" w:space="0" w:color="E5E7EB" w:frame="1"/>
-        </w:rPr>
-        <w:t>img</w:t>
-      </w:r>
-      <w:proofErr w:type="spellEnd"/>
-      <w:r>
-        <w:rPr>
-          <w:rStyle w:val="HTMLCode"/>
-          <w:rFonts w:ascii="Consolas" w:hAnsi="Consolas"/>
-          <w:color w:val="23272F"/>
-          <w:bdr w:val="single" w:sz="2" w:space="0" w:color="E5E7EB" w:frame="1"/>
-        </w:rPr>
-        <w:t xml:space="preserve"> /&gt;</w:t>
+        <w:t>&lt;img /&gt;</w:t>
       </w:r>
       <w:r>
         <w:rPr>
@@ -723,7 +641,6 @@
           <w:szCs w:val="26"/>
           <w:shd w:val="clear" w:color="auto" w:fill="FFFFFF"/>
         </w:rPr>
-        <w:lastRenderedPageBreak/>
         <w:t xml:space="preserve">But if your markup isn’t all on the same line as the </w:t>
       </w:r>
       <w:r>
@@ -778,7 +695,6 @@
           <w:shd w:val="clear" w:color="auto" w:fill="FFFFFF"/>
         </w:rPr>
       </w:pPr>
-      <w:proofErr w:type="gramStart"/>
       <w:r>
         <w:rPr>
           <w:rStyle w:val="sp-syntax-keyword"/>
@@ -790,7 +706,6 @@
         </w:rPr>
         <w:t>return</w:t>
       </w:r>
-      <w:proofErr w:type="gramEnd"/>
       <w:r>
         <w:rPr>
           <w:rFonts w:ascii="Consolas" w:hAnsi="Consolas"/>
@@ -812,7 +727,6 @@
         </w:rPr>
         <w:t>&lt;</w:t>
       </w:r>
-      <w:proofErr w:type="spellStart"/>
       <w:r>
         <w:rPr>
           <w:rStyle w:val="sp-syntax-tag"/>
@@ -824,7 +738,6 @@
         </w:rPr>
         <w:t>img</w:t>
       </w:r>
-      <w:proofErr w:type="spellEnd"/>
       <w:r>
         <w:rPr>
           <w:rFonts w:ascii="Consolas" w:hAnsi="Consolas"/>
@@ -835,7 +748,6 @@
         </w:rPr>
         <w:t xml:space="preserve"> </w:t>
       </w:r>
-      <w:proofErr w:type="spellStart"/>
       <w:r>
         <w:rPr>
           <w:rStyle w:val="sp-syntax-property"/>
@@ -847,7 +759,6 @@
         </w:rPr>
         <w:t>src</w:t>
       </w:r>
-      <w:proofErr w:type="spellEnd"/>
       <w:r>
         <w:rPr>
           <w:rFonts w:ascii="Consolas" w:hAnsi="Consolas"/>
@@ -956,7 +867,6 @@
           <w:szCs w:val="20"/>
         </w:rPr>
       </w:pPr>
-      <w:proofErr w:type="gramStart"/>
       <w:r>
         <w:rPr>
           <w:rFonts w:ascii="Consolas" w:eastAsia="Times New Roman" w:hAnsi="Consolas" w:cs="Times New Roman"/>
@@ -967,7 +877,6 @@
         </w:rPr>
         <w:t>return</w:t>
       </w:r>
-      <w:proofErr w:type="gramEnd"/>
       <w:r>
         <w:rPr>
           <w:rFonts w:ascii="Consolas" w:eastAsia="Times New Roman" w:hAnsi="Consolas" w:cs="Times New Roman"/>
@@ -1006,6 +915,7 @@
           <w:sz w:val="20"/>
           <w:szCs w:val="20"/>
         </w:rPr>
+        <w:lastRenderedPageBreak/>
         <w:t xml:space="preserve">  </w:t>
       </w:r>
       <w:r>
@@ -1016,29 +926,7 @@
           <w:szCs w:val="20"/>
           <w:bdr w:val="single" w:sz="2" w:space="0" w:color="E5E7EB" w:frame="1"/>
         </w:rPr>
-        <w:t>&lt;</w:t>
-      </w:r>
-      <w:proofErr w:type="gramStart"/>
-      <w:r>
-        <w:rPr>
-          <w:rFonts w:ascii="Consolas" w:eastAsia="Times New Roman" w:hAnsi="Consolas" w:cs="Times New Roman"/>
-          <w:color w:val="23272F"/>
-          <w:sz w:val="20"/>
-          <w:szCs w:val="20"/>
-          <w:bdr w:val="single" w:sz="2" w:space="0" w:color="E5E7EB" w:frame="1"/>
-        </w:rPr>
-        <w:t>div</w:t>
-      </w:r>
-      <w:proofErr w:type="gramEnd"/>
-      <w:r>
-        <w:rPr>
-          <w:rFonts w:ascii="Consolas" w:eastAsia="Times New Roman" w:hAnsi="Consolas" w:cs="Times New Roman"/>
-          <w:color w:val="23272F"/>
-          <w:sz w:val="20"/>
-          <w:szCs w:val="20"/>
-          <w:bdr w:val="single" w:sz="2" w:space="0" w:color="E5E7EB" w:frame="1"/>
-        </w:rPr>
-        <w:t>&gt;</w:t>
+        <w:t>&lt;div&gt;</w:t>
       </w:r>
     </w:p>
     <w:p>
@@ -1069,41 +957,27 @@
           <w:szCs w:val="20"/>
           <w:bdr w:val="single" w:sz="2" w:space="0" w:color="E5E7EB" w:frame="1"/>
         </w:rPr>
-        <w:t>&lt;</w:t>
-      </w:r>
-      <w:proofErr w:type="spellStart"/>
+        <w:t>&lt;img</w:t>
+      </w:r>
       <w:r>
         <w:rPr>
           <w:rFonts w:ascii="Consolas" w:eastAsia="Times New Roman" w:hAnsi="Consolas" w:cs="Times New Roman"/>
           <w:color w:val="23272F"/>
           <w:sz w:val="20"/>
           <w:szCs w:val="20"/>
-          <w:bdr w:val="single" w:sz="2" w:space="0" w:color="E5E7EB" w:frame="1"/>
-        </w:rPr>
-        <w:t>img</w:t>
-      </w:r>
-      <w:proofErr w:type="spellEnd"/>
+        </w:rPr>
+        <w:t xml:space="preserve"> </w:t>
+      </w:r>
       <w:r>
         <w:rPr>
           <w:rFonts w:ascii="Consolas" w:eastAsia="Times New Roman" w:hAnsi="Consolas" w:cs="Times New Roman"/>
           <w:color w:val="23272F"/>
           <w:sz w:val="20"/>
           <w:szCs w:val="20"/>
-        </w:rPr>
-        <w:t xml:space="preserve"> </w:t>
-      </w:r>
-      <w:proofErr w:type="spellStart"/>
-      <w:r>
-        <w:rPr>
-          <w:rFonts w:ascii="Consolas" w:eastAsia="Times New Roman" w:hAnsi="Consolas" w:cs="Times New Roman"/>
-          <w:color w:val="23272F"/>
-          <w:sz w:val="20"/>
-          <w:szCs w:val="20"/>
           <w:bdr w:val="single" w:sz="2" w:space="0" w:color="E5E7EB" w:frame="1"/>
         </w:rPr>
         <w:t>src</w:t>
       </w:r>
-      <w:proofErr w:type="spellEnd"/>
       <w:r>
         <w:rPr>
           <w:rFonts w:ascii="Consolas" w:eastAsia="Times New Roman" w:hAnsi="Consolas" w:cs="Times New Roman"/>
@@ -1730,7 +1604,6 @@
           <w:szCs w:val="26"/>
           <w:bdr w:val="single" w:sz="2" w:space="0" w:color="E5E7EB" w:frame="1"/>
         </w:rPr>
-        <w:lastRenderedPageBreak/>
         <w:t>Make</w:t>
       </w:r>
       <w:r>
@@ -1978,6 +1851,7 @@
           <w:sz w:val="60"/>
           <w:szCs w:val="60"/>
         </w:rPr>
+        <w:lastRenderedPageBreak/>
         <w:t>Writing Markup with JSX</w:t>
       </w:r>
     </w:p>
@@ -2133,7 +2007,6 @@
           <w:shd w:val="clear" w:color="auto" w:fill="FFFFFF"/>
         </w:rPr>
       </w:pPr>
-      <w:proofErr w:type="gramStart"/>
       <w:r>
         <w:rPr>
           <w:rFonts w:ascii="Segoe UI" w:hAnsi="Segoe UI" w:cs="Segoe UI"/>
@@ -2152,18 +2025,7 @@
           <w:szCs w:val="26"/>
           <w:shd w:val="clear" w:color="auto" w:fill="FFFFFF"/>
         </w:rPr>
-        <w:t>To</w:t>
-      </w:r>
-      <w:proofErr w:type="gramEnd"/>
-      <w:r>
-        <w:rPr>
-          <w:rFonts w:ascii="Segoe UI" w:hAnsi="Segoe UI" w:cs="Segoe UI"/>
-          <w:color w:val="23272F"/>
-          <w:sz w:val="26"/>
-          <w:szCs w:val="26"/>
-          <w:shd w:val="clear" w:color="auto" w:fill="FFFFFF"/>
-        </w:rPr>
-        <w:t xml:space="preserve"> return multiple elements from a component, </w:t>
+        <w:t xml:space="preserve">To return multiple elements from a component, </w:t>
       </w:r>
       <w:r>
         <w:rPr>
@@ -2271,35 +2133,53 @@
           <w:rFonts w:ascii="Consolas" w:eastAsiaTheme="minorHAnsi" w:hAnsi="Consolas"/>
           <w:bdr w:val="single" w:sz="2" w:space="0" w:color="E5E7EB" w:frame="1"/>
         </w:rPr>
-        <w:t>&lt;</w:t>
-      </w:r>
-      <w:proofErr w:type="spellStart"/>
+        <w:t>&lt;img&gt;</w:t>
+      </w:r>
+      <w:r>
+        <w:rPr>
+          <w:rFonts w:ascii="Segoe UI" w:hAnsi="Segoe UI" w:cs="Segoe UI"/>
+          <w:color w:val="23272F"/>
+          <w:sz w:val="26"/>
+          <w:szCs w:val="26"/>
+          <w:shd w:val="clear" w:color="auto" w:fill="FFFFFF"/>
+        </w:rPr>
+        <w:t xml:space="preserve"> must become </w:t>
+      </w:r>
       <w:r>
         <w:rPr>
           <w:rStyle w:val="HTMLCode"/>
           <w:rFonts w:ascii="Consolas" w:eastAsiaTheme="minorHAnsi" w:hAnsi="Consolas"/>
           <w:bdr w:val="single" w:sz="2" w:space="0" w:color="E5E7EB" w:frame="1"/>
         </w:rPr>
-        <w:t>img</w:t>
-      </w:r>
-      <w:proofErr w:type="spellEnd"/>
+        <w:t>&lt;img /&gt;</w:t>
+      </w:r>
+      <w:r>
+        <w:rPr>
+          <w:rFonts w:ascii="Segoe UI" w:hAnsi="Segoe UI" w:cs="Segoe UI"/>
+          <w:color w:val="23272F"/>
+          <w:sz w:val="26"/>
+          <w:szCs w:val="26"/>
+          <w:shd w:val="clear" w:color="auto" w:fill="FFFFFF"/>
+        </w:rPr>
+        <w:t xml:space="preserve">, and wrapping tags like </w:t>
+      </w:r>
       <w:r>
         <w:rPr>
           <w:rStyle w:val="HTMLCode"/>
           <w:rFonts w:ascii="Consolas" w:eastAsiaTheme="minorHAnsi" w:hAnsi="Consolas"/>
           <w:bdr w:val="single" w:sz="2" w:space="0" w:color="E5E7EB" w:frame="1"/>
         </w:rPr>
-        <w:t>&gt;</w:t>
-      </w:r>
-      <w:r>
-        <w:rPr>
-          <w:rFonts w:ascii="Segoe UI" w:hAnsi="Segoe UI" w:cs="Segoe UI"/>
-          <w:color w:val="23272F"/>
-          <w:sz w:val="26"/>
-          <w:szCs w:val="26"/>
-          <w:shd w:val="clear" w:color="auto" w:fill="FFFFFF"/>
-        </w:rPr>
-        <w:t xml:space="preserve"> must become </w:t>
+        <w:t>&lt;li&gt;oranges</w:t>
+      </w:r>
+      <w:r>
+        <w:rPr>
+          <w:rFonts w:ascii="Segoe UI" w:hAnsi="Segoe UI" w:cs="Segoe UI"/>
+          <w:color w:val="23272F"/>
+          <w:sz w:val="26"/>
+          <w:szCs w:val="26"/>
+          <w:shd w:val="clear" w:color="auto" w:fill="FFFFFF"/>
+        </w:rPr>
+        <w:t xml:space="preserve"> must be written as </w:t>
       </w:r>
       <w:r>
         <w:rPr>
@@ -2307,35 +2187,465 @@
           <w:rFonts w:ascii="Consolas" w:eastAsiaTheme="minorHAnsi" w:hAnsi="Consolas"/>
           <w:bdr w:val="single" w:sz="2" w:space="0" w:color="E5E7EB" w:frame="1"/>
         </w:rPr>
-        <w:t>&lt;</w:t>
-      </w:r>
-      <w:proofErr w:type="spellStart"/>
+        <w:t>&lt;li&gt;oranges&lt;/li&gt;</w:t>
+      </w:r>
+      <w:r>
+        <w:rPr>
+          <w:rFonts w:ascii="Segoe UI" w:hAnsi="Segoe UI" w:cs="Segoe UI"/>
+          <w:color w:val="23272F"/>
+          <w:sz w:val="26"/>
+          <w:szCs w:val="26"/>
+          <w:shd w:val="clear" w:color="auto" w:fill="FFFFFF"/>
+        </w:rPr>
+        <w:t>.</w:t>
+      </w:r>
+    </w:p>
+    <w:p>
+      <w:pPr>
+        <w:rPr>
+          <w:rFonts w:ascii="Segoe UI" w:hAnsi="Segoe UI" w:cs="Segoe UI"/>
+          <w:color w:val="23272F"/>
+          <w:sz w:val="24"/>
+          <w:szCs w:val="24"/>
+        </w:rPr>
+      </w:pPr>
+      <w:r>
+        <w:rPr>
+          <w:rFonts w:ascii="Segoe UI" w:hAnsi="Segoe UI" w:cs="Segoe UI"/>
+          <w:color w:val="23272F"/>
+          <w:sz w:val="24"/>
+          <w:szCs w:val="24"/>
+        </w:rPr>
+        <w:t>3. camelCase </w:t>
+      </w:r>
+      <w:r>
+        <w:rPr>
+          <w:rFonts w:ascii="Segoe UI" w:hAnsi="Segoe UI" w:cs="Segoe UI"/>
+          <w:strike/>
+          <w:color w:val="23272F"/>
+          <w:sz w:val="24"/>
+          <w:szCs w:val="24"/>
+          <w:bdr w:val="single" w:sz="2" w:space="0" w:color="E5E7EB" w:frame="1"/>
+        </w:rPr>
+        <w:t>all</w:t>
+      </w:r>
+      <w:r>
+        <w:rPr>
+          <w:rFonts w:ascii="Segoe UI" w:hAnsi="Segoe UI" w:cs="Segoe UI"/>
+          <w:color w:val="23272F"/>
+          <w:sz w:val="24"/>
+          <w:szCs w:val="24"/>
+        </w:rPr>
+        <w:t> most of the things! </w:t>
+      </w:r>
+    </w:p>
+    <w:p>
+      <w:pPr>
+        <w:rPr>
+          <w:rFonts w:ascii="Segoe UI" w:hAnsi="Segoe UI" w:cs="Segoe UI"/>
+          <w:color w:val="23272F"/>
+          <w:sz w:val="24"/>
+          <w:szCs w:val="24"/>
+        </w:rPr>
+      </w:pPr>
+    </w:p>
+    <w:p>
+      <w:pPr>
+        <w:pStyle w:val="Heading3"/>
+        <w:pBdr>
+          <w:top w:val="single" w:sz="2" w:space="0" w:color="E5E7EB"/>
+          <w:left w:val="single" w:sz="2" w:space="0" w:color="E5E7EB"/>
+          <w:bottom w:val="single" w:sz="2" w:space="0" w:color="E5E7EB"/>
+          <w:right w:val="single" w:sz="2" w:space="0" w:color="E5E7EB"/>
+        </w:pBdr>
+        <w:shd w:val="clear" w:color="auto" w:fill="FFFFFF"/>
+        <w:rPr>
+          <w:rFonts w:ascii="Segoe UI" w:hAnsi="Segoe UI" w:cs="Segoe UI"/>
+          <w:color w:val="23272F"/>
+          <w:sz w:val="36"/>
+          <w:szCs w:val="36"/>
+        </w:rPr>
+      </w:pPr>
+      <w:r>
+        <w:rPr>
+          <w:rFonts w:ascii="Segoe UI" w:hAnsi="Segoe UI" w:cs="Segoe UI"/>
+          <w:color w:val="23272F"/>
+          <w:sz w:val="36"/>
+          <w:szCs w:val="36"/>
+        </w:rPr>
+        <w:t>Where to use curly braces</w:t>
+      </w:r>
+    </w:p>
+    <w:p>
+      <w:pPr>
+        <w:numPr>
+          <w:ilvl w:val="0"/>
+          <w:numId w:val="3"/>
+        </w:numPr>
+        <w:pBdr>
+          <w:top w:val="single" w:sz="2" w:space="0" w:color="E5E7EB"/>
+          <w:left w:val="single" w:sz="2" w:space="0" w:color="E5E7EB"/>
+          <w:bottom w:val="single" w:sz="2" w:space="0" w:color="E5E7EB"/>
+          <w:right w:val="single" w:sz="2" w:space="0" w:color="E5E7EB"/>
+        </w:pBdr>
+        <w:shd w:val="clear" w:color="auto" w:fill="FFFFFF"/>
+        <w:spacing w:before="100" w:beforeAutospacing="1" w:after="100" w:afterAutospacing="1"/>
+        <w:ind w:right="0"/>
+        <w:rPr>
+          <w:rFonts w:ascii="Segoe UI" w:eastAsia="Times New Roman" w:hAnsi="Segoe UI" w:cs="Segoe UI"/>
+          <w:color w:val="23272F"/>
+          <w:sz w:val="26"/>
+          <w:szCs w:val="26"/>
+        </w:rPr>
+      </w:pPr>
+      <w:r>
+        <w:rPr>
+          <w:rFonts w:ascii="Segoe UI" w:eastAsia="Times New Roman" w:hAnsi="Segoe UI" w:cs="Segoe UI"/>
+          <w:b/>
+          <w:bCs/>
+          <w:color w:val="23272F"/>
+          <w:sz w:val="26"/>
+          <w:szCs w:val="26"/>
+          <w:bdr w:val="single" w:sz="2" w:space="0" w:color="E5E7EB" w:frame="1"/>
+        </w:rPr>
+        <w:t>As text</w:t>
+      </w:r>
+      <w:r>
+        <w:rPr>
+          <w:rFonts w:ascii="Segoe UI" w:eastAsia="Times New Roman" w:hAnsi="Segoe UI" w:cs="Segoe UI"/>
+          <w:color w:val="23272F"/>
+          <w:sz w:val="26"/>
+          <w:szCs w:val="26"/>
+        </w:rPr>
+        <w:t> directly inside a JSX tag: </w:t>
+      </w:r>
+      <w:r>
+        <w:rPr>
+          <w:rFonts w:ascii="Consolas" w:eastAsia="Times New Roman" w:hAnsi="Consolas" w:cs="Courier New"/>
+          <w:color w:val="23272F"/>
+          <w:sz w:val="20"/>
+          <w:szCs w:val="20"/>
+          <w:bdr w:val="single" w:sz="2" w:space="0" w:color="E5E7EB" w:frame="1"/>
+        </w:rPr>
+        <w:t>&lt;h1&gt;{name}'s To Do List&lt;/h1&gt;</w:t>
+      </w:r>
+      <w:r>
+        <w:rPr>
+          <w:rFonts w:ascii="Segoe UI" w:eastAsia="Times New Roman" w:hAnsi="Segoe UI" w:cs="Segoe UI"/>
+          <w:color w:val="23272F"/>
+          <w:sz w:val="26"/>
+          <w:szCs w:val="26"/>
+        </w:rPr>
+        <w:t> works, but </w:t>
+      </w:r>
+      <w:r>
+        <w:rPr>
+          <w:rFonts w:ascii="Consolas" w:eastAsia="Times New Roman" w:hAnsi="Consolas" w:cs="Courier New"/>
+          <w:color w:val="23272F"/>
+          <w:sz w:val="20"/>
+          <w:szCs w:val="20"/>
+          <w:bdr w:val="single" w:sz="2" w:space="0" w:color="E5E7EB" w:frame="1"/>
+        </w:rPr>
+        <w:t>&lt;{tag}&gt;Gregorio Y. Zara's To Do List&lt;/{tag}&gt;</w:t>
+      </w:r>
+      <w:r>
+        <w:rPr>
+          <w:rFonts w:ascii="Segoe UI" w:eastAsia="Times New Roman" w:hAnsi="Segoe UI" w:cs="Segoe UI"/>
+          <w:color w:val="23272F"/>
+          <w:sz w:val="26"/>
+          <w:szCs w:val="26"/>
+        </w:rPr>
+        <w:t> will not.</w:t>
+      </w:r>
+    </w:p>
+    <w:p>
+      <w:pPr>
+        <w:numPr>
+          <w:ilvl w:val="0"/>
+          <w:numId w:val="3"/>
+        </w:numPr>
+        <w:pBdr>
+          <w:top w:val="single" w:sz="2" w:space="0" w:color="E5E7EB"/>
+          <w:left w:val="single" w:sz="2" w:space="0" w:color="E5E7EB"/>
+          <w:bottom w:val="single" w:sz="2" w:space="0" w:color="E5E7EB"/>
+          <w:right w:val="single" w:sz="2" w:space="0" w:color="E5E7EB"/>
+        </w:pBdr>
+        <w:shd w:val="clear" w:color="auto" w:fill="FFFFFF"/>
+        <w:spacing w:before="100" w:beforeAutospacing="1" w:after="100" w:afterAutospacing="1"/>
+        <w:ind w:right="0"/>
+        <w:rPr>
+          <w:rFonts w:ascii="Segoe UI" w:eastAsia="Times New Roman" w:hAnsi="Segoe UI" w:cs="Segoe UI"/>
+          <w:color w:val="23272F"/>
+          <w:sz w:val="26"/>
+          <w:szCs w:val="26"/>
+        </w:rPr>
+      </w:pPr>
+      <w:r>
+        <w:rPr>
+          <w:rFonts w:ascii="Segoe UI" w:eastAsia="Times New Roman" w:hAnsi="Segoe UI" w:cs="Segoe UI"/>
+          <w:b/>
+          <w:bCs/>
+          <w:color w:val="23272F"/>
+          <w:sz w:val="26"/>
+          <w:szCs w:val="26"/>
+          <w:bdr w:val="single" w:sz="2" w:space="0" w:color="E5E7EB" w:frame="1"/>
+        </w:rPr>
+        <w:t>As attributes</w:t>
+      </w:r>
+      <w:r>
+        <w:rPr>
+          <w:rFonts w:ascii="Segoe UI" w:eastAsia="Times New Roman" w:hAnsi="Segoe UI" w:cs="Segoe UI"/>
+          <w:color w:val="23272F"/>
+          <w:sz w:val="26"/>
+          <w:szCs w:val="26"/>
+        </w:rPr>
+        <w:t> immediately following the </w:t>
+      </w:r>
+      <w:r>
+        <w:rPr>
+          <w:rFonts w:ascii="Consolas" w:eastAsia="Times New Roman" w:hAnsi="Consolas" w:cs="Courier New"/>
+          <w:color w:val="23272F"/>
+          <w:sz w:val="20"/>
+          <w:szCs w:val="20"/>
+          <w:bdr w:val="single" w:sz="2" w:space="0" w:color="E5E7EB" w:frame="1"/>
+        </w:rPr>
+        <w:t>=</w:t>
+      </w:r>
+      <w:r>
+        <w:rPr>
+          <w:rFonts w:ascii="Segoe UI" w:eastAsia="Times New Roman" w:hAnsi="Segoe UI" w:cs="Segoe UI"/>
+          <w:color w:val="23272F"/>
+          <w:sz w:val="26"/>
+          <w:szCs w:val="26"/>
+        </w:rPr>
+        <w:t> sign: </w:t>
+      </w:r>
+      <w:r>
+        <w:rPr>
+          <w:rFonts w:ascii="Consolas" w:eastAsia="Times New Roman" w:hAnsi="Consolas" w:cs="Courier New"/>
+          <w:color w:val="23272F"/>
+          <w:sz w:val="20"/>
+          <w:szCs w:val="20"/>
+          <w:bdr w:val="single" w:sz="2" w:space="0" w:color="E5E7EB" w:frame="1"/>
+        </w:rPr>
+        <w:t>src={avatar}</w:t>
+      </w:r>
+      <w:r>
+        <w:rPr>
+          <w:rFonts w:ascii="Segoe UI" w:eastAsia="Times New Roman" w:hAnsi="Segoe UI" w:cs="Segoe UI"/>
+          <w:color w:val="23272F"/>
+          <w:sz w:val="26"/>
+          <w:szCs w:val="26"/>
+        </w:rPr>
+        <w:t> will read the </w:t>
+      </w:r>
+      <w:r>
+        <w:rPr>
+          <w:rFonts w:ascii="Consolas" w:eastAsia="Times New Roman" w:hAnsi="Consolas" w:cs="Courier New"/>
+          <w:color w:val="23272F"/>
+          <w:sz w:val="20"/>
+          <w:szCs w:val="20"/>
+          <w:bdr w:val="single" w:sz="2" w:space="0" w:color="E5E7EB" w:frame="1"/>
+        </w:rPr>
+        <w:t>avatar</w:t>
+      </w:r>
+      <w:r>
+        <w:rPr>
+          <w:rFonts w:ascii="Segoe UI" w:eastAsia="Times New Roman" w:hAnsi="Segoe UI" w:cs="Segoe UI"/>
+          <w:color w:val="23272F"/>
+          <w:sz w:val="26"/>
+          <w:szCs w:val="26"/>
+        </w:rPr>
+        <w:t> variable, but </w:t>
+      </w:r>
+      <w:r>
+        <w:rPr>
+          <w:rFonts w:ascii="Consolas" w:eastAsia="Times New Roman" w:hAnsi="Consolas" w:cs="Courier New"/>
+          <w:color w:val="23272F"/>
+          <w:sz w:val="20"/>
+          <w:szCs w:val="20"/>
+          <w:bdr w:val="single" w:sz="2" w:space="0" w:color="E5E7EB" w:frame="1"/>
+        </w:rPr>
+        <w:t>src="{avatar}"</w:t>
+      </w:r>
+      <w:r>
+        <w:rPr>
+          <w:rFonts w:ascii="Segoe UI" w:eastAsia="Times New Roman" w:hAnsi="Segoe UI" w:cs="Segoe UI"/>
+          <w:color w:val="23272F"/>
+          <w:sz w:val="26"/>
+          <w:szCs w:val="26"/>
+        </w:rPr>
+        <w:t> will pass the string </w:t>
+      </w:r>
+      <w:r>
+        <w:rPr>
+          <w:rFonts w:ascii="Consolas" w:eastAsia="Times New Roman" w:hAnsi="Consolas" w:cs="Courier New"/>
+          <w:color w:val="23272F"/>
+          <w:sz w:val="20"/>
+          <w:szCs w:val="20"/>
+          <w:bdr w:val="single" w:sz="2" w:space="0" w:color="E5E7EB" w:frame="1"/>
+        </w:rPr>
+        <w:t>"{avatar}"</w:t>
+      </w:r>
+      <w:r>
+        <w:rPr>
+          <w:rFonts w:ascii="Segoe UI" w:eastAsia="Times New Roman" w:hAnsi="Segoe UI" w:cs="Segoe UI"/>
+          <w:color w:val="23272F"/>
+          <w:sz w:val="26"/>
+          <w:szCs w:val="26"/>
+        </w:rPr>
+        <w:t>.</w:t>
+      </w:r>
+    </w:p>
+    <w:p>
+      <w:pPr>
+        <w:pStyle w:val="Heading2"/>
+        <w:pBdr>
+          <w:top w:val="single" w:sz="2" w:space="0" w:color="E5E7EB"/>
+          <w:left w:val="single" w:sz="2" w:space="0" w:color="E5E7EB"/>
+          <w:bottom w:val="single" w:sz="2" w:space="0" w:color="E5E7EB"/>
+          <w:right w:val="single" w:sz="2" w:space="0" w:color="E5E7EB"/>
+        </w:pBdr>
+        <w:shd w:val="clear" w:color="auto" w:fill="FFFFFF"/>
+        <w:rPr>
+          <w:rFonts w:ascii="Segoe UI" w:hAnsi="Segoe UI" w:cs="Segoe UI"/>
+          <w:color w:val="23272F"/>
+          <w:sz w:val="42"/>
+          <w:szCs w:val="42"/>
+        </w:rPr>
+      </w:pPr>
+      <w:r>
+        <w:rPr>
+          <w:rFonts w:ascii="Segoe UI" w:hAnsi="Segoe UI" w:cs="Segoe UI"/>
+          <w:color w:val="23272F"/>
+          <w:sz w:val="42"/>
+          <w:szCs w:val="42"/>
+        </w:rPr>
+        <w:t>Using “double curlies”: CSS and other objects in JSX </w:t>
+      </w:r>
+    </w:p>
+    <w:p>
+      <w:pPr>
+        <w:rPr>
+          <w:rFonts w:ascii="Segoe UI" w:hAnsi="Segoe UI" w:cs="Segoe UI"/>
+          <w:b/>
+          <w:bCs/>
+          <w:color w:val="23272F"/>
+          <w:sz w:val="26"/>
+          <w:szCs w:val="26"/>
+          <w:bdr w:val="single" w:sz="2" w:space="0" w:color="E5E7EB" w:frame="1"/>
+          <w:shd w:val="clear" w:color="auto" w:fill="FFFFFF"/>
+        </w:rPr>
+      </w:pPr>
+      <w:r>
+        <w:rPr>
+          <w:rFonts w:ascii="Segoe UI" w:hAnsi="Segoe UI" w:cs="Segoe UI"/>
+          <w:b/>
+          <w:bCs/>
+          <w:color w:val="23272F"/>
+          <w:sz w:val="26"/>
+          <w:szCs w:val="26"/>
+          <w:bdr w:val="single" w:sz="2" w:space="0" w:color="E5E7EB" w:frame="1"/>
+          <w:shd w:val="clear" w:color="auto" w:fill="FFFFFF"/>
+        </w:rPr>
+        <w:t xml:space="preserve">    &lt;ul style={{ backgroundColor: 'black', color: 'pink' </w:t>
+      </w:r>
+      <w:r>
+        <w:rPr>
+          <w:rFonts w:ascii="Segoe UI" w:hAnsi="Segoe UI" w:cs="Segoe UI"/>
+          <w:b/>
+          <w:bCs/>
+          <w:color w:val="23272F"/>
+          <w:sz w:val="26"/>
+          <w:szCs w:val="26"/>
+          <w:bdr w:val="single" w:sz="2" w:space="0" w:color="E5E7EB" w:frame="1"/>
+          <w:shd w:val="clear" w:color="auto" w:fill="FFFFFF"/>
+        </w:rPr>
+        <w:t>}}&gt;</w:t>
+      </w:r>
+      <w:r>
+        <w:rPr>
+          <w:rFonts w:ascii="Segoe UI" w:hAnsi="Segoe UI" w:cs="Segoe UI"/>
+          <w:b/>
+          <w:bCs/>
+          <w:color w:val="23272F"/>
+          <w:sz w:val="26"/>
+          <w:szCs w:val="26"/>
+          <w:bdr w:val="single" w:sz="2" w:space="0" w:color="E5E7EB" w:frame="1"/>
+          <w:shd w:val="clear" w:color="auto" w:fill="FFFFFF"/>
+        </w:rPr>
+        <w:t xml:space="preserve"> &lt;/ul&gt;</w:t>
+      </w:r>
+    </w:p>
+    <w:p>
+      <w:pPr>
+        <w:rPr>
+          <w:rFonts w:ascii="Segoe UI" w:hAnsi="Segoe UI" w:cs="Segoe UI"/>
+          <w:b/>
+          <w:bCs/>
+          <w:color w:val="23272F"/>
+          <w:sz w:val="26"/>
+          <w:szCs w:val="26"/>
+          <w:bdr w:val="single" w:sz="2" w:space="0" w:color="E5E7EB" w:frame="1"/>
+          <w:shd w:val="clear" w:color="auto" w:fill="FFFFFF"/>
+        </w:rPr>
+      </w:pPr>
+    </w:p>
+    <w:p>
+      <w:pPr>
+        <w:rPr>
+          <w:rFonts w:ascii="Segoe UI" w:hAnsi="Segoe UI" w:cs="Segoe UI"/>
+          <w:color w:val="23272F"/>
+          <w:sz w:val="26"/>
+          <w:szCs w:val="26"/>
+          <w:shd w:val="clear" w:color="auto" w:fill="FEF5E7"/>
+        </w:rPr>
+      </w:pPr>
+      <w:r>
+        <w:rPr>
+          <w:rFonts w:ascii="Segoe UI" w:hAnsi="Segoe UI" w:cs="Segoe UI"/>
+          <w:color w:val="23272F"/>
+          <w:sz w:val="26"/>
+          <w:szCs w:val="26"/>
+          <w:shd w:val="clear" w:color="auto" w:fill="FEF5E7"/>
+        </w:rPr>
+        <w:t xml:space="preserve">Inline </w:t>
+      </w:r>
       <w:r>
         <w:rPr>
           <w:rStyle w:val="HTMLCode"/>
           <w:rFonts w:ascii="Consolas" w:eastAsiaTheme="minorHAnsi" w:hAnsi="Consolas"/>
           <w:bdr w:val="single" w:sz="2" w:space="0" w:color="E5E7EB" w:frame="1"/>
         </w:rPr>
-        <w:t>img</w:t>
-      </w:r>
-      <w:proofErr w:type="spellEnd"/>
+        <w:t>style</w:t>
+      </w:r>
+      <w:r>
+        <w:rPr>
+          <w:rFonts w:ascii="Segoe UI" w:hAnsi="Segoe UI" w:cs="Segoe UI"/>
+          <w:color w:val="23272F"/>
+          <w:sz w:val="26"/>
+          <w:szCs w:val="26"/>
+          <w:shd w:val="clear" w:color="auto" w:fill="FEF5E7"/>
+        </w:rPr>
+        <w:t xml:space="preserve"> properties are written in camelCase. For example, HTML </w:t>
+      </w:r>
       <w:r>
         <w:rPr>
           <w:rStyle w:val="HTMLCode"/>
           <w:rFonts w:ascii="Consolas" w:eastAsiaTheme="minorHAnsi" w:hAnsi="Consolas"/>
           <w:bdr w:val="single" w:sz="2" w:space="0" w:color="E5E7EB" w:frame="1"/>
         </w:rPr>
-        <w:t xml:space="preserve"> /&gt;</w:t>
-      </w:r>
-      <w:r>
-        <w:rPr>
-          <w:rFonts w:ascii="Segoe UI" w:hAnsi="Segoe UI" w:cs="Segoe UI"/>
-          <w:color w:val="23272F"/>
-          <w:sz w:val="26"/>
-          <w:szCs w:val="26"/>
-          <w:shd w:val="clear" w:color="auto" w:fill="FFFFFF"/>
-        </w:rPr>
-        <w:t xml:space="preserve">, and wrapping tags like </w:t>
+        <w:t>&lt;ul style="background-color: black"&gt;</w:t>
+      </w:r>
+      <w:r>
+        <w:rPr>
+          <w:rFonts w:ascii="Segoe UI" w:hAnsi="Segoe UI" w:cs="Segoe UI"/>
+          <w:color w:val="23272F"/>
+          <w:sz w:val="26"/>
+          <w:szCs w:val="26"/>
+          <w:shd w:val="clear" w:color="auto" w:fill="FEF5E7"/>
+        </w:rPr>
+        <w:t xml:space="preserve"> would be written as </w:t>
       </w:r>
       <w:r>
         <w:rPr>
@@ -2343,117 +2653,81 @@
           <w:rFonts w:ascii="Consolas" w:eastAsiaTheme="minorHAnsi" w:hAnsi="Consolas"/>
           <w:bdr w:val="single" w:sz="2" w:space="0" w:color="E5E7EB" w:frame="1"/>
         </w:rPr>
-        <w:t>&lt;li&gt;oranges</w:t>
-      </w:r>
-      <w:r>
-        <w:rPr>
-          <w:rFonts w:ascii="Segoe UI" w:hAnsi="Segoe UI" w:cs="Segoe UI"/>
-          <w:color w:val="23272F"/>
-          <w:sz w:val="26"/>
-          <w:szCs w:val="26"/>
-          <w:shd w:val="clear" w:color="auto" w:fill="FFFFFF"/>
-        </w:rPr>
-        <w:t xml:space="preserve"> must be written as </w:t>
-      </w:r>
-      <w:r>
-        <w:rPr>
-          <w:rStyle w:val="HTMLCode"/>
-          <w:rFonts w:ascii="Consolas" w:eastAsiaTheme="minorHAnsi" w:hAnsi="Consolas"/>
-          <w:bdr w:val="single" w:sz="2" w:space="0" w:color="E5E7EB" w:frame="1"/>
-        </w:rPr>
-        <w:t>&lt;li&gt;oranges&lt;/li&gt;</w:t>
-      </w:r>
-      <w:r>
-        <w:rPr>
-          <w:rFonts w:ascii="Segoe UI" w:hAnsi="Segoe UI" w:cs="Segoe UI"/>
-          <w:color w:val="23272F"/>
-          <w:sz w:val="26"/>
-          <w:szCs w:val="26"/>
-          <w:shd w:val="clear" w:color="auto" w:fill="FFFFFF"/>
-        </w:rPr>
-        <w:t>.</w:t>
-      </w:r>
-    </w:p>
-    <w:p>
-      <w:pPr>
-        <w:rPr>
-          <w:rFonts w:ascii="Segoe UI" w:hAnsi="Segoe UI" w:cs="Segoe UI"/>
-          <w:color w:val="23272F"/>
-          <w:sz w:val="24"/>
-          <w:szCs w:val="24"/>
-        </w:rPr>
-      </w:pPr>
-      <w:r>
-        <w:rPr>
-          <w:rFonts w:ascii="Segoe UI" w:hAnsi="Segoe UI" w:cs="Segoe UI"/>
-          <w:color w:val="23272F"/>
-          <w:sz w:val="24"/>
-          <w:szCs w:val="24"/>
-        </w:rPr>
-        <w:t xml:space="preserve">3. </w:t>
-      </w:r>
-      <w:proofErr w:type="spellStart"/>
-      <w:proofErr w:type="gramStart"/>
-      <w:r>
-        <w:rPr>
-          <w:rFonts w:ascii="Segoe UI" w:hAnsi="Segoe UI" w:cs="Segoe UI"/>
-          <w:color w:val="23272F"/>
-          <w:sz w:val="24"/>
-          <w:szCs w:val="24"/>
-        </w:rPr>
-        <w:t>camelCase</w:t>
-      </w:r>
-      <w:proofErr w:type="spellEnd"/>
-      <w:proofErr w:type="gramEnd"/>
-      <w:r>
-        <w:rPr>
-          <w:rFonts w:ascii="Segoe UI" w:hAnsi="Segoe UI" w:cs="Segoe UI"/>
-          <w:color w:val="23272F"/>
-          <w:sz w:val="24"/>
-          <w:szCs w:val="24"/>
-        </w:rPr>
-        <w:t> </w:t>
-      </w:r>
-      <w:r>
-        <w:rPr>
-          <w:rFonts w:ascii="Segoe UI" w:hAnsi="Segoe UI" w:cs="Segoe UI"/>
-          <w:strike/>
-          <w:color w:val="23272F"/>
-          <w:sz w:val="24"/>
-          <w:szCs w:val="24"/>
-          <w:bdr w:val="single" w:sz="2" w:space="0" w:color="E5E7EB" w:frame="1"/>
-        </w:rPr>
-        <w:t>all</w:t>
-      </w:r>
-      <w:r>
-        <w:rPr>
-          <w:rFonts w:ascii="Segoe UI" w:hAnsi="Segoe UI" w:cs="Segoe UI"/>
-          <w:color w:val="23272F"/>
-          <w:sz w:val="24"/>
-          <w:szCs w:val="24"/>
-        </w:rPr>
-        <w:t> most of the things! </w:t>
+        <w:t>&lt;ul style={{ backgroundColor: 'black' }}&gt;</w:t>
+      </w:r>
+      <w:r>
+        <w:rPr>
+          <w:rFonts w:ascii="Segoe UI" w:hAnsi="Segoe UI" w:cs="Segoe UI"/>
+          <w:color w:val="23272F"/>
+          <w:sz w:val="26"/>
+          <w:szCs w:val="26"/>
+          <w:shd w:val="clear" w:color="auto" w:fill="FEF5E7"/>
+        </w:rPr>
+        <w:t xml:space="preserve"> in your component.</w:t>
+      </w:r>
+    </w:p>
+    <w:p>
+      <w:pPr>
+        <w:rPr>
+          <w:rFonts w:ascii="Segoe UI" w:hAnsi="Segoe UI" w:cs="Segoe UI"/>
+          <w:color w:val="23272F"/>
+          <w:sz w:val="26"/>
+          <w:szCs w:val="26"/>
+          <w:shd w:val="clear" w:color="auto" w:fill="FEF5E7"/>
+        </w:rPr>
+      </w:pPr>
+    </w:p>
+    <w:p>
+      <w:pPr>
+        <w:rPr>
+          <w:rFonts w:ascii="Segoe UI" w:hAnsi="Segoe UI" w:cs="Segoe UI"/>
+          <w:b/>
+          <w:bCs/>
+          <w:color w:val="23272F"/>
+          <w:sz w:val="26"/>
+          <w:szCs w:val="26"/>
+          <w:bdr w:val="single" w:sz="2" w:space="0" w:color="E5E7EB" w:frame="1"/>
+          <w:shd w:val="clear" w:color="auto" w:fill="FFFFFF"/>
+        </w:rPr>
+      </w:pPr>
+      <w:r>
+        <w:rPr>
+          <w:rFonts w:ascii="Segoe UI" w:hAnsi="Segoe UI" w:cs="Segoe UI"/>
+          <w:color w:val="23272F"/>
+          <w:sz w:val="30"/>
+          <w:szCs w:val="30"/>
+          <w:shd w:val="clear" w:color="auto" w:fill="FFFFFF"/>
+        </w:rPr>
+        <w:t xml:space="preserve">React components use </w:t>
+      </w:r>
+      <w:r>
+        <w:rPr>
+          <w:rStyle w:val="Emphasis"/>
+          <w:rFonts w:ascii="Segoe UI" w:hAnsi="Segoe UI" w:cs="Segoe UI"/>
+          <w:color w:val="23272F"/>
+          <w:sz w:val="30"/>
+          <w:szCs w:val="30"/>
+          <w:bdr w:val="single" w:sz="2" w:space="0" w:color="E5E7EB" w:frame="1"/>
+          <w:shd w:val="clear" w:color="auto" w:fill="FFFFFF"/>
+        </w:rPr>
+        <w:t>props</w:t>
+      </w:r>
+      <w:r>
+        <w:rPr>
+          <w:rFonts w:ascii="Segoe UI" w:hAnsi="Segoe UI" w:cs="Segoe UI"/>
+          <w:color w:val="23272F"/>
+          <w:sz w:val="30"/>
+          <w:szCs w:val="30"/>
+          <w:shd w:val="clear" w:color="auto" w:fill="FFFFFF"/>
+        </w:rPr>
+        <w:t xml:space="preserve"> to communicate with each other. Every parent component can pass some information to its child components by giving them props. Props might remind you of HTML attributes, but you can pass any JavaScript value through them, including objects, arrays, and functions.</w:t>
       </w:r>
       <w:bookmarkStart w:id="0" w:name="_GoBack"/>
       <w:bookmarkEnd w:id="0"/>
     </w:p>
-    <w:p>
-      <w:pPr>
-        <w:rPr>
-          <w:rFonts w:ascii="Segoe UI" w:hAnsi="Segoe UI" w:cs="Segoe UI"/>
-          <w:b/>
-          <w:bCs/>
-          <w:color w:val="23272F"/>
-          <w:sz w:val="26"/>
-          <w:szCs w:val="26"/>
-          <w:bdr w:val="single" w:sz="2" w:space="0" w:color="E5E7EB" w:frame="1"/>
-          <w:shd w:val="clear" w:color="auto" w:fill="FFFFFF"/>
-        </w:rPr>
-      </w:pPr>
-    </w:p>
     <w:sectPr>
-      <w:pgSz w:w="12240" w:h="15840"/>
-      <w:pgMar w:top="1440" w:right="1440" w:bottom="1440" w:left="1440" w:header="720" w:footer="720" w:gutter="0"/>
+      <w:pgSz w:w="12240" w:h="15840" w:code="1"/>
+      <w:pgMar w:top="864" w:right="864" w:bottom="720" w:left="720" w:header="288" w:footer="288" w:gutter="0"/>
       <w:cols w:space="720"/>
       <w:docGrid w:linePitch="360"/>
     </w:sectPr>
@@ -2615,6 +2889,119 @@
     </w:lvl>
   </w:abstractNum>
   <w:abstractNum w:abstractNumId="1" w15:restartNumberingAfterBreak="0">
+    <w:nsid w:val="55E324FB"/>
+    <w:multiLevelType w:val="multilevel"/>
+    <w:tmpl w:val="F086CE72"/>
+    <w:lvl w:ilvl="0">
+      <w:start w:val="1"/>
+      <w:numFmt w:val="decimal"/>
+      <w:lvlText w:val="%1."/>
+      <w:lvlJc w:val="left"/>
+      <w:pPr>
+        <w:tabs>
+          <w:tab w:val="num" w:pos="720"/>
+        </w:tabs>
+        <w:ind w:left="720" w:hanging="360"/>
+      </w:pPr>
+    </w:lvl>
+    <w:lvl w:ilvl="1" w:tentative="1">
+      <w:start w:val="1"/>
+      <w:numFmt w:val="decimal"/>
+      <w:lvlText w:val="%2."/>
+      <w:lvlJc w:val="left"/>
+      <w:pPr>
+        <w:tabs>
+          <w:tab w:val="num" w:pos="1440"/>
+        </w:tabs>
+        <w:ind w:left="1440" w:hanging="360"/>
+      </w:pPr>
+    </w:lvl>
+    <w:lvl w:ilvl="2" w:tentative="1">
+      <w:start w:val="1"/>
+      <w:numFmt w:val="decimal"/>
+      <w:lvlText w:val="%3."/>
+      <w:lvlJc w:val="left"/>
+      <w:pPr>
+        <w:tabs>
+          <w:tab w:val="num" w:pos="2160"/>
+        </w:tabs>
+        <w:ind w:left="2160" w:hanging="360"/>
+      </w:pPr>
+    </w:lvl>
+    <w:lvl w:ilvl="3" w:tentative="1">
+      <w:start w:val="1"/>
+      <w:numFmt w:val="decimal"/>
+      <w:lvlText w:val="%4."/>
+      <w:lvlJc w:val="left"/>
+      <w:pPr>
+        <w:tabs>
+          <w:tab w:val="num" w:pos="2880"/>
+        </w:tabs>
+        <w:ind w:left="2880" w:hanging="360"/>
+      </w:pPr>
+    </w:lvl>
+    <w:lvl w:ilvl="4" w:tentative="1">
+      <w:start w:val="1"/>
+      <w:numFmt w:val="decimal"/>
+      <w:lvlText w:val="%5."/>
+      <w:lvlJc w:val="left"/>
+      <w:pPr>
+        <w:tabs>
+          <w:tab w:val="num" w:pos="3600"/>
+        </w:tabs>
+        <w:ind w:left="3600" w:hanging="360"/>
+      </w:pPr>
+    </w:lvl>
+    <w:lvl w:ilvl="5" w:tentative="1">
+      <w:start w:val="1"/>
+      <w:numFmt w:val="decimal"/>
+      <w:lvlText w:val="%6."/>
+      <w:lvlJc w:val="left"/>
+      <w:pPr>
+        <w:tabs>
+          <w:tab w:val="num" w:pos="4320"/>
+        </w:tabs>
+        <w:ind w:left="4320" w:hanging="360"/>
+      </w:pPr>
+    </w:lvl>
+    <w:lvl w:ilvl="6" w:tentative="1">
+      <w:start w:val="1"/>
+      <w:numFmt w:val="decimal"/>
+      <w:lvlText w:val="%7."/>
+      <w:lvlJc w:val="left"/>
+      <w:pPr>
+        <w:tabs>
+          <w:tab w:val="num" w:pos="5040"/>
+        </w:tabs>
+        <w:ind w:left="5040" w:hanging="360"/>
+      </w:pPr>
+    </w:lvl>
+    <w:lvl w:ilvl="7" w:tentative="1">
+      <w:start w:val="1"/>
+      <w:numFmt w:val="decimal"/>
+      <w:lvlText w:val="%8."/>
+      <w:lvlJc w:val="left"/>
+      <w:pPr>
+        <w:tabs>
+          <w:tab w:val="num" w:pos="5760"/>
+        </w:tabs>
+        <w:ind w:left="5760" w:hanging="360"/>
+      </w:pPr>
+    </w:lvl>
+    <w:lvl w:ilvl="8" w:tentative="1">
+      <w:start w:val="1"/>
+      <w:numFmt w:val="decimal"/>
+      <w:lvlText w:val="%9."/>
+      <w:lvlJc w:val="left"/>
+      <w:pPr>
+        <w:tabs>
+          <w:tab w:val="num" w:pos="6480"/>
+        </w:tabs>
+        <w:ind w:left="6480" w:hanging="360"/>
+      </w:pPr>
+    </w:lvl>
+  </w:abstractNum>
+  <w:abstractNum w:abstractNumId="2" w15:restartNumberingAfterBreak="0">
     <w:nsid w:val="5AD857DC"/>
     <w:multiLevelType w:val="multilevel"/>
     <w:tmpl w:val="C1F68A3A"/>
@@ -2760,10 +3147,13 @@
     </w:lvl>
   </w:abstractNum>
   <w:num w:numId="1">
-    <w:abstractNumId w:val="1"/>
+    <w:abstractNumId w:val="2"/>
   </w:num>
   <w:num w:numId="2">
     <w:abstractNumId w:val="0"/>
+  </w:num>
+  <w:num w:numId="3">
+    <w:abstractNumId w:val="1"/>
   </w:num>
 </w:numbering>
 </file>

--- a/React Notes.docx
+++ b/React Notes.docx
@@ -2681,49 +2681,1018 @@
       <w:pPr>
         <w:rPr>
           <w:rFonts w:ascii="Segoe UI" w:hAnsi="Segoe UI" w:cs="Segoe UI"/>
+          <w:color w:val="23272F"/>
+          <w:sz w:val="30"/>
+          <w:szCs w:val="30"/>
+          <w:shd w:val="clear" w:color="auto" w:fill="FFFFFF"/>
+        </w:rPr>
+      </w:pPr>
+      <w:r>
+        <w:rPr>
+          <w:rFonts w:ascii="Segoe UI" w:hAnsi="Segoe UI" w:cs="Segoe UI"/>
+          <w:color w:val="23272F"/>
+          <w:sz w:val="30"/>
+          <w:szCs w:val="30"/>
+          <w:shd w:val="clear" w:color="auto" w:fill="FFFFFF"/>
+        </w:rPr>
+        <w:t xml:space="preserve">React components use </w:t>
+      </w:r>
+      <w:r>
+        <w:rPr>
+          <w:rStyle w:val="Emphasis"/>
+          <w:rFonts w:ascii="Segoe UI" w:hAnsi="Segoe UI" w:cs="Segoe UI"/>
+          <w:color w:val="23272F"/>
+          <w:sz w:val="30"/>
+          <w:szCs w:val="30"/>
+          <w:bdr w:val="single" w:sz="2" w:space="0" w:color="E5E7EB" w:frame="1"/>
+          <w:shd w:val="clear" w:color="auto" w:fill="FFFFFF"/>
+        </w:rPr>
+        <w:t>props</w:t>
+      </w:r>
+      <w:r>
+        <w:rPr>
+          <w:rFonts w:ascii="Segoe UI" w:hAnsi="Segoe UI" w:cs="Segoe UI"/>
+          <w:color w:val="23272F"/>
+          <w:sz w:val="30"/>
+          <w:szCs w:val="30"/>
+          <w:shd w:val="clear" w:color="auto" w:fill="FFFFFF"/>
+        </w:rPr>
+        <w:t xml:space="preserve"> to communicate with each other. Every parent component can pass some information to its child components by giving them props. Props might remind you of HTML attributes, but you can pass any JavaScript value through them, including objects, arrays, and functions.</w:t>
+      </w:r>
+    </w:p>
+    <w:p>
+      <w:pPr>
+        <w:pStyle w:val="Heading3"/>
+        <w:pBdr>
+          <w:top w:val="single" w:sz="2" w:space="0" w:color="E5E7EB"/>
+          <w:left w:val="single" w:sz="2" w:space="0" w:color="E5E7EB"/>
+          <w:bottom w:val="single" w:sz="2" w:space="0" w:color="E5E7EB"/>
+          <w:right w:val="single" w:sz="2" w:space="0" w:color="E5E7EB"/>
+        </w:pBdr>
+        <w:shd w:val="clear" w:color="auto" w:fill="FFFFFF"/>
+        <w:rPr>
+          <w:rFonts w:ascii="Segoe UI" w:hAnsi="Segoe UI" w:cs="Segoe UI"/>
+          <w:color w:val="23272F"/>
+          <w:sz w:val="36"/>
+          <w:szCs w:val="36"/>
+        </w:rPr>
+      </w:pPr>
+      <w:r>
+        <w:rPr>
+          <w:rFonts w:ascii="Segoe UI" w:hAnsi="Segoe UI" w:cs="Segoe UI"/>
+          <w:color w:val="23272F"/>
+          <w:sz w:val="36"/>
+          <w:szCs w:val="36"/>
+        </w:rPr>
+        <w:lastRenderedPageBreak/>
+        <w:t>Step 1: Pass props to the child component </w:t>
+      </w:r>
+    </w:p>
+    <w:p>
+      <w:pPr>
+        <w:rPr>
+          <w:rFonts w:ascii="Segoe UI" w:hAnsi="Segoe UI" w:cs="Segoe UI"/>
+          <w:color w:val="23272F"/>
+          <w:sz w:val="26"/>
+          <w:szCs w:val="26"/>
+          <w:shd w:val="clear" w:color="auto" w:fill="F4FBF9"/>
+        </w:rPr>
+      </w:pPr>
+      <w:r>
+        <w:rPr>
+          <w:rFonts w:ascii="Segoe UI" w:hAnsi="Segoe UI" w:cs="Segoe UI"/>
+          <w:color w:val="23272F"/>
+          <w:sz w:val="26"/>
+          <w:szCs w:val="26"/>
+          <w:shd w:val="clear" w:color="auto" w:fill="F4FBF9"/>
+        </w:rPr>
+        <w:t xml:space="preserve">If double curly braces after </w:t>
+      </w:r>
+      <w:r>
+        <w:rPr>
+          <w:rStyle w:val="HTMLCode"/>
+          <w:rFonts w:ascii="Consolas" w:eastAsiaTheme="minorHAnsi" w:hAnsi="Consolas"/>
+          <w:bdr w:val="single" w:sz="2" w:space="0" w:color="E5E7EB" w:frame="1"/>
+        </w:rPr>
+        <w:t>person=</w:t>
+      </w:r>
+      <w:r>
+        <w:rPr>
+          <w:rFonts w:ascii="Segoe UI" w:hAnsi="Segoe UI" w:cs="Segoe UI"/>
+          <w:color w:val="23272F"/>
+          <w:sz w:val="26"/>
+          <w:szCs w:val="26"/>
+          <w:shd w:val="clear" w:color="auto" w:fill="F4FBF9"/>
+        </w:rPr>
+        <w:t xml:space="preserve"> confuse you, recall </w:t>
+      </w:r>
+      <w:hyperlink r:id="rId19" w:anchor="using-double-curlies-css-and-other-objects-in-jsx" w:history="1">
+        <w:r>
+          <w:rPr>
+            <w:rStyle w:val="Hyperlink"/>
+            <w:rFonts w:ascii="Segoe UI" w:hAnsi="Segoe UI" w:cs="Segoe UI"/>
+            <w:sz w:val="26"/>
+            <w:szCs w:val="26"/>
+            <w:bdr w:val="single" w:sz="2" w:space="0" w:color="auto" w:frame="1"/>
+            <w:shd w:val="clear" w:color="auto" w:fill="F4FBF9"/>
+          </w:rPr>
+          <w:t>they’re merely an object</w:t>
+        </w:r>
+      </w:hyperlink>
+      <w:r>
+        <w:rPr>
+          <w:rFonts w:ascii="Segoe UI" w:hAnsi="Segoe UI" w:cs="Segoe UI"/>
+          <w:color w:val="23272F"/>
+          <w:sz w:val="26"/>
+          <w:szCs w:val="26"/>
+          <w:shd w:val="clear" w:color="auto" w:fill="F4FBF9"/>
+        </w:rPr>
+        <w:t xml:space="preserve"> inside the JSX curlies</w:t>
+      </w:r>
+    </w:p>
+    <w:p>
+      <w:pPr>
+        <w:shd w:val="clear" w:color="auto" w:fill="FFFFFF"/>
+        <w:ind w:right="0"/>
+        <w:rPr>
+          <w:rFonts w:ascii="Consolas" w:eastAsia="Times New Roman" w:hAnsi="Consolas" w:cs="Times New Roman"/>
+          <w:color w:val="23272F"/>
+          <w:sz w:val="20"/>
+          <w:szCs w:val="20"/>
+        </w:rPr>
+      </w:pPr>
+      <w:r>
+        <w:rPr>
+          <w:rFonts w:ascii="Consolas" w:eastAsia="Times New Roman" w:hAnsi="Consolas" w:cs="Times New Roman"/>
+          <w:color w:val="23272F"/>
+          <w:sz w:val="20"/>
+          <w:szCs w:val="20"/>
+          <w:bdr w:val="single" w:sz="2" w:space="0" w:color="E5E7EB" w:frame="1"/>
+        </w:rPr>
+        <w:t>export</w:t>
+      </w:r>
+      <w:r>
+        <w:rPr>
+          <w:rFonts w:ascii="Consolas" w:eastAsia="Times New Roman" w:hAnsi="Consolas" w:cs="Times New Roman"/>
+          <w:color w:val="23272F"/>
+          <w:sz w:val="20"/>
+          <w:szCs w:val="20"/>
+        </w:rPr>
+        <w:t xml:space="preserve"> </w:t>
+      </w:r>
+      <w:r>
+        <w:rPr>
+          <w:rFonts w:ascii="Consolas" w:eastAsia="Times New Roman" w:hAnsi="Consolas" w:cs="Times New Roman"/>
+          <w:color w:val="23272F"/>
+          <w:sz w:val="20"/>
+          <w:szCs w:val="20"/>
+          <w:bdr w:val="single" w:sz="2" w:space="0" w:color="E5E7EB" w:frame="1"/>
+        </w:rPr>
+        <w:t>default</w:t>
+      </w:r>
+      <w:r>
+        <w:rPr>
+          <w:rFonts w:ascii="Consolas" w:eastAsia="Times New Roman" w:hAnsi="Consolas" w:cs="Times New Roman"/>
+          <w:color w:val="23272F"/>
+          <w:sz w:val="20"/>
+          <w:szCs w:val="20"/>
+        </w:rPr>
+        <w:t xml:space="preserve"> </w:t>
+      </w:r>
+      <w:r>
+        <w:rPr>
+          <w:rFonts w:ascii="Consolas" w:eastAsia="Times New Roman" w:hAnsi="Consolas" w:cs="Times New Roman"/>
+          <w:color w:val="23272F"/>
+          <w:sz w:val="20"/>
+          <w:szCs w:val="20"/>
+          <w:bdr w:val="single" w:sz="2" w:space="0" w:color="E5E7EB" w:frame="1"/>
+        </w:rPr>
+        <w:t>function</w:t>
+      </w:r>
+      <w:r>
+        <w:rPr>
+          <w:rFonts w:ascii="Consolas" w:eastAsia="Times New Roman" w:hAnsi="Consolas" w:cs="Times New Roman"/>
+          <w:color w:val="23272F"/>
+          <w:sz w:val="20"/>
+          <w:szCs w:val="20"/>
+        </w:rPr>
+        <w:t xml:space="preserve"> </w:t>
+      </w:r>
+      <w:r>
+        <w:rPr>
+          <w:rFonts w:ascii="Consolas" w:eastAsia="Times New Roman" w:hAnsi="Consolas" w:cs="Times New Roman"/>
+          <w:color w:val="23272F"/>
+          <w:sz w:val="20"/>
+          <w:szCs w:val="20"/>
+          <w:bdr w:val="single" w:sz="2" w:space="0" w:color="E5E7EB" w:frame="1"/>
+        </w:rPr>
+        <w:t>Profile()</w:t>
+      </w:r>
+      <w:r>
+        <w:rPr>
+          <w:rFonts w:ascii="Consolas" w:eastAsia="Times New Roman" w:hAnsi="Consolas" w:cs="Times New Roman"/>
+          <w:color w:val="23272F"/>
+          <w:sz w:val="20"/>
+          <w:szCs w:val="20"/>
+        </w:rPr>
+        <w:t xml:space="preserve"> </w:t>
+      </w:r>
+      <w:r>
+        <w:rPr>
+          <w:rFonts w:ascii="Consolas" w:eastAsia="Times New Roman" w:hAnsi="Consolas" w:cs="Times New Roman"/>
+          <w:color w:val="23272F"/>
+          <w:sz w:val="20"/>
+          <w:szCs w:val="20"/>
+          <w:bdr w:val="single" w:sz="2" w:space="0" w:color="E5E7EB" w:frame="1"/>
+        </w:rPr>
+        <w:t>{</w:t>
+      </w:r>
+    </w:p>
+    <w:p>
+      <w:pPr>
+        <w:shd w:val="clear" w:color="auto" w:fill="FFFFFF"/>
+        <w:ind w:right="0"/>
+        <w:rPr>
+          <w:rFonts w:ascii="Consolas" w:eastAsia="Times New Roman" w:hAnsi="Consolas" w:cs="Times New Roman"/>
+          <w:color w:val="23272F"/>
+          <w:sz w:val="20"/>
+          <w:szCs w:val="20"/>
+        </w:rPr>
+      </w:pPr>
+      <w:r>
+        <w:rPr>
+          <w:rFonts w:ascii="Consolas" w:eastAsia="Times New Roman" w:hAnsi="Consolas" w:cs="Times New Roman"/>
+          <w:color w:val="23272F"/>
+          <w:sz w:val="20"/>
+          <w:szCs w:val="20"/>
+        </w:rPr>
+        <w:t xml:space="preserve">  </w:t>
+      </w:r>
+      <w:r>
+        <w:rPr>
+          <w:rFonts w:ascii="Consolas" w:eastAsia="Times New Roman" w:hAnsi="Consolas" w:cs="Times New Roman"/>
+          <w:color w:val="23272F"/>
+          <w:sz w:val="20"/>
+          <w:szCs w:val="20"/>
+          <w:bdr w:val="single" w:sz="2" w:space="0" w:color="E5E7EB" w:frame="1"/>
+        </w:rPr>
+        <w:t>return</w:t>
+      </w:r>
+      <w:r>
+        <w:rPr>
+          <w:rFonts w:ascii="Consolas" w:eastAsia="Times New Roman" w:hAnsi="Consolas" w:cs="Times New Roman"/>
+          <w:color w:val="23272F"/>
+          <w:sz w:val="20"/>
+          <w:szCs w:val="20"/>
+        </w:rPr>
+        <w:t xml:space="preserve"> </w:t>
+      </w:r>
+      <w:r>
+        <w:rPr>
+          <w:rFonts w:ascii="Consolas" w:eastAsia="Times New Roman" w:hAnsi="Consolas" w:cs="Times New Roman"/>
+          <w:color w:val="23272F"/>
+          <w:sz w:val="20"/>
+          <w:szCs w:val="20"/>
+          <w:bdr w:val="single" w:sz="2" w:space="0" w:color="E5E7EB" w:frame="1"/>
+        </w:rPr>
+        <w:t>(</w:t>
+      </w:r>
+    </w:p>
+    <w:p>
+      <w:pPr>
+        <w:shd w:val="clear" w:color="auto" w:fill="FFFFFF"/>
+        <w:ind w:right="0"/>
+        <w:rPr>
+          <w:rFonts w:ascii="Consolas" w:eastAsia="Times New Roman" w:hAnsi="Consolas" w:cs="Times New Roman"/>
+          <w:color w:val="23272F"/>
+          <w:sz w:val="20"/>
+          <w:szCs w:val="20"/>
+        </w:rPr>
+      </w:pPr>
+      <w:r>
+        <w:rPr>
+          <w:rFonts w:ascii="Consolas" w:eastAsia="Times New Roman" w:hAnsi="Consolas" w:cs="Times New Roman"/>
+          <w:color w:val="23272F"/>
+          <w:sz w:val="20"/>
+          <w:szCs w:val="20"/>
+        </w:rPr>
+        <w:t xml:space="preserve">    </w:t>
+      </w:r>
+      <w:r>
+        <w:rPr>
+          <w:rFonts w:ascii="Consolas" w:eastAsia="Times New Roman" w:hAnsi="Consolas" w:cs="Times New Roman"/>
+          <w:color w:val="23272F"/>
+          <w:sz w:val="20"/>
+          <w:szCs w:val="20"/>
+          <w:bdr w:val="single" w:sz="2" w:space="0" w:color="E5E7EB" w:frame="1"/>
+        </w:rPr>
+        <w:t>&lt;Avatar</w:t>
+      </w:r>
+      <w:r>
+        <w:rPr>
+          <w:rFonts w:ascii="Consolas" w:eastAsia="Times New Roman" w:hAnsi="Consolas" w:cs="Times New Roman"/>
+          <w:color w:val="23272F"/>
+          <w:sz w:val="20"/>
+          <w:szCs w:val="20"/>
+        </w:rPr>
+        <w:t xml:space="preserve">   </w:t>
+      </w:r>
+      <w:r>
+        <w:rPr>
+          <w:rFonts w:ascii="Consolas" w:eastAsia="Times New Roman" w:hAnsi="Consolas" w:cs="Times New Roman"/>
+          <w:color w:val="23272F"/>
+          <w:sz w:val="20"/>
+          <w:szCs w:val="20"/>
+          <w:bdr w:val="single" w:sz="2" w:space="0" w:color="E5E7EB" w:frame="1"/>
+        </w:rPr>
+        <w:t>person</w:t>
+      </w:r>
+      <w:r>
+        <w:rPr>
+          <w:rFonts w:ascii="Consolas" w:eastAsia="Times New Roman" w:hAnsi="Consolas" w:cs="Times New Roman"/>
+          <w:color w:val="23272F"/>
+          <w:sz w:val="20"/>
+          <w:szCs w:val="20"/>
+        </w:rPr>
+        <w:t>=</w:t>
+      </w:r>
+      <w:r>
+        <w:rPr>
+          <w:rFonts w:ascii="Consolas" w:eastAsia="Times New Roman" w:hAnsi="Consolas" w:cs="Times New Roman"/>
+          <w:color w:val="23272F"/>
+          <w:sz w:val="20"/>
+          <w:szCs w:val="20"/>
+          <w:bdr w:val="single" w:sz="2" w:space="0" w:color="E5E7EB" w:frame="1"/>
+        </w:rPr>
+        <w:t>{{</w:t>
+      </w:r>
+      <w:r>
+        <w:rPr>
+          <w:rFonts w:ascii="Consolas" w:eastAsia="Times New Roman" w:hAnsi="Consolas" w:cs="Times New Roman"/>
+          <w:color w:val="23272F"/>
+          <w:sz w:val="20"/>
+          <w:szCs w:val="20"/>
+        </w:rPr>
+        <w:t xml:space="preserve"> </w:t>
+      </w:r>
+      <w:r>
+        <w:rPr>
+          <w:rFonts w:ascii="Consolas" w:eastAsia="Times New Roman" w:hAnsi="Consolas" w:cs="Times New Roman"/>
+          <w:color w:val="23272F"/>
+          <w:sz w:val="20"/>
+          <w:szCs w:val="20"/>
+          <w:bdr w:val="single" w:sz="2" w:space="0" w:color="E5E7EB" w:frame="1"/>
+        </w:rPr>
+        <w:t>name:</w:t>
+      </w:r>
+      <w:r>
+        <w:rPr>
+          <w:rFonts w:ascii="Consolas" w:eastAsia="Times New Roman" w:hAnsi="Consolas" w:cs="Times New Roman"/>
+          <w:color w:val="23272F"/>
+          <w:sz w:val="20"/>
+          <w:szCs w:val="20"/>
+        </w:rPr>
+        <w:t xml:space="preserve"> </w:t>
+      </w:r>
+      <w:r>
+        <w:rPr>
+          <w:rFonts w:ascii="Consolas" w:eastAsia="Times New Roman" w:hAnsi="Consolas" w:cs="Times New Roman"/>
+          <w:color w:val="23272F"/>
+          <w:sz w:val="20"/>
+          <w:szCs w:val="20"/>
+          <w:bdr w:val="single" w:sz="2" w:space="0" w:color="E5E7EB" w:frame="1"/>
+        </w:rPr>
+        <w:t>'Lin Lanying',</w:t>
+      </w:r>
+      <w:r>
+        <w:rPr>
+          <w:rFonts w:ascii="Consolas" w:eastAsia="Times New Roman" w:hAnsi="Consolas" w:cs="Times New Roman"/>
+          <w:color w:val="23272F"/>
+          <w:sz w:val="20"/>
+          <w:szCs w:val="20"/>
+        </w:rPr>
+        <w:t xml:space="preserve"> </w:t>
+      </w:r>
+      <w:r>
+        <w:rPr>
+          <w:rFonts w:ascii="Consolas" w:eastAsia="Times New Roman" w:hAnsi="Consolas" w:cs="Times New Roman"/>
+          <w:color w:val="23272F"/>
+          <w:sz w:val="20"/>
+          <w:szCs w:val="20"/>
+          <w:bdr w:val="single" w:sz="2" w:space="0" w:color="E5E7EB" w:frame="1"/>
+        </w:rPr>
+        <w:t>imageId:</w:t>
+      </w:r>
+      <w:r>
+        <w:rPr>
+          <w:rFonts w:ascii="Consolas" w:eastAsia="Times New Roman" w:hAnsi="Consolas" w:cs="Times New Roman"/>
+          <w:color w:val="23272F"/>
+          <w:sz w:val="20"/>
+          <w:szCs w:val="20"/>
+        </w:rPr>
+        <w:t xml:space="preserve"> </w:t>
+      </w:r>
+      <w:r>
+        <w:rPr>
+          <w:rFonts w:ascii="Consolas" w:eastAsia="Times New Roman" w:hAnsi="Consolas" w:cs="Times New Roman"/>
+          <w:color w:val="23272F"/>
+          <w:sz w:val="20"/>
+          <w:szCs w:val="20"/>
+          <w:bdr w:val="single" w:sz="2" w:space="0" w:color="E5E7EB" w:frame="1"/>
+        </w:rPr>
+        <w:t>'1bX5QH6'</w:t>
+      </w:r>
+      <w:r>
+        <w:rPr>
+          <w:rFonts w:ascii="Consolas" w:eastAsia="Times New Roman" w:hAnsi="Consolas" w:cs="Times New Roman"/>
+          <w:color w:val="23272F"/>
+          <w:sz w:val="20"/>
+          <w:szCs w:val="20"/>
+        </w:rPr>
+        <w:t xml:space="preserve"> </w:t>
+      </w:r>
+      <w:r>
+        <w:rPr>
+          <w:rFonts w:ascii="Consolas" w:eastAsia="Times New Roman" w:hAnsi="Consolas" w:cs="Times New Roman"/>
+          <w:color w:val="23272F"/>
+          <w:sz w:val="20"/>
+          <w:szCs w:val="20"/>
+          <w:bdr w:val="single" w:sz="2" w:space="0" w:color="E5E7EB" w:frame="1"/>
+        </w:rPr>
+        <w:t xml:space="preserve">}}  </w:t>
+      </w:r>
+      <w:r>
+        <w:rPr>
+          <w:rFonts w:ascii="Consolas" w:eastAsia="Times New Roman" w:hAnsi="Consolas" w:cs="Times New Roman"/>
+          <w:color w:val="23272F"/>
+          <w:sz w:val="20"/>
+          <w:szCs w:val="20"/>
+          <w:bdr w:val="single" w:sz="2" w:space="0" w:color="E5E7EB" w:frame="1"/>
+        </w:rPr>
+        <w:t>size</w:t>
+      </w:r>
+      <w:r>
+        <w:rPr>
+          <w:rFonts w:ascii="Consolas" w:eastAsia="Times New Roman" w:hAnsi="Consolas" w:cs="Times New Roman"/>
+          <w:color w:val="23272F"/>
+          <w:sz w:val="20"/>
+          <w:szCs w:val="20"/>
+        </w:rPr>
+        <w:t>=</w:t>
+      </w:r>
+      <w:r>
+        <w:rPr>
+          <w:rFonts w:ascii="Consolas" w:eastAsia="Times New Roman" w:hAnsi="Consolas" w:cs="Times New Roman"/>
+          <w:color w:val="23272F"/>
+          <w:sz w:val="20"/>
+          <w:szCs w:val="20"/>
+          <w:bdr w:val="single" w:sz="2" w:space="0" w:color="E5E7EB" w:frame="1"/>
+        </w:rPr>
+        <w:t>{100}</w:t>
+      </w:r>
+      <w:r>
+        <w:rPr>
+          <w:rFonts w:ascii="Consolas" w:eastAsia="Times New Roman" w:hAnsi="Consolas" w:cs="Times New Roman"/>
+          <w:color w:val="23272F"/>
+          <w:sz w:val="20"/>
+          <w:szCs w:val="20"/>
+        </w:rPr>
+        <w:t xml:space="preserve"> </w:t>
+      </w:r>
+      <w:r>
+        <w:rPr>
+          <w:rFonts w:ascii="Consolas" w:eastAsia="Times New Roman" w:hAnsi="Consolas" w:cs="Times New Roman"/>
+          <w:color w:val="23272F"/>
+          <w:sz w:val="20"/>
+          <w:szCs w:val="20"/>
+          <w:bdr w:val="single" w:sz="2" w:space="0" w:color="E5E7EB" w:frame="1"/>
+        </w:rPr>
+        <w:t>/&gt;</w:t>
+      </w:r>
+    </w:p>
+    <w:p>
+      <w:pPr>
+        <w:shd w:val="clear" w:color="auto" w:fill="FFFFFF"/>
+        <w:ind w:right="0"/>
+        <w:rPr>
+          <w:rFonts w:ascii="Segoe UI" w:hAnsi="Segoe UI" w:cs="Segoe UI"/>
+          <w:color w:val="23272F"/>
+          <w:sz w:val="26"/>
+          <w:szCs w:val="26"/>
+          <w:shd w:val="clear" w:color="auto" w:fill="F4FBF9"/>
+        </w:rPr>
+      </w:pPr>
+      <w:r>
+        <w:rPr>
+          <w:rFonts w:ascii="Consolas" w:eastAsia="Times New Roman" w:hAnsi="Consolas" w:cs="Times New Roman"/>
+          <w:color w:val="23272F"/>
+          <w:sz w:val="20"/>
+          <w:szCs w:val="20"/>
+        </w:rPr>
+        <w:t xml:space="preserve">  </w:t>
+      </w:r>
+      <w:r>
+        <w:rPr>
+          <w:rFonts w:ascii="Consolas" w:eastAsia="Times New Roman" w:hAnsi="Consolas" w:cs="Times New Roman"/>
+          <w:color w:val="23272F"/>
+          <w:sz w:val="20"/>
+          <w:szCs w:val="20"/>
+          <w:bdr w:val="single" w:sz="2" w:space="0" w:color="E5E7EB" w:frame="1"/>
+        </w:rPr>
+        <w:t>);}</w:t>
+      </w:r>
+    </w:p>
+    <w:p>
+      <w:pPr>
+        <w:pStyle w:val="Heading3"/>
+        <w:pBdr>
+          <w:top w:val="single" w:sz="2" w:space="0" w:color="E5E7EB"/>
+          <w:left w:val="single" w:sz="2" w:space="0" w:color="E5E7EB"/>
+          <w:bottom w:val="single" w:sz="2" w:space="0" w:color="E5E7EB"/>
+          <w:right w:val="single" w:sz="2" w:space="0" w:color="E5E7EB"/>
+        </w:pBdr>
+        <w:shd w:val="clear" w:color="auto" w:fill="FFFFFF"/>
+        <w:rPr>
+          <w:rFonts w:ascii="Segoe UI" w:hAnsi="Segoe UI" w:cs="Segoe UI"/>
+          <w:color w:val="23272F"/>
+          <w:sz w:val="36"/>
+          <w:szCs w:val="36"/>
+        </w:rPr>
+      </w:pPr>
+      <w:r>
+        <w:rPr>
+          <w:rFonts w:ascii="Segoe UI" w:hAnsi="Segoe UI" w:cs="Segoe UI"/>
+          <w:color w:val="23272F"/>
+          <w:sz w:val="36"/>
+          <w:szCs w:val="36"/>
+        </w:rPr>
+        <w:t>Step 2: Read props inside the child component</w:t>
+      </w:r>
+    </w:p>
+    <w:p>
+      <w:pPr>
+        <w:rPr>
+          <w:rStyle w:val="sp-syntax-punctuation"/>
+          <w:rFonts w:ascii="Consolas" w:hAnsi="Consolas"/>
+          <w:sz w:val="20"/>
+          <w:szCs w:val="20"/>
+          <w:bdr w:val="single" w:sz="2" w:space="0" w:color="E5E7EB" w:frame="1"/>
+          <w:shd w:val="clear" w:color="auto" w:fill="FFFFFF"/>
+        </w:rPr>
+      </w:pPr>
+      <w:r>
+        <w:rPr>
+          <w:rStyle w:val="sp-syntax-keyword"/>
+          <w:rFonts w:ascii="Consolas" w:hAnsi="Consolas"/>
+          <w:sz w:val="20"/>
+          <w:szCs w:val="20"/>
+          <w:bdr w:val="single" w:sz="2" w:space="0" w:color="E5E7EB" w:frame="1"/>
+          <w:shd w:val="clear" w:color="auto" w:fill="FFFFFF"/>
+        </w:rPr>
+        <w:t>function</w:t>
+      </w:r>
+      <w:r>
+        <w:rPr>
+          <w:rFonts w:ascii="Consolas" w:hAnsi="Consolas"/>
+          <w:color w:val="23272F"/>
+          <w:sz w:val="20"/>
+          <w:szCs w:val="20"/>
+          <w:shd w:val="clear" w:color="auto" w:fill="FFFFFF"/>
+        </w:rPr>
+        <w:t xml:space="preserve"> </w:t>
+      </w:r>
+      <w:r>
+        <w:rPr>
+          <w:rStyle w:val="sp-syntax-definition"/>
+          <w:rFonts w:ascii="Consolas" w:hAnsi="Consolas"/>
+          <w:sz w:val="20"/>
+          <w:szCs w:val="20"/>
+          <w:bdr w:val="single" w:sz="2" w:space="0" w:color="E5E7EB" w:frame="1"/>
+          <w:shd w:val="clear" w:color="auto" w:fill="FFFFFF"/>
+        </w:rPr>
+        <w:t>Avatar</w:t>
+      </w:r>
+      <w:r>
+        <w:rPr>
+          <w:rStyle w:val="sp-syntax-punctuation"/>
+          <w:rFonts w:ascii="Consolas" w:hAnsi="Consolas"/>
+          <w:sz w:val="20"/>
+          <w:szCs w:val="20"/>
+          <w:bdr w:val="single" w:sz="2" w:space="0" w:color="E5E7EB" w:frame="1"/>
+          <w:shd w:val="clear" w:color="auto" w:fill="FFFFFF"/>
+        </w:rPr>
+        <w:t>({</w:t>
+      </w:r>
+      <w:r>
+        <w:rPr>
+          <w:rFonts w:ascii="Consolas" w:hAnsi="Consolas"/>
+          <w:color w:val="23272F"/>
+          <w:sz w:val="20"/>
+          <w:szCs w:val="20"/>
+          <w:shd w:val="clear" w:color="auto" w:fill="FFFFFF"/>
+        </w:rPr>
+        <w:t xml:space="preserve"> </w:t>
+      </w:r>
+      <w:r>
+        <w:rPr>
+          <w:rStyle w:val="sp-syntax-property"/>
+          <w:rFonts w:ascii="Consolas" w:hAnsi="Consolas"/>
+          <w:sz w:val="20"/>
+          <w:szCs w:val="20"/>
+          <w:bdr w:val="single" w:sz="2" w:space="0" w:color="E5E7EB" w:frame="1"/>
+          <w:shd w:val="clear" w:color="auto" w:fill="FFFFFF"/>
+        </w:rPr>
+        <w:t>person</w:t>
+      </w:r>
+      <w:r>
+        <w:rPr>
+          <w:rStyle w:val="sp-syntax-punctuation"/>
+          <w:rFonts w:ascii="Consolas" w:hAnsi="Consolas"/>
+          <w:sz w:val="20"/>
+          <w:szCs w:val="20"/>
+          <w:bdr w:val="single" w:sz="2" w:space="0" w:color="E5E7EB" w:frame="1"/>
+          <w:shd w:val="clear" w:color="auto" w:fill="FFFFFF"/>
+        </w:rPr>
+        <w:t>,</w:t>
+      </w:r>
+      <w:r>
+        <w:rPr>
+          <w:rFonts w:ascii="Consolas" w:hAnsi="Consolas"/>
+          <w:color w:val="23272F"/>
+          <w:sz w:val="20"/>
+          <w:szCs w:val="20"/>
+          <w:shd w:val="clear" w:color="auto" w:fill="FFFFFF"/>
+        </w:rPr>
+        <w:t xml:space="preserve"> </w:t>
+      </w:r>
+      <w:r>
+        <w:rPr>
+          <w:rStyle w:val="sp-syntax-property"/>
+          <w:rFonts w:ascii="Consolas" w:hAnsi="Consolas"/>
+          <w:sz w:val="20"/>
+          <w:szCs w:val="20"/>
+          <w:bdr w:val="single" w:sz="2" w:space="0" w:color="E5E7EB" w:frame="1"/>
+          <w:shd w:val="clear" w:color="auto" w:fill="FFFFFF"/>
+        </w:rPr>
+        <w:t>size</w:t>
+      </w:r>
+      <w:r>
+        <w:rPr>
+          <w:rFonts w:ascii="Consolas" w:hAnsi="Consolas"/>
+          <w:color w:val="23272F"/>
+          <w:sz w:val="20"/>
+          <w:szCs w:val="20"/>
+          <w:shd w:val="clear" w:color="auto" w:fill="FFFFFF"/>
+        </w:rPr>
+        <w:t xml:space="preserve"> </w:t>
+      </w:r>
+      <w:r>
+        <w:rPr>
+          <w:rStyle w:val="sp-syntax-punctuation"/>
+          <w:rFonts w:ascii="Consolas" w:hAnsi="Consolas"/>
+          <w:sz w:val="20"/>
+          <w:szCs w:val="20"/>
+          <w:bdr w:val="single" w:sz="2" w:space="0" w:color="E5E7EB" w:frame="1"/>
+          <w:shd w:val="clear" w:color="auto" w:fill="FFFFFF"/>
+        </w:rPr>
+        <w:t>})</w:t>
+      </w:r>
+      <w:r>
+        <w:rPr>
+          <w:rFonts w:ascii="Consolas" w:hAnsi="Consolas"/>
+          <w:color w:val="23272F"/>
+          <w:sz w:val="20"/>
+          <w:szCs w:val="20"/>
+          <w:shd w:val="clear" w:color="auto" w:fill="FFFFFF"/>
+        </w:rPr>
+        <w:t xml:space="preserve"> </w:t>
+      </w:r>
+      <w:r>
+        <w:rPr>
+          <w:rStyle w:val="sp-syntax-punctuation"/>
+          <w:rFonts w:ascii="Consolas" w:hAnsi="Consolas"/>
+          <w:sz w:val="20"/>
+          <w:szCs w:val="20"/>
+          <w:bdr w:val="single" w:sz="2" w:space="0" w:color="E5E7EB" w:frame="1"/>
+          <w:shd w:val="clear" w:color="auto" w:fill="FFFFFF"/>
+        </w:rPr>
+        <w:t>{</w:t>
+      </w:r>
+      <w:r>
+        <w:rPr>
+          <w:rStyle w:val="sp-syntax-punctuation"/>
+          <w:rFonts w:ascii="Consolas" w:hAnsi="Consolas"/>
+          <w:sz w:val="20"/>
+          <w:szCs w:val="20"/>
+          <w:bdr w:val="single" w:sz="2" w:space="0" w:color="E5E7EB" w:frame="1"/>
+          <w:shd w:val="clear" w:color="auto" w:fill="FFFFFF"/>
+        </w:rPr>
+        <w:t xml:space="preserve">       }</w:t>
+      </w:r>
+    </w:p>
+    <w:p>
+      <w:pPr>
+        <w:rPr>
+          <w:rStyle w:val="sp-syntax-punctuation"/>
+          <w:rFonts w:ascii="Consolas" w:hAnsi="Consolas"/>
+          <w:sz w:val="20"/>
+          <w:szCs w:val="20"/>
+          <w:bdr w:val="single" w:sz="2" w:space="0" w:color="E5E7EB" w:frame="1"/>
+          <w:shd w:val="clear" w:color="auto" w:fill="FFFFFF"/>
+        </w:rPr>
+      </w:pPr>
+    </w:p>
+    <w:p>
+      <w:pPr>
+        <w:rPr>
+          <w:rFonts w:ascii="Segoe UI" w:hAnsi="Segoe UI" w:cs="Segoe UI"/>
+          <w:color w:val="23272F"/>
+          <w:sz w:val="26"/>
+          <w:szCs w:val="26"/>
+          <w:shd w:val="clear" w:color="auto" w:fill="FEF5E7"/>
+        </w:rPr>
+      </w:pPr>
+      <w:r>
+        <w:rPr>
+          <w:rStyle w:val="Strong"/>
+          <w:rFonts w:ascii="Segoe UI" w:hAnsi="Segoe UI" w:cs="Segoe UI"/>
+          <w:color w:val="23272F"/>
+          <w:sz w:val="26"/>
+          <w:szCs w:val="26"/>
+          <w:bdr w:val="single" w:sz="2" w:space="0" w:color="E5E7EB" w:frame="1"/>
+          <w:shd w:val="clear" w:color="auto" w:fill="FEF5E7"/>
+        </w:rPr>
+        <w:t xml:space="preserve">Don’t miss the pair of </w:t>
+      </w:r>
+      <w:r>
+        <w:rPr>
+          <w:rStyle w:val="HTMLCode"/>
+          <w:rFonts w:ascii="Consolas" w:eastAsiaTheme="minorHAnsi" w:hAnsi="Consolas"/>
           <w:b/>
           <w:bCs/>
           <w:color w:val="23272F"/>
-          <w:sz w:val="26"/>
-          <w:szCs w:val="26"/>
-          <w:bdr w:val="single" w:sz="2" w:space="0" w:color="E5E7EB" w:frame="1"/>
-          <w:shd w:val="clear" w:color="auto" w:fill="FFFFFF"/>
-        </w:rPr>
-      </w:pPr>
-      <w:r>
-        <w:rPr>
-          <w:rFonts w:ascii="Segoe UI" w:hAnsi="Segoe UI" w:cs="Segoe UI"/>
-          <w:color w:val="23272F"/>
-          <w:sz w:val="30"/>
-          <w:szCs w:val="30"/>
-          <w:shd w:val="clear" w:color="auto" w:fill="FFFFFF"/>
-        </w:rPr>
-        <w:t xml:space="preserve">React components use </w:t>
-      </w:r>
-      <w:r>
-        <w:rPr>
-          <w:rStyle w:val="Emphasis"/>
-          <w:rFonts w:ascii="Segoe UI" w:hAnsi="Segoe UI" w:cs="Segoe UI"/>
-          <w:color w:val="23272F"/>
-          <w:sz w:val="30"/>
-          <w:szCs w:val="30"/>
-          <w:bdr w:val="single" w:sz="2" w:space="0" w:color="E5E7EB" w:frame="1"/>
-          <w:shd w:val="clear" w:color="auto" w:fill="FFFFFF"/>
-        </w:rPr>
-        <w:t>props</w:t>
-      </w:r>
-      <w:r>
-        <w:rPr>
-          <w:rFonts w:ascii="Segoe UI" w:hAnsi="Segoe UI" w:cs="Segoe UI"/>
-          <w:color w:val="23272F"/>
-          <w:sz w:val="30"/>
-          <w:szCs w:val="30"/>
-          <w:shd w:val="clear" w:color="auto" w:fill="FFFFFF"/>
-        </w:rPr>
-        <w:t xml:space="preserve"> to communicate with each other. Every parent component can pass some information to its child components by giving them props. Props might remind you of HTML attributes, but you can pass any JavaScript value through them, including objects, arrays, and functions.</w:t>
-      </w:r>
+          <w:bdr w:val="single" w:sz="2" w:space="0" w:color="E5E7EB" w:frame="1"/>
+          <w:shd w:val="clear" w:color="auto" w:fill="FEF5E7"/>
+        </w:rPr>
+        <w:t>{</w:t>
+      </w:r>
+      <w:r>
+        <w:rPr>
+          <w:rStyle w:val="Strong"/>
+          <w:rFonts w:ascii="Segoe UI" w:hAnsi="Segoe UI" w:cs="Segoe UI"/>
+          <w:color w:val="23272F"/>
+          <w:sz w:val="26"/>
+          <w:szCs w:val="26"/>
+          <w:bdr w:val="single" w:sz="2" w:space="0" w:color="E5E7EB" w:frame="1"/>
+          <w:shd w:val="clear" w:color="auto" w:fill="FEF5E7"/>
+        </w:rPr>
+        <w:t xml:space="preserve"> and </w:t>
+      </w:r>
+      <w:r>
+        <w:rPr>
+          <w:rStyle w:val="HTMLCode"/>
+          <w:rFonts w:ascii="Consolas" w:eastAsiaTheme="minorHAnsi" w:hAnsi="Consolas"/>
+          <w:b/>
+          <w:bCs/>
+          <w:color w:val="23272F"/>
+          <w:bdr w:val="single" w:sz="2" w:space="0" w:color="E5E7EB" w:frame="1"/>
+          <w:shd w:val="clear" w:color="auto" w:fill="FEF5E7"/>
+        </w:rPr>
+        <w:t>}</w:t>
+      </w:r>
+      <w:r>
+        <w:rPr>
+          <w:rStyle w:val="Strong"/>
+          <w:rFonts w:ascii="Segoe UI" w:hAnsi="Segoe UI" w:cs="Segoe UI"/>
+          <w:color w:val="23272F"/>
+          <w:sz w:val="26"/>
+          <w:szCs w:val="26"/>
+          <w:bdr w:val="single" w:sz="2" w:space="0" w:color="E5E7EB" w:frame="1"/>
+          <w:shd w:val="clear" w:color="auto" w:fill="FEF5E7"/>
+        </w:rPr>
+        <w:t xml:space="preserve"> curlies</w:t>
+      </w:r>
+      <w:r>
+        <w:rPr>
+          <w:rFonts w:ascii="Segoe UI" w:hAnsi="Segoe UI" w:cs="Segoe UI"/>
+          <w:color w:val="23272F"/>
+          <w:sz w:val="26"/>
+          <w:szCs w:val="26"/>
+          <w:shd w:val="clear" w:color="auto" w:fill="FEF5E7"/>
+        </w:rPr>
+        <w:t xml:space="preserve"> inside of </w:t>
+      </w:r>
+      <w:r>
+        <w:rPr>
+          <w:rStyle w:val="HTMLCode"/>
+          <w:rFonts w:ascii="Consolas" w:eastAsiaTheme="minorHAnsi" w:hAnsi="Consolas"/>
+          <w:bdr w:val="single" w:sz="2" w:space="0" w:color="E5E7EB" w:frame="1"/>
+        </w:rPr>
+        <w:t>(</w:t>
+      </w:r>
+      <w:r>
+        <w:rPr>
+          <w:rFonts w:ascii="Segoe UI" w:hAnsi="Segoe UI" w:cs="Segoe UI"/>
+          <w:color w:val="23272F"/>
+          <w:sz w:val="26"/>
+          <w:szCs w:val="26"/>
+          <w:shd w:val="clear" w:color="auto" w:fill="FEF5E7"/>
+        </w:rPr>
+        <w:t xml:space="preserve"> and </w:t>
+      </w:r>
+      <w:r>
+        <w:rPr>
+          <w:rStyle w:val="HTMLCode"/>
+          <w:rFonts w:ascii="Consolas" w:eastAsiaTheme="minorHAnsi" w:hAnsi="Consolas"/>
+          <w:bdr w:val="single" w:sz="2" w:space="0" w:color="E5E7EB" w:frame="1"/>
+        </w:rPr>
+        <w:t>)</w:t>
+      </w:r>
+      <w:r>
+        <w:rPr>
+          <w:rFonts w:ascii="Segoe UI" w:hAnsi="Segoe UI" w:cs="Segoe UI"/>
+          <w:color w:val="23272F"/>
+          <w:sz w:val="26"/>
+          <w:szCs w:val="26"/>
+          <w:shd w:val="clear" w:color="auto" w:fill="FEF5E7"/>
+        </w:rPr>
+        <w:t xml:space="preserve"> when declaring props:</w:t>
+      </w:r>
+    </w:p>
+    <w:p>
+      <w:pPr>
+        <w:rPr>
+          <w:rFonts w:ascii="Segoe UI" w:hAnsi="Segoe UI" w:cs="Segoe UI"/>
+          <w:color w:val="23272F"/>
+          <w:sz w:val="26"/>
+          <w:szCs w:val="26"/>
+          <w:shd w:val="clear" w:color="auto" w:fill="FEF5E7"/>
+        </w:rPr>
+      </w:pPr>
+    </w:p>
+    <w:p>
+      <w:pPr>
+        <w:rPr>
+          <w:rFonts w:ascii="Segoe UI" w:hAnsi="Segoe UI" w:cs="Segoe UI"/>
+          <w:color w:val="23272F"/>
+          <w:sz w:val="26"/>
+          <w:szCs w:val="26"/>
+          <w:shd w:val="clear" w:color="auto" w:fill="FFFFFF"/>
+        </w:rPr>
+      </w:pPr>
+      <w:r>
+        <w:rPr>
+          <w:rFonts w:ascii="Segoe UI" w:hAnsi="Segoe UI" w:cs="Segoe UI"/>
+          <w:color w:val="23272F"/>
+          <w:sz w:val="26"/>
+          <w:szCs w:val="26"/>
+          <w:shd w:val="clear" w:color="auto" w:fill="FFFFFF"/>
+        </w:rPr>
+        <w:t xml:space="preserve">The default value is only used if the </w:t>
+      </w:r>
+      <w:r>
+        <w:rPr>
+          <w:rStyle w:val="HTMLCode"/>
+          <w:rFonts w:ascii="Consolas" w:eastAsiaTheme="minorHAnsi" w:hAnsi="Consolas"/>
+          <w:bdr w:val="single" w:sz="2" w:space="0" w:color="E5E7EB" w:frame="1"/>
+        </w:rPr>
+        <w:t>size</w:t>
+      </w:r>
+      <w:r>
+        <w:rPr>
+          <w:rFonts w:ascii="Segoe UI" w:hAnsi="Segoe UI" w:cs="Segoe UI"/>
+          <w:color w:val="23272F"/>
+          <w:sz w:val="26"/>
+          <w:szCs w:val="26"/>
+          <w:shd w:val="clear" w:color="auto" w:fill="FFFFFF"/>
+        </w:rPr>
+        <w:t xml:space="preserve"> prop is missing or if you pass </w:t>
+      </w:r>
+      <w:r>
+        <w:rPr>
+          <w:rStyle w:val="HTMLCode"/>
+          <w:rFonts w:ascii="Consolas" w:eastAsiaTheme="minorHAnsi" w:hAnsi="Consolas"/>
+          <w:bdr w:val="single" w:sz="2" w:space="0" w:color="E5E7EB" w:frame="1"/>
+        </w:rPr>
+        <w:t>size={undefined}</w:t>
+      </w:r>
+      <w:r>
+        <w:rPr>
+          <w:rFonts w:ascii="Segoe UI" w:hAnsi="Segoe UI" w:cs="Segoe UI"/>
+          <w:color w:val="23272F"/>
+          <w:sz w:val="26"/>
+          <w:szCs w:val="26"/>
+          <w:shd w:val="clear" w:color="auto" w:fill="FFFFFF"/>
+        </w:rPr>
+        <w:t xml:space="preserve">. But if you pass </w:t>
+      </w:r>
+      <w:r>
+        <w:rPr>
+          <w:rStyle w:val="HTMLCode"/>
+          <w:rFonts w:ascii="Consolas" w:eastAsiaTheme="minorHAnsi" w:hAnsi="Consolas"/>
+          <w:bdr w:val="single" w:sz="2" w:space="0" w:color="E5E7EB" w:frame="1"/>
+        </w:rPr>
+        <w:t>size={null}</w:t>
+      </w:r>
+      <w:r>
+        <w:rPr>
+          <w:rFonts w:ascii="Segoe UI" w:hAnsi="Segoe UI" w:cs="Segoe UI"/>
+          <w:color w:val="23272F"/>
+          <w:sz w:val="26"/>
+          <w:szCs w:val="26"/>
+          <w:shd w:val="clear" w:color="auto" w:fill="FFFFFF"/>
+        </w:rPr>
+        <w:t xml:space="preserve"> or </w:t>
+      </w:r>
+      <w:r>
+        <w:rPr>
+          <w:rStyle w:val="HTMLCode"/>
+          <w:rFonts w:ascii="Consolas" w:eastAsiaTheme="minorHAnsi" w:hAnsi="Consolas"/>
+          <w:bdr w:val="single" w:sz="2" w:space="0" w:color="E5E7EB" w:frame="1"/>
+        </w:rPr>
+        <w:t>size={0}</w:t>
+      </w:r>
+      <w:r>
+        <w:rPr>
+          <w:rFonts w:ascii="Segoe UI" w:hAnsi="Segoe UI" w:cs="Segoe UI"/>
+          <w:color w:val="23272F"/>
+          <w:sz w:val="26"/>
+          <w:szCs w:val="26"/>
+          <w:shd w:val="clear" w:color="auto" w:fill="FFFFFF"/>
+        </w:rPr>
+        <w:t xml:space="preserve">, the default value will </w:t>
+      </w:r>
+      <w:r>
+        <w:rPr>
+          <w:rStyle w:val="Strong"/>
+          <w:rFonts w:ascii="Segoe UI" w:hAnsi="Segoe UI" w:cs="Segoe UI"/>
+          <w:color w:val="23272F"/>
+          <w:sz w:val="26"/>
+          <w:szCs w:val="26"/>
+          <w:bdr w:val="single" w:sz="2" w:space="0" w:color="E5E7EB" w:frame="1"/>
+          <w:shd w:val="clear" w:color="auto" w:fill="FFFFFF"/>
+        </w:rPr>
+        <w:t>not</w:t>
+      </w:r>
+      <w:r>
+        <w:rPr>
+          <w:rFonts w:ascii="Segoe UI" w:hAnsi="Segoe UI" w:cs="Segoe UI"/>
+          <w:color w:val="23272F"/>
+          <w:sz w:val="26"/>
+          <w:szCs w:val="26"/>
+          <w:shd w:val="clear" w:color="auto" w:fill="FFFFFF"/>
+        </w:rPr>
+        <w:t xml:space="preserve"> be used.</w:t>
+      </w:r>
+    </w:p>
+    <w:p>
+      <w:pPr>
+        <w:rPr>
+          <w:rFonts w:ascii="Segoe UI" w:hAnsi="Segoe UI" w:cs="Segoe UI"/>
+          <w:color w:val="23272F"/>
+          <w:sz w:val="26"/>
+          <w:szCs w:val="26"/>
+          <w:shd w:val="clear" w:color="auto" w:fill="FFFFFF"/>
+        </w:rPr>
+      </w:pPr>
       <w:bookmarkStart w:id="0" w:name="_GoBack"/>
       <w:bookmarkEnd w:id="0"/>
+    </w:p>
+    <w:p>
+      <w:pPr>
+        <w:rPr>
+          <w:rFonts w:ascii="Segoe UI" w:hAnsi="Segoe UI" w:cs="Segoe UI"/>
+          <w:b/>
+          <w:bCs/>
+          <w:color w:val="23272F"/>
+          <w:sz w:val="26"/>
+          <w:szCs w:val="26"/>
+          <w:bdr w:val="single" w:sz="2" w:space="0" w:color="E5E7EB" w:frame="1"/>
+          <w:shd w:val="clear" w:color="auto" w:fill="FFFFFF"/>
+        </w:rPr>
+      </w:pPr>
+      <w:r>
+        <w:rPr>
+          <w:rStyle w:val="Strong"/>
+          <w:rFonts w:ascii="Segoe UI" w:hAnsi="Segoe UI" w:cs="Segoe UI"/>
+          <w:color w:val="23272F"/>
+          <w:sz w:val="26"/>
+          <w:szCs w:val="26"/>
+          <w:bdr w:val="single" w:sz="2" w:space="0" w:color="E5E7EB" w:frame="1"/>
+          <w:shd w:val="clear" w:color="auto" w:fill="FFFFFF"/>
+        </w:rPr>
+        <w:t>Use spread syntax with restraint.</w:t>
+      </w:r>
+      <w:r>
+        <w:rPr>
+          <w:rFonts w:ascii="Segoe UI" w:hAnsi="Segoe UI" w:cs="Segoe UI"/>
+          <w:color w:val="23272F"/>
+          <w:sz w:val="26"/>
+          <w:szCs w:val="26"/>
+          <w:shd w:val="clear" w:color="auto" w:fill="FFFFFF"/>
+        </w:rPr>
+        <w:t xml:space="preserve"> If you’re using it in every other component, something is wrong. Often, it indicates that you should split your components and pass children as JSX</w:t>
+      </w:r>
     </w:p>
     <w:sectPr>
       <w:pgSz w:w="12240" w:h="15840" w:code="1"/>
@@ -3823,6 +4792,16 @@
       <w:contextualSpacing/>
     </w:pPr>
   </w:style>
+  <w:style w:type="character" w:customStyle="1" w:styleId="sp-syntax-definition">
+    <w:name w:val="sp-syntax-definition"/>
+    <w:basedOn w:val="DefaultParagraphFont"/>
+    <w:rsid w:val="009A3BF0"/>
+  </w:style>
+  <w:style w:type="character" w:customStyle="1" w:styleId="sp-syntax-static">
+    <w:name w:val="sp-syntax-static"/>
+    <w:basedOn w:val="DefaultParagraphFont"/>
+    <w:rsid w:val="003C28DC"/>
+  </w:style>
 </w:styles>
 </file>
 
